--- a/Documents/Team-plan-v0.2.docx
+++ b/Documents/Team-plan-v0.2.docx
@@ -14424,12 +14424,1480 @@
         <w:rPr>
           <w:b/>
           <w:bCs/>
-          <w:sz w:val="36"/>
-          <w:szCs w:val="36"/>
-          <w:lang w:val="el-GR"/>
-        </w:rPr>
-      </w:pPr>
-      <w:r>
+          <w:sz w:val="32"/>
+          <w:szCs w:val="32"/>
+          <w:lang w:val="el-GR"/>
+        </w:rPr>
+      </w:pPr>
+      <w:r>
+        <w:rPr>
+          <w:b/>
+          <w:bCs/>
+          <w:sz w:val="32"/>
+          <w:szCs w:val="32"/>
+          <w:lang w:val="el-GR"/>
+        </w:rPr>
+        <w:t>ΑΝΑΛΗΨΗ ΤΕΧΝΙΚΩΝ ΥΠΟΕΡΓΩΝ</w:t>
+      </w:r>
+    </w:p>
+    <w:p>
+      <w:pPr>
+        <w:rPr>
+          <w:lang w:val="el-GR"/>
+        </w:rPr>
+      </w:pPr>
+    </w:p>
+    <w:p>
+      <w:pPr>
+        <w:rPr>
+          <w:lang w:val="el-GR"/>
+        </w:rPr>
+      </w:pPr>
+    </w:p>
+    <w:tbl>
+      <w:tblPr>
+        <w:tblStyle w:val="2-5"/>
+        <w:tblpPr w:leftFromText="180" w:rightFromText="180" w:vertAnchor="text" w:horzAnchor="margin" w:tblpXSpec="center" w:tblpY="530"/>
+        <w:tblW w:w="3702" w:type="pct"/>
+        <w:jc w:val="center"/>
+        <w:tblLayout w:type="fixed"/>
+        <w:tblLook w:val="0660" w:firstRow="1" w:lastRow="1" w:firstColumn="0" w:lastColumn="0" w:noHBand="1" w:noVBand="1"/>
+      </w:tblPr>
+      <w:tblGrid>
+        <w:gridCol w:w="1952"/>
+        <w:gridCol w:w="1648"/>
+        <w:gridCol w:w="1439"/>
+        <w:gridCol w:w="1891"/>
+      </w:tblGrid>
+      <w:tr>
+        <w:trPr>
+          <w:cnfStyle w:val="100000000000" w:firstRow="1" w:lastRow="0" w:firstColumn="0" w:lastColumn="0" w:oddVBand="0" w:evenVBand="0" w:oddHBand="0" w:evenHBand="0" w:firstRowFirstColumn="0" w:firstRowLastColumn="0" w:lastRowFirstColumn="0" w:lastRowLastColumn="0"/>
+          <w:trHeight w:val="713"/>
+          <w:jc w:val="center"/>
+        </w:trPr>
+        <w:tc>
+          <w:tcPr>
+            <w:tcW w:w="1409" w:type="pct"/>
+            <w:tcBorders>
+              <w:bottom w:val="single" w:sz="4" w:space="0" w:color="auto"/>
+            </w:tcBorders>
+            <w:shd w:val="clear" w:color="auto" w:fill="E2EFD9" w:themeFill="accent6" w:themeFillTint="33"/>
+            <w:noWrap/>
+          </w:tcPr>
+          <w:p>
+            <w:pPr>
+              <w:rPr>
+                <w:b w:val="0"/>
+                <w:bCs w:val="0"/>
+                <w:color w:val="000000" w:themeColor="text1"/>
+                <w:lang w:val="el-GR"/>
+              </w:rPr>
+            </w:pPr>
+            <w:r>
+              <w:rPr>
+                <w:color w:val="000000" w:themeColor="text1"/>
+                <w:lang w:val="el-GR"/>
+              </w:rPr>
+              <w:t>Δραστηριότητες/</w:t>
+            </w:r>
+          </w:p>
+          <w:p>
+            <w:pPr>
+              <w:rPr>
+                <w:color w:val="000000" w:themeColor="text1"/>
+                <w:lang w:val="el-GR"/>
+              </w:rPr>
+            </w:pPr>
+            <w:r>
+              <w:rPr>
+                <w:color w:val="000000" w:themeColor="text1"/>
+              </w:rPr>
+              <w:t>Tasks</w:t>
+            </w:r>
+          </w:p>
+        </w:tc>
+        <w:tc>
+          <w:tcPr>
+            <w:tcW w:w="1189" w:type="pct"/>
+            <w:tcBorders>
+              <w:bottom w:val="single" w:sz="4" w:space="0" w:color="auto"/>
+            </w:tcBorders>
+            <w:shd w:val="clear" w:color="auto" w:fill="C5E0B3" w:themeFill="accent6" w:themeFillTint="66"/>
+          </w:tcPr>
+          <w:p>
+            <w:pPr>
+              <w:rPr>
+                <w:color w:val="000000" w:themeColor="text1"/>
+                <w:lang w:val="el-GR"/>
+              </w:rPr>
+            </w:pPr>
+            <w:r>
+              <w:rPr>
+                <w:color w:val="000000" w:themeColor="text1"/>
+                <w:lang w:val="el-GR"/>
+              </w:rPr>
+              <w:t>Ανάληψη Μέλους</w:t>
+            </w:r>
+          </w:p>
+        </w:tc>
+        <w:tc>
+          <w:tcPr>
+            <w:tcW w:w="1038" w:type="pct"/>
+            <w:tcBorders>
+              <w:bottom w:val="single" w:sz="4" w:space="0" w:color="auto"/>
+            </w:tcBorders>
+            <w:shd w:val="clear" w:color="auto" w:fill="E2EFD9" w:themeFill="accent6" w:themeFillTint="33"/>
+          </w:tcPr>
+          <w:p>
+            <w:pPr>
+              <w:rPr>
+                <w:b w:val="0"/>
+                <w:bCs w:val="0"/>
+                <w:color w:val="000000" w:themeColor="text1"/>
+                <w:lang w:val="el-GR"/>
+              </w:rPr>
+            </w:pPr>
+            <w:r>
+              <w:rPr>
+                <w:color w:val="000000" w:themeColor="text1"/>
+                <w:lang w:val="el-GR"/>
+              </w:rPr>
+              <w:t>Δραστηριότητες/</w:t>
+            </w:r>
+          </w:p>
+          <w:p>
+            <w:pPr>
+              <w:tabs>
+                <w:tab w:val="left" w:pos="1195"/>
+              </w:tabs>
+              <w:rPr>
+                <w:color w:val="000000" w:themeColor="text1"/>
+                <w:lang w:val="el-GR"/>
+              </w:rPr>
+            </w:pPr>
+            <w:r>
+              <w:rPr>
+                <w:color w:val="000000" w:themeColor="text1"/>
+              </w:rPr>
+              <w:t>Tasks</w:t>
+            </w:r>
+            <w:r>
+              <w:rPr>
+                <w:color w:val="000000" w:themeColor="text1"/>
+              </w:rPr>
+              <w:tab/>
+            </w:r>
+          </w:p>
+        </w:tc>
+        <w:tc>
+          <w:tcPr>
+            <w:tcW w:w="1364" w:type="pct"/>
+            <w:tcBorders>
+              <w:bottom w:val="single" w:sz="4" w:space="0" w:color="auto"/>
+            </w:tcBorders>
+            <w:shd w:val="clear" w:color="auto" w:fill="C5E0B3" w:themeFill="accent6" w:themeFillTint="66"/>
+          </w:tcPr>
+          <w:p>
+            <w:pPr>
+              <w:rPr>
+                <w:color w:val="000000" w:themeColor="text1"/>
+                <w:lang w:val="el-GR"/>
+              </w:rPr>
+            </w:pPr>
+            <w:r>
+              <w:rPr>
+                <w:color w:val="000000" w:themeColor="text1"/>
+                <w:lang w:val="el-GR"/>
+              </w:rPr>
+              <w:t>Ανάληψη Μέλους</w:t>
+            </w:r>
+          </w:p>
+        </w:tc>
+      </w:tr>
+      <w:tr>
+        <w:trPr>
+          <w:trHeight w:val="537"/>
+          <w:jc w:val="center"/>
+        </w:trPr>
+        <w:tc>
+          <w:tcPr>
+            <w:tcW w:w="1409" w:type="pct"/>
+            <w:tcBorders>
+              <w:top w:val="nil"/>
+            </w:tcBorders>
+            <w:noWrap/>
+          </w:tcPr>
+          <w:p>
+            <w:pPr>
+              <w:rPr>
+                <w:lang w:val="el-GR"/>
+              </w:rPr>
+            </w:pPr>
+            <w:r>
+              <w:rPr>
+                <w:lang w:val="el-GR"/>
+              </w:rPr>
+              <w:t>Τ1</w:t>
+            </w:r>
+            <w:r>
+              <w:t>,T2,T3,T4</w:t>
+            </w:r>
+          </w:p>
+        </w:tc>
+        <w:tc>
+          <w:tcPr>
+            <w:tcW w:w="1189" w:type="pct"/>
+            <w:tcBorders>
+              <w:top w:val="nil"/>
+            </w:tcBorders>
+          </w:tcPr>
+          <w:p>
+            <w:pPr>
+              <w:pStyle w:val="DecimalAligned"/>
+              <w:rPr>
+                <w:lang w:val="el-GR"/>
+              </w:rPr>
+            </w:pPr>
+            <w:r>
+              <w:rPr>
+                <w:lang w:val="el-GR"/>
+              </w:rPr>
+              <w:t>Συλλογική</w:t>
+            </w:r>
+          </w:p>
+        </w:tc>
+        <w:tc>
+          <w:tcPr>
+            <w:tcW w:w="1038" w:type="pct"/>
+          </w:tcPr>
+          <w:p>
+            <w:pPr>
+              <w:rPr>
+                <w:lang w:val="el-GR"/>
+              </w:rPr>
+            </w:pPr>
+            <w:r>
+              <w:rPr>
+                <w:lang w:val="el-GR"/>
+              </w:rPr>
+              <w:t>Τ23</w:t>
+            </w:r>
+          </w:p>
+        </w:tc>
+        <w:tc>
+          <w:tcPr>
+            <w:tcW w:w="1364" w:type="pct"/>
+          </w:tcPr>
+          <w:p>
+            <w:pPr>
+              <w:rPr>
+                <w:lang w:val="el-GR"/>
+              </w:rPr>
+            </w:pPr>
+            <w:r>
+              <w:rPr>
+                <w:lang w:val="el-GR"/>
+              </w:rPr>
+              <w:t>Συλλογική</w:t>
+            </w:r>
+          </w:p>
+        </w:tc>
+      </w:tr>
+      <w:tr>
+        <w:trPr>
+          <w:trHeight w:val="812"/>
+          <w:jc w:val="center"/>
+        </w:trPr>
+        <w:tc>
+          <w:tcPr>
+            <w:tcW w:w="1409" w:type="pct"/>
+            <w:noWrap/>
+          </w:tcPr>
+          <w:p>
+            <w:pPr>
+              <w:rPr>
+                <w:lang w:val="el-GR"/>
+              </w:rPr>
+            </w:pPr>
+            <w:r>
+              <w:rPr>
+                <w:lang w:val="el-GR"/>
+              </w:rPr>
+              <w:t>Τ5,Τ6</w:t>
+            </w:r>
+          </w:p>
+        </w:tc>
+        <w:tc>
+          <w:tcPr>
+            <w:tcW w:w="1189" w:type="pct"/>
+          </w:tcPr>
+          <w:p>
+            <w:pPr>
+              <w:pStyle w:val="DecimalAligned"/>
+              <w:rPr>
+                <w:lang w:val="el-GR"/>
+              </w:rPr>
+            </w:pPr>
+            <w:r>
+              <w:rPr>
+                <w:lang w:val="el-GR"/>
+              </w:rPr>
+              <w:t>Μάριος</w:t>
+            </w:r>
+          </w:p>
+        </w:tc>
+        <w:tc>
+          <w:tcPr>
+            <w:tcW w:w="1038" w:type="pct"/>
+          </w:tcPr>
+          <w:p>
+            <w:pPr>
+              <w:rPr>
+                <w:lang w:val="el-GR"/>
+              </w:rPr>
+            </w:pPr>
+            <w:r>
+              <w:rPr>
+                <w:lang w:val="el-GR"/>
+              </w:rPr>
+              <w:t>Τ24</w:t>
+            </w:r>
+          </w:p>
+        </w:tc>
+        <w:tc>
+          <w:tcPr>
+            <w:tcW w:w="1364" w:type="pct"/>
+          </w:tcPr>
+          <w:p>
+            <w:pPr>
+              <w:rPr>
+                <w:lang w:val="el-GR"/>
+              </w:rPr>
+            </w:pPr>
+            <w:r>
+              <w:rPr>
+                <w:lang w:val="el-GR"/>
+              </w:rPr>
+              <w:t>Κωνσταντίνος-Ερμής</w:t>
+            </w:r>
+            <w:r>
+              <w:rPr>
+                <w:lang w:val="el-GR"/>
+              </w:rPr>
+              <w:t>-Μάριος</w:t>
+            </w:r>
+          </w:p>
+        </w:tc>
+      </w:tr>
+      <w:tr>
+        <w:trPr>
+          <w:trHeight w:val="654"/>
+          <w:jc w:val="center"/>
+        </w:trPr>
+        <w:tc>
+          <w:tcPr>
+            <w:tcW w:w="1409" w:type="pct"/>
+            <w:noWrap/>
+          </w:tcPr>
+          <w:p>
+            <w:pPr>
+              <w:rPr>
+                <w:lang w:val="el-GR"/>
+              </w:rPr>
+            </w:pPr>
+            <w:r>
+              <w:rPr>
+                <w:lang w:val="el-GR"/>
+              </w:rPr>
+              <w:t>Τ7,Τ8</w:t>
+            </w:r>
+          </w:p>
+        </w:tc>
+        <w:tc>
+          <w:tcPr>
+            <w:tcW w:w="1189" w:type="pct"/>
+          </w:tcPr>
+          <w:p>
+            <w:pPr>
+              <w:pStyle w:val="DecimalAligned"/>
+              <w:rPr>
+                <w:lang w:val="el-GR"/>
+              </w:rPr>
+            </w:pPr>
+            <w:r>
+              <w:rPr>
+                <w:lang w:val="el-GR"/>
+              </w:rPr>
+              <w:t>Μάριος</w:t>
+            </w:r>
+          </w:p>
+        </w:tc>
+        <w:tc>
+          <w:tcPr>
+            <w:tcW w:w="1038" w:type="pct"/>
+          </w:tcPr>
+          <w:p>
+            <w:pPr>
+              <w:rPr>
+                <w:lang w:val="el-GR"/>
+              </w:rPr>
+            </w:pPr>
+            <w:r>
+              <w:rPr>
+                <w:lang w:val="el-GR"/>
+              </w:rPr>
+              <w:t>Τ2</w:t>
+            </w:r>
+            <w:r>
+              <w:t>5</w:t>
+            </w:r>
+            <w:r>
+              <w:rPr>
+                <w:lang w:val="el-GR"/>
+              </w:rPr>
+              <w:t>,Τ2</w:t>
+            </w:r>
+            <w:r>
+              <w:t>6</w:t>
+            </w:r>
+          </w:p>
+        </w:tc>
+        <w:tc>
+          <w:tcPr>
+            <w:tcW w:w="1364" w:type="pct"/>
+          </w:tcPr>
+          <w:p>
+            <w:pPr>
+              <w:rPr>
+                <w:lang w:val="el-GR"/>
+              </w:rPr>
+            </w:pPr>
+            <w:r>
+              <w:rPr>
+                <w:lang w:val="el-GR"/>
+              </w:rPr>
+              <w:t>Διονύσης</w:t>
+            </w:r>
+            <w:r>
+              <w:rPr>
+                <w:lang w:val="el-GR"/>
+              </w:rPr>
+              <w:t>-Γιάννης</w:t>
+            </w:r>
+          </w:p>
+        </w:tc>
+      </w:tr>
+      <w:tr>
+        <w:trPr>
+          <w:trHeight w:val="672"/>
+          <w:jc w:val="center"/>
+        </w:trPr>
+        <w:tc>
+          <w:tcPr>
+            <w:tcW w:w="1409" w:type="pct"/>
+            <w:noWrap/>
+          </w:tcPr>
+          <w:p>
+            <w:pPr>
+              <w:rPr>
+                <w:lang w:val="el-GR"/>
+              </w:rPr>
+            </w:pPr>
+            <w:r>
+              <w:rPr>
+                <w:lang w:val="el-GR"/>
+              </w:rPr>
+              <w:t>Τ9</w:t>
+            </w:r>
+          </w:p>
+        </w:tc>
+        <w:tc>
+          <w:tcPr>
+            <w:tcW w:w="1189" w:type="pct"/>
+          </w:tcPr>
+          <w:p>
+            <w:pPr>
+              <w:pStyle w:val="DecimalAligned"/>
+              <w:rPr>
+                <w:lang w:val="el-GR"/>
+              </w:rPr>
+            </w:pPr>
+            <w:r>
+              <w:rPr>
+                <w:lang w:val="el-GR"/>
+              </w:rPr>
+              <w:t>Συλλογική</w:t>
+            </w:r>
+          </w:p>
+        </w:tc>
+        <w:tc>
+          <w:tcPr>
+            <w:tcW w:w="1038" w:type="pct"/>
+          </w:tcPr>
+          <w:p>
+            <w:pPr>
+              <w:rPr>
+                <w:lang w:val="el-GR"/>
+              </w:rPr>
+            </w:pPr>
+            <w:r>
+              <w:rPr>
+                <w:lang w:val="el-GR"/>
+              </w:rPr>
+              <w:t>Τ27</w:t>
+            </w:r>
+          </w:p>
+        </w:tc>
+        <w:tc>
+          <w:tcPr>
+            <w:tcW w:w="1364" w:type="pct"/>
+          </w:tcPr>
+          <w:p>
+            <w:pPr>
+              <w:rPr>
+                <w:lang w:val="el-GR"/>
+              </w:rPr>
+            </w:pPr>
+            <w:r>
+              <w:rPr>
+                <w:lang w:val="el-GR"/>
+              </w:rPr>
+              <w:t>Μάριος-Ερμής- Κωνσταντίνος</w:t>
+            </w:r>
+          </w:p>
+        </w:tc>
+      </w:tr>
+      <w:tr>
+        <w:trPr>
+          <w:trHeight w:val="654"/>
+          <w:jc w:val="center"/>
+        </w:trPr>
+        <w:tc>
+          <w:tcPr>
+            <w:tcW w:w="1409" w:type="pct"/>
+            <w:noWrap/>
+          </w:tcPr>
+          <w:p>
+            <w:pPr>
+              <w:rPr>
+                <w:lang w:val="el-GR"/>
+              </w:rPr>
+            </w:pPr>
+            <w:r>
+              <w:rPr>
+                <w:lang w:val="el-GR"/>
+              </w:rPr>
+              <w:t>Τ10</w:t>
+            </w:r>
+          </w:p>
+        </w:tc>
+        <w:tc>
+          <w:tcPr>
+            <w:tcW w:w="1189" w:type="pct"/>
+          </w:tcPr>
+          <w:p>
+            <w:pPr>
+              <w:pStyle w:val="DecimalAligned"/>
+              <w:tabs>
+                <w:tab w:val="left" w:pos="992"/>
+              </w:tabs>
+              <w:rPr>
+                <w:lang w:val="el-GR"/>
+              </w:rPr>
+            </w:pPr>
+            <w:r>
+              <w:rPr>
+                <w:lang w:val="el-GR"/>
+              </w:rPr>
+              <w:t xml:space="preserve">     </w:t>
+            </w:r>
+            <w:r>
+              <w:rPr>
+                <w:lang w:val="el-GR"/>
+              </w:rPr>
+              <w:t>Γιάννης-Κωνσταντίνος</w:t>
+            </w:r>
+          </w:p>
+        </w:tc>
+        <w:tc>
+          <w:tcPr>
+            <w:tcW w:w="1038" w:type="pct"/>
+          </w:tcPr>
+          <w:p>
+            <w:pPr>
+              <w:rPr>
+                <w:lang w:val="el-GR"/>
+              </w:rPr>
+            </w:pPr>
+            <w:r>
+              <w:rPr>
+                <w:lang w:val="el-GR"/>
+              </w:rPr>
+              <w:t>Τ28</w:t>
+            </w:r>
+          </w:p>
+        </w:tc>
+        <w:tc>
+          <w:tcPr>
+            <w:tcW w:w="1364" w:type="pct"/>
+          </w:tcPr>
+          <w:p>
+            <w:pPr>
+              <w:rPr>
+                <w:lang w:val="el-GR"/>
+              </w:rPr>
+            </w:pPr>
+            <w:r>
+              <w:rPr>
+                <w:lang w:val="el-GR"/>
+              </w:rPr>
+              <w:t>Μάριος-Διονύσης</w:t>
+            </w:r>
+          </w:p>
+        </w:tc>
+      </w:tr>
+      <w:tr>
+        <w:trPr>
+          <w:trHeight w:val="654"/>
+          <w:jc w:val="center"/>
+        </w:trPr>
+        <w:tc>
+          <w:tcPr>
+            <w:tcW w:w="1409" w:type="pct"/>
+            <w:noWrap/>
+          </w:tcPr>
+          <w:p>
+            <w:pPr>
+              <w:rPr>
+                <w:lang w:val="el-GR"/>
+              </w:rPr>
+            </w:pPr>
+            <w:r>
+              <w:rPr>
+                <w:lang w:val="el-GR"/>
+              </w:rPr>
+              <w:t>Τ11</w:t>
+            </w:r>
+          </w:p>
+        </w:tc>
+        <w:tc>
+          <w:tcPr>
+            <w:tcW w:w="1189" w:type="pct"/>
+          </w:tcPr>
+          <w:p>
+            <w:pPr>
+              <w:pStyle w:val="DecimalAligned"/>
+              <w:rPr>
+                <w:lang w:val="el-GR"/>
+              </w:rPr>
+            </w:pPr>
+            <w:r>
+              <w:rPr>
+                <w:lang w:val="el-GR"/>
+              </w:rPr>
+              <w:t>Γιάννης</w:t>
+            </w:r>
+          </w:p>
+        </w:tc>
+        <w:tc>
+          <w:tcPr>
+            <w:tcW w:w="1038" w:type="pct"/>
+          </w:tcPr>
+          <w:p>
+            <w:pPr>
+              <w:rPr>
+                <w:lang w:val="el-GR"/>
+              </w:rPr>
+            </w:pPr>
+            <w:r>
+              <w:rPr>
+                <w:lang w:val="el-GR"/>
+              </w:rPr>
+              <w:t>Τ29,Τ30</w:t>
+            </w:r>
+          </w:p>
+        </w:tc>
+        <w:tc>
+          <w:tcPr>
+            <w:tcW w:w="1364" w:type="pct"/>
+          </w:tcPr>
+          <w:p>
+            <w:pPr>
+              <w:rPr>
+                <w:lang w:val="el-GR"/>
+              </w:rPr>
+            </w:pPr>
+            <w:r>
+              <w:rPr>
+                <w:lang w:val="el-GR"/>
+              </w:rPr>
+              <w:t>Ερμής-</w:t>
+            </w:r>
+            <w:r>
+              <w:rPr>
+                <w:lang w:val="el-GR"/>
+              </w:rPr>
+              <w:t>Κωνσταντίνος</w:t>
+            </w:r>
+          </w:p>
+        </w:tc>
+      </w:tr>
+      <w:tr>
+        <w:trPr>
+          <w:trHeight w:val="672"/>
+          <w:jc w:val="center"/>
+        </w:trPr>
+        <w:tc>
+          <w:tcPr>
+            <w:tcW w:w="1409" w:type="pct"/>
+            <w:noWrap/>
+          </w:tcPr>
+          <w:p>
+            <w:pPr>
+              <w:rPr>
+                <w:lang w:val="el-GR"/>
+              </w:rPr>
+            </w:pPr>
+            <w:r>
+              <w:rPr>
+                <w:lang w:val="el-GR"/>
+              </w:rPr>
+              <w:t>Τ12,Τ13</w:t>
+            </w:r>
+          </w:p>
+        </w:tc>
+        <w:tc>
+          <w:tcPr>
+            <w:tcW w:w="1189" w:type="pct"/>
+          </w:tcPr>
+          <w:p>
+            <w:pPr>
+              <w:pStyle w:val="DecimalAligned"/>
+              <w:rPr>
+                <w:lang w:val="el-GR"/>
+              </w:rPr>
+            </w:pPr>
+            <w:r>
+              <w:rPr>
+                <w:lang w:val="el-GR"/>
+              </w:rPr>
+              <w:t>Διονύσης</w:t>
+            </w:r>
+          </w:p>
+        </w:tc>
+        <w:tc>
+          <w:tcPr>
+            <w:tcW w:w="1038" w:type="pct"/>
+          </w:tcPr>
+          <w:p>
+            <w:pPr>
+              <w:rPr>
+                <w:lang w:val="el-GR"/>
+              </w:rPr>
+            </w:pPr>
+            <w:r>
+              <w:rPr>
+                <w:lang w:val="el-GR"/>
+              </w:rPr>
+              <w:t>Τ31</w:t>
+            </w:r>
+          </w:p>
+        </w:tc>
+        <w:tc>
+          <w:tcPr>
+            <w:tcW w:w="1364" w:type="pct"/>
+          </w:tcPr>
+          <w:p>
+            <w:pPr>
+              <w:rPr>
+                <w:lang w:val="el-GR"/>
+              </w:rPr>
+            </w:pPr>
+            <w:r>
+              <w:rPr>
+                <w:lang w:val="el-GR"/>
+              </w:rPr>
+              <w:t>Μάριος-Γιάννης</w:t>
+            </w:r>
+          </w:p>
+        </w:tc>
+      </w:tr>
+      <w:tr>
+        <w:trPr>
+          <w:trHeight w:val="654"/>
+          <w:jc w:val="center"/>
+        </w:trPr>
+        <w:tc>
+          <w:tcPr>
+            <w:tcW w:w="1409" w:type="pct"/>
+            <w:tcBorders>
+              <w:bottom w:val="nil"/>
+            </w:tcBorders>
+            <w:noWrap/>
+          </w:tcPr>
+          <w:p>
+            <w:pPr>
+              <w:rPr>
+                <w:lang w:val="el-GR"/>
+              </w:rPr>
+            </w:pPr>
+            <w:r>
+              <w:rPr>
+                <w:lang w:val="el-GR"/>
+              </w:rPr>
+              <w:t>Τ14,Τ15</w:t>
+            </w:r>
+          </w:p>
+        </w:tc>
+        <w:tc>
+          <w:tcPr>
+            <w:tcW w:w="1189" w:type="pct"/>
+            <w:tcBorders>
+              <w:bottom w:val="nil"/>
+            </w:tcBorders>
+          </w:tcPr>
+          <w:p>
+            <w:pPr>
+              <w:pStyle w:val="DecimalAligned"/>
+            </w:pPr>
+            <w:r>
+              <w:rPr>
+                <w:lang w:val="el-GR"/>
+              </w:rPr>
+              <w:t>Διονύσης</w:t>
+            </w:r>
+            <w:r>
+              <w:rPr>
+                <w:lang w:val="el-GR"/>
+              </w:rPr>
+              <w:t xml:space="preserve">- </w:t>
+            </w:r>
+            <w:r>
+              <w:rPr>
+                <w:lang w:val="el-GR"/>
+              </w:rPr>
+              <w:t>Κωνσταντίνος</w:t>
+            </w:r>
+          </w:p>
+        </w:tc>
+        <w:tc>
+          <w:tcPr>
+            <w:tcW w:w="1038" w:type="pct"/>
+          </w:tcPr>
+          <w:p>
+            <w:pPr>
+              <w:rPr>
+                <w:lang w:val="el-GR"/>
+              </w:rPr>
+            </w:pPr>
+            <w:r>
+              <w:rPr>
+                <w:lang w:val="el-GR"/>
+              </w:rPr>
+              <w:t>Τ32</w:t>
+            </w:r>
+          </w:p>
+        </w:tc>
+        <w:tc>
+          <w:tcPr>
+            <w:tcW w:w="1364" w:type="pct"/>
+          </w:tcPr>
+          <w:p>
+            <w:pPr>
+              <w:rPr>
+                <w:lang w:val="el-GR"/>
+              </w:rPr>
+            </w:pPr>
+            <w:r>
+              <w:rPr>
+                <w:lang w:val="el-GR"/>
+              </w:rPr>
+              <w:t>Κωνσταντίνος</w:t>
+            </w:r>
+            <w:r>
+              <w:rPr>
+                <w:lang w:val="el-GR"/>
+              </w:rPr>
+              <w:t>-</w:t>
+            </w:r>
+            <w:r>
+              <w:rPr>
+                <w:lang w:val="el-GR"/>
+              </w:rPr>
+              <w:t>Διονύσης</w:t>
+            </w:r>
+          </w:p>
+        </w:tc>
+      </w:tr>
+      <w:tr>
+        <w:trPr>
+          <w:trHeight w:val="672"/>
+          <w:jc w:val="center"/>
+        </w:trPr>
+        <w:tc>
+          <w:tcPr>
+            <w:tcW w:w="1409" w:type="pct"/>
+            <w:tcBorders>
+              <w:top w:val="nil"/>
+              <w:bottom w:val="nil"/>
+            </w:tcBorders>
+            <w:noWrap/>
+          </w:tcPr>
+          <w:p>
+            <w:pPr>
+              <w:rPr>
+                <w:lang w:val="el-GR"/>
+              </w:rPr>
+            </w:pPr>
+            <w:r>
+              <w:rPr>
+                <w:lang w:val="el-GR"/>
+              </w:rPr>
+              <w:t>Τ16,Τ17</w:t>
+            </w:r>
+          </w:p>
+        </w:tc>
+        <w:tc>
+          <w:tcPr>
+            <w:tcW w:w="1189" w:type="pct"/>
+            <w:tcBorders>
+              <w:top w:val="nil"/>
+              <w:bottom w:val="nil"/>
+            </w:tcBorders>
+          </w:tcPr>
+          <w:p>
+            <w:pPr>
+              <w:pStyle w:val="DecimalAligned"/>
+              <w:rPr>
+                <w:lang w:val="el-GR"/>
+              </w:rPr>
+            </w:pPr>
+            <w:r>
+              <w:rPr>
+                <w:lang w:val="el-GR"/>
+              </w:rPr>
+              <w:t>Μάριος</w:t>
+            </w:r>
+          </w:p>
+        </w:tc>
+        <w:tc>
+          <w:tcPr>
+            <w:tcW w:w="1038" w:type="pct"/>
+          </w:tcPr>
+          <w:p>
+            <w:pPr>
+              <w:rPr>
+                <w:lang w:val="el-GR"/>
+              </w:rPr>
+            </w:pPr>
+            <w:r>
+              <w:rPr>
+                <w:lang w:val="el-GR"/>
+              </w:rPr>
+              <w:t>Τ33</w:t>
+            </w:r>
+          </w:p>
+        </w:tc>
+        <w:tc>
+          <w:tcPr>
+            <w:tcW w:w="1364" w:type="pct"/>
+          </w:tcPr>
+          <w:p>
+            <w:pPr>
+              <w:rPr>
+                <w:lang w:val="el-GR"/>
+              </w:rPr>
+            </w:pPr>
+            <w:r>
+              <w:rPr>
+                <w:lang w:val="el-GR"/>
+              </w:rPr>
+              <w:t>Συλλογική</w:t>
+            </w:r>
+          </w:p>
+        </w:tc>
+      </w:tr>
+      <w:tr>
+        <w:trPr>
+          <w:trHeight w:val="672"/>
+          <w:jc w:val="center"/>
+        </w:trPr>
+        <w:tc>
+          <w:tcPr>
+            <w:tcW w:w="1409" w:type="pct"/>
+            <w:tcBorders>
+              <w:top w:val="nil"/>
+              <w:bottom w:val="nil"/>
+            </w:tcBorders>
+            <w:noWrap/>
+          </w:tcPr>
+          <w:p>
+            <w:pPr>
+              <w:rPr>
+                <w:lang w:val="el-GR"/>
+              </w:rPr>
+            </w:pPr>
+            <w:r>
+              <w:rPr>
+                <w:lang w:val="el-GR"/>
+              </w:rPr>
+              <w:t>Τ18,Τ19</w:t>
+            </w:r>
+          </w:p>
+        </w:tc>
+        <w:tc>
+          <w:tcPr>
+            <w:tcW w:w="1189" w:type="pct"/>
+            <w:tcBorders>
+              <w:top w:val="nil"/>
+              <w:bottom w:val="nil"/>
+            </w:tcBorders>
+          </w:tcPr>
+          <w:p>
+            <w:pPr>
+              <w:pStyle w:val="DecimalAligned"/>
+              <w:rPr>
+                <w:lang w:val="el-GR"/>
+              </w:rPr>
+            </w:pPr>
+            <w:r>
+              <w:rPr>
+                <w:lang w:val="el-GR"/>
+              </w:rPr>
+              <w:t>Κωνσταντίνος</w:t>
+            </w:r>
+            <w:r>
+              <w:rPr>
+                <w:lang w:val="el-GR"/>
+              </w:rPr>
+              <w:t>-Ερμής</w:t>
+            </w:r>
+          </w:p>
+        </w:tc>
+        <w:tc>
+          <w:tcPr>
+            <w:tcW w:w="1038" w:type="pct"/>
+          </w:tcPr>
+          <w:p>
+            <w:pPr>
+              <w:rPr>
+                <w:lang w:val="el-GR"/>
+              </w:rPr>
+            </w:pPr>
+            <w:r>
+              <w:rPr>
+                <w:lang w:val="el-GR"/>
+              </w:rPr>
+              <w:t>Τ34</w:t>
+            </w:r>
+          </w:p>
+        </w:tc>
+        <w:tc>
+          <w:tcPr>
+            <w:tcW w:w="1364" w:type="pct"/>
+          </w:tcPr>
+          <w:p>
+            <w:pPr>
+              <w:rPr>
+                <w:lang w:val="el-GR"/>
+              </w:rPr>
+            </w:pPr>
+            <w:r>
+              <w:rPr>
+                <w:lang w:val="el-GR"/>
+              </w:rPr>
+              <w:t>Μάριος-Ερμής</w:t>
+            </w:r>
+          </w:p>
+        </w:tc>
+      </w:tr>
+      <w:tr>
+        <w:trPr>
+          <w:trHeight w:val="672"/>
+          <w:jc w:val="center"/>
+        </w:trPr>
+        <w:tc>
+          <w:tcPr>
+            <w:tcW w:w="1409" w:type="pct"/>
+            <w:tcBorders>
+              <w:top w:val="nil"/>
+              <w:bottom w:val="nil"/>
+            </w:tcBorders>
+            <w:noWrap/>
+          </w:tcPr>
+          <w:p>
+            <w:pPr>
+              <w:rPr>
+                <w:lang w:val="el-GR"/>
+              </w:rPr>
+            </w:pPr>
+            <w:r>
+              <w:rPr>
+                <w:lang w:val="el-GR"/>
+              </w:rPr>
+              <w:t>Τ20</w:t>
+            </w:r>
+          </w:p>
+        </w:tc>
+        <w:tc>
+          <w:tcPr>
+            <w:tcW w:w="1189" w:type="pct"/>
+            <w:tcBorders>
+              <w:top w:val="nil"/>
+              <w:bottom w:val="nil"/>
+            </w:tcBorders>
+          </w:tcPr>
+          <w:p>
+            <w:pPr>
+              <w:pStyle w:val="DecimalAligned"/>
+              <w:rPr>
+                <w:lang w:val="el-GR"/>
+              </w:rPr>
+            </w:pPr>
+            <w:r>
+              <w:rPr>
+                <w:lang w:val="el-GR"/>
+              </w:rPr>
+              <w:t>Συλλογική</w:t>
+            </w:r>
+          </w:p>
+        </w:tc>
+        <w:tc>
+          <w:tcPr>
+            <w:tcW w:w="1038" w:type="pct"/>
+          </w:tcPr>
+          <w:p>
+            <w:pPr>
+              <w:rPr>
+                <w:lang w:val="el-GR"/>
+              </w:rPr>
+            </w:pPr>
+            <w:r>
+              <w:rPr>
+                <w:lang w:val="el-GR"/>
+              </w:rPr>
+              <w:t>Τ35</w:t>
+            </w:r>
+          </w:p>
+        </w:tc>
+        <w:tc>
+          <w:tcPr>
+            <w:tcW w:w="1364" w:type="pct"/>
+          </w:tcPr>
+          <w:p>
+            <w:pPr>
+              <w:rPr>
+                <w:lang w:val="el-GR"/>
+              </w:rPr>
+            </w:pPr>
+            <w:r>
+              <w:rPr>
+                <w:lang w:val="el-GR"/>
+              </w:rPr>
+              <w:t>Κωνσταντίνος</w:t>
+            </w:r>
+            <w:r>
+              <w:rPr>
+                <w:lang w:val="el-GR"/>
+              </w:rPr>
+              <w:t>-</w:t>
+            </w:r>
+            <w:r>
+              <w:rPr>
+                <w:lang w:val="el-GR"/>
+              </w:rPr>
+              <w:t>Διονύσης</w:t>
+            </w:r>
+            <w:r>
+              <w:rPr>
+                <w:lang w:val="el-GR"/>
+              </w:rPr>
+              <w:t>-Γιάννης</w:t>
+            </w:r>
+          </w:p>
+        </w:tc>
+      </w:tr>
+      <w:tr>
+        <w:trPr>
+          <w:trHeight w:val="672"/>
+          <w:jc w:val="center"/>
+        </w:trPr>
+        <w:tc>
+          <w:tcPr>
+            <w:tcW w:w="1409" w:type="pct"/>
+            <w:tcBorders>
+              <w:top w:val="nil"/>
+              <w:bottom w:val="nil"/>
+            </w:tcBorders>
+            <w:noWrap/>
+          </w:tcPr>
+          <w:p>
+            <w:pPr>
+              <w:rPr>
+                <w:lang w:val="el-GR"/>
+              </w:rPr>
+            </w:pPr>
+            <w:r>
+              <w:rPr>
+                <w:lang w:val="el-GR"/>
+              </w:rPr>
+              <w:t>Τ21</w:t>
+            </w:r>
+          </w:p>
+        </w:tc>
+        <w:tc>
+          <w:tcPr>
+            <w:tcW w:w="1189" w:type="pct"/>
+            <w:tcBorders>
+              <w:top w:val="nil"/>
+              <w:bottom w:val="nil"/>
+            </w:tcBorders>
+          </w:tcPr>
+          <w:p>
+            <w:pPr>
+              <w:pStyle w:val="DecimalAligned"/>
+              <w:rPr>
+                <w:lang w:val="el-GR"/>
+              </w:rPr>
+            </w:pPr>
+            <w:r>
+              <w:rPr>
+                <w:lang w:val="el-GR"/>
+              </w:rPr>
+              <w:t>Συλλογική</w:t>
+            </w:r>
+          </w:p>
+        </w:tc>
+        <w:tc>
+          <w:tcPr>
+            <w:tcW w:w="1038" w:type="pct"/>
+          </w:tcPr>
+          <w:p>
+            <w:pPr>
+              <w:rPr>
+                <w:lang w:val="el-GR"/>
+              </w:rPr>
+            </w:pPr>
+            <w:r>
+              <w:rPr>
+                <w:lang w:val="el-GR"/>
+              </w:rPr>
+              <w:t>Τ36</w:t>
+            </w:r>
+          </w:p>
+        </w:tc>
+        <w:tc>
+          <w:tcPr>
+            <w:tcW w:w="1364" w:type="pct"/>
+          </w:tcPr>
+          <w:p>
+            <w:pPr>
+              <w:rPr>
+                <w:lang w:val="el-GR"/>
+              </w:rPr>
+            </w:pPr>
+            <w:r>
+              <w:rPr>
+                <w:lang w:val="el-GR"/>
+              </w:rPr>
+              <w:t>Συλλογική</w:t>
+            </w:r>
+          </w:p>
+        </w:tc>
+      </w:tr>
+      <w:tr>
+        <w:trPr>
+          <w:cnfStyle w:val="010000000000" w:firstRow="0" w:lastRow="1" w:firstColumn="0" w:lastColumn="0" w:oddVBand="0" w:evenVBand="0" w:oddHBand="0" w:evenHBand="0" w:firstRowFirstColumn="0" w:firstRowLastColumn="0" w:lastRowFirstColumn="0" w:lastRowLastColumn="0"/>
+          <w:trHeight w:val="672"/>
+          <w:jc w:val="center"/>
+        </w:trPr>
+        <w:tc>
+          <w:tcPr>
+            <w:tcW w:w="1409" w:type="pct"/>
+            <w:tcBorders>
+              <w:top w:val="nil"/>
+              <w:bottom w:val="nil"/>
+            </w:tcBorders>
+            <w:noWrap/>
+          </w:tcPr>
+          <w:p>
+            <w:pPr>
+              <w:rPr>
+                <w:lang w:val="el-GR"/>
+              </w:rPr>
+            </w:pPr>
+            <w:r>
+              <w:rPr>
+                <w:lang w:val="el-GR"/>
+              </w:rPr>
+              <w:t>Τ22</w:t>
+            </w:r>
+          </w:p>
+        </w:tc>
+        <w:tc>
+          <w:tcPr>
+            <w:tcW w:w="1189" w:type="pct"/>
+            <w:tcBorders>
+              <w:top w:val="nil"/>
+              <w:bottom w:val="nil"/>
+            </w:tcBorders>
+          </w:tcPr>
+          <w:p>
+            <w:pPr>
+              <w:pStyle w:val="DecimalAligned"/>
+              <w:rPr>
+                <w:lang w:val="el-GR"/>
+              </w:rPr>
+            </w:pPr>
+            <w:r>
+              <w:rPr>
+                <w:lang w:val="el-GR"/>
+              </w:rPr>
+              <w:t xml:space="preserve">Μάριος-Ερμής- </w:t>
+            </w:r>
+            <w:r>
+              <w:rPr>
+                <w:lang w:val="el-GR"/>
+              </w:rPr>
+              <w:t>Κωνσταντίνος</w:t>
+            </w:r>
+          </w:p>
+        </w:tc>
+        <w:tc>
+          <w:tcPr>
+            <w:tcW w:w="1038" w:type="pct"/>
+            <w:tcBorders>
+              <w:top w:val="nil"/>
+              <w:bottom w:val="nil"/>
+            </w:tcBorders>
+          </w:tcPr>
+          <w:p>
+            <w:pPr>
+              <w:pStyle w:val="DecimalAligned"/>
+              <w:rPr>
+                <w:lang w:val="el-GR"/>
+              </w:rPr>
+            </w:pPr>
+            <w:r>
+              <w:rPr>
+                <w:lang w:val="el-GR"/>
+              </w:rPr>
+              <w:t>Τ37</w:t>
+            </w:r>
+          </w:p>
+        </w:tc>
+        <w:tc>
+          <w:tcPr>
+            <w:tcW w:w="1364" w:type="pct"/>
+            <w:tcBorders>
+              <w:top w:val="nil"/>
+              <w:bottom w:val="nil"/>
+            </w:tcBorders>
+          </w:tcPr>
+          <w:p>
+            <w:pPr>
+              <w:pStyle w:val="DecimalAligned"/>
+              <w:rPr>
+                <w:lang w:val="el-GR"/>
+              </w:rPr>
+            </w:pPr>
+            <w:r>
+              <w:rPr>
+                <w:lang w:val="el-GR"/>
+              </w:rPr>
+              <w:t>Συλλογική</w:t>
+            </w:r>
+          </w:p>
+        </w:tc>
+      </w:tr>
+    </w:tbl>
+    <w:p>
+      <w:pPr>
+        <w:rPr>
+          <w:lang w:val="el-GR"/>
+        </w:rPr>
+      </w:pPr>
+    </w:p>
+    <w:p>
+      <w:pPr>
+        <w:rPr>
+          <w:lang w:val="el-GR"/>
+        </w:rPr>
+      </w:pPr>
+    </w:p>
+    <w:p>
+      <w:pPr>
+        <w:rPr>
+          <w:lang w:val="el-GR"/>
+        </w:rPr>
+      </w:pPr>
+    </w:p>
+    <w:p>
+      <w:pPr>
+        <w:rPr>
+          <w:lang w:val="el-GR"/>
+        </w:rPr>
+      </w:pPr>
+    </w:p>
+    <w:p>
+      <w:pPr>
+        <w:rPr>
+          <w:lang w:val="el-GR"/>
+        </w:rPr>
+      </w:pPr>
+    </w:p>
+    <w:p>
+      <w:pPr>
+        <w:rPr>
+          <w:lang w:val="el-GR"/>
+        </w:rPr>
+      </w:pPr>
+    </w:p>
+    <w:p>
+      <w:pPr>
+        <w:rPr>
+          <w:lang w:val="el-GR"/>
+        </w:rPr>
+      </w:pPr>
+    </w:p>
+    <w:p>
+      <w:pPr>
+        <w:rPr>
+          <w:lang w:val="el-GR"/>
+        </w:rPr>
+      </w:pPr>
+    </w:p>
+    <w:p>
+      <w:pPr>
+        <w:rPr>
+          <w:lang w:val="el-GR"/>
+        </w:rPr>
+      </w:pPr>
+    </w:p>
+    <w:p>
+      <w:pPr>
+        <w:rPr>
+          <w:lang w:val="el-GR"/>
+        </w:rPr>
+      </w:pPr>
+    </w:p>
+    <w:p>
+      <w:pPr>
+        <w:rPr>
+          <w:lang w:val="el-GR"/>
+        </w:rPr>
+      </w:pPr>
+    </w:p>
+    <w:p>
+      <w:pPr>
+        <w:rPr>
+          <w:lang w:val="el-GR"/>
+        </w:rPr>
+      </w:pPr>
+    </w:p>
+    <w:p>
+      <w:pPr>
+        <w:jc w:val="center"/>
         <w:rPr>
           <w:b/>
           <w:bCs/>
@@ -14437,18 +15905,23 @@
           <w:szCs w:val="36"/>
           <w:lang w:val="el-GR"/>
         </w:rPr>
-        <w:t xml:space="preserve">ΔΙΑΓΡΑΜΜΑ </w:t>
-      </w:r>
-      <w:r>
+      </w:pPr>
+    </w:p>
+    <w:p>
+      <w:pPr>
+        <w:jc w:val="center"/>
         <w:rPr>
           <w:b/>
           <w:bCs/>
           <w:sz w:val="36"/>
           <w:szCs w:val="36"/>
-        </w:rPr>
-        <w:t>GANTT</w:t>
-      </w:r>
-      <w:r>
+          <w:lang w:val="el-GR"/>
+        </w:rPr>
+      </w:pPr>
+    </w:p>
+    <w:p>
+      <w:pPr>
+        <w:jc w:val="center"/>
         <w:rPr>
           <w:b/>
           <w:bCs/>
@@ -14456,14 +15929,143 @@
           <w:szCs w:val="36"/>
           <w:lang w:val="el-GR"/>
         </w:rPr>
-        <w:t xml:space="preserve"> </w:t>
-      </w:r>
-      <w:r>
+      </w:pPr>
+    </w:p>
+    <w:p>
+      <w:pPr>
+        <w:jc w:val="center"/>
         <w:rPr>
           <w:b/>
           <w:bCs/>
           <w:sz w:val="36"/>
           <w:szCs w:val="36"/>
+          <w:lang w:val="el-GR"/>
+        </w:rPr>
+      </w:pPr>
+    </w:p>
+    <w:p>
+      <w:pPr>
+        <w:jc w:val="center"/>
+        <w:rPr>
+          <w:b/>
+          <w:bCs/>
+          <w:sz w:val="36"/>
+          <w:szCs w:val="36"/>
+          <w:lang w:val="el-GR"/>
+        </w:rPr>
+      </w:pPr>
+    </w:p>
+    <w:p>
+      <w:pPr>
+        <w:rPr>
+          <w:lang w:val="el-GR"/>
+        </w:rPr>
+      </w:pPr>
+    </w:p>
+    <w:p>
+      <w:pPr>
+        <w:rPr>
+          <w:lang w:val="el-GR"/>
+        </w:rPr>
+      </w:pPr>
+    </w:p>
+    <w:p>
+      <w:pPr>
+        <w:rPr>
+          <w:lang w:val="el-GR"/>
+        </w:rPr>
+      </w:pPr>
+    </w:p>
+    <w:p>
+      <w:pPr>
+        <w:rPr>
+          <w:lang w:val="el-GR"/>
+        </w:rPr>
+      </w:pPr>
+    </w:p>
+    <w:p>
+      <w:pPr>
+        <w:rPr>
+          <w:u w:val="single"/>
+          <w:lang w:val="el-GR"/>
+        </w:rPr>
+      </w:pPr>
+    </w:p>
+    <w:p>
+      <w:pPr>
+        <w:rPr>
+          <w:u w:val="single"/>
+          <w:lang w:val="el-GR"/>
+        </w:rPr>
+      </w:pPr>
+    </w:p>
+    <w:p>
+      <w:pPr>
+        <w:jc w:val="center"/>
+        <w:rPr>
+          <w:b/>
+          <w:bCs/>
+          <w:sz w:val="36"/>
+          <w:szCs w:val="36"/>
+          <w:lang w:val="el-GR"/>
+        </w:rPr>
+      </w:pPr>
+      <w:r>
+        <w:rPr>
+          <w:b/>
+          <w:bCs/>
+          <w:sz w:val="36"/>
+          <w:szCs w:val="36"/>
+          <w:lang w:val="el-GR"/>
+        </w:rPr>
+        <w:t>ΔΙΑΓΡΑΜ</w:t>
+      </w:r>
+      <w:r>
+        <w:rPr>
+          <w:b/>
+          <w:bCs/>
+          <w:sz w:val="36"/>
+          <w:szCs w:val="36"/>
+          <w:lang w:val="el-GR"/>
+        </w:rPr>
+        <w:tab/>
+        <w:t>ΜΑ</w:t>
+      </w:r>
+      <w:r>
+        <w:rPr>
+          <w:b/>
+          <w:bCs/>
+          <w:sz w:val="36"/>
+          <w:szCs w:val="36"/>
+          <w:lang w:val="el-GR"/>
+        </w:rPr>
+        <w:t xml:space="preserve"> </w:t>
+      </w:r>
+      <w:r>
+        <w:rPr>
+          <w:b/>
+          <w:bCs/>
+          <w:sz w:val="36"/>
+          <w:szCs w:val="36"/>
+        </w:rPr>
+        <w:t>GANTT</w:t>
+      </w:r>
+      <w:r>
+        <w:rPr>
+          <w:b/>
+          <w:bCs/>
+          <w:sz w:val="36"/>
+          <w:szCs w:val="36"/>
+          <w:lang w:val="el-GR"/>
+        </w:rPr>
+        <w:t xml:space="preserve"> </w:t>
+      </w:r>
+      <w:r>
+        <w:rPr>
+          <w:b/>
+          <w:bCs/>
+          <w:sz w:val="36"/>
+          <w:szCs w:val="36"/>
         </w:rPr>
         <w:t>PROJECT</w:t>
       </w:r>
@@ -14471,20 +16073,23 @@
     <w:p>
       <w:pPr>
         <w:rPr>
-          <w:lang w:val="el-GR"/>
-        </w:rPr>
-      </w:pPr>
-    </w:p>
-    <w:p>
-      <w:pPr>
-        <w:rPr>
-          <w:lang w:val="el-GR"/>
-        </w:rPr>
-      </w:pPr>
-    </w:p>
-    <w:p>
-      <w:pPr>
-        <w:rPr>
+          <w:u w:val="single"/>
+          <w:lang w:val="el-GR"/>
+        </w:rPr>
+      </w:pPr>
+    </w:p>
+    <w:p>
+      <w:pPr>
+        <w:rPr>
+          <w:u w:val="single"/>
+          <w:lang w:val="el-GR"/>
+        </w:rPr>
+      </w:pPr>
+    </w:p>
+    <w:p>
+      <w:pPr>
+        <w:rPr>
+          <w:u w:val="single"/>
           <w:lang w:val="el-GR"/>
         </w:rPr>
       </w:pPr>
@@ -14494,13 +16099,13 @@
           <w:lang w:val="el-GR"/>
         </w:rPr>
         <w:drawing>
-          <wp:anchor distT="0" distB="0" distL="114300" distR="114300" simplePos="0" relativeHeight="251658240" behindDoc="0" locked="0" layoutInCell="1" allowOverlap="1" wp14:anchorId="21086A40" wp14:editId="4788D237">
+          <wp:anchor distT="0" distB="0" distL="114300" distR="114300" simplePos="0" relativeHeight="251658240" behindDoc="0" locked="0" layoutInCell="1" allowOverlap="1" wp14:anchorId="21086A40" wp14:editId="307D24DF">
             <wp:simplePos x="0" y="0"/>
             <wp:positionH relativeFrom="margin">
-              <wp:posOffset>-880322</wp:posOffset>
+              <wp:posOffset>-870633</wp:posOffset>
             </wp:positionH>
             <wp:positionV relativeFrom="margin">
-              <wp:posOffset>1481455</wp:posOffset>
+              <wp:posOffset>1506184</wp:posOffset>
             </wp:positionV>
             <wp:extent cx="7747000" cy="4333875"/>
             <wp:effectExtent l="0" t="0" r="6350" b="9525"/>
@@ -14560,13 +16165,15 @@
     <w:p>
       <w:pPr>
         <w:rPr>
-          <w:lang w:val="el-GR"/>
-        </w:rPr>
-      </w:pPr>
-    </w:p>
-    <w:p>
-      <w:pPr>
-        <w:rPr>
+          <w:u w:val="single"/>
+          <w:lang w:val="el-GR"/>
+        </w:rPr>
+      </w:pPr>
+    </w:p>
+    <w:p>
+      <w:pPr>
+        <w:rPr>
+          <w:u w:val="single"/>
           <w:lang w:val="el-GR"/>
         </w:rPr>
       </w:pPr>
@@ -14756,13 +16363,172 @@
         </w:rPr>
         <w:t>της ομάδας.</w:t>
       </w:r>
-    </w:p>
-    <w:p>
-      <w:pPr>
-        <w:rPr>
-          <w:lang w:val="el-GR"/>
-        </w:rPr>
-      </w:pPr>
+      <w:r>
+        <w:rPr>
+          <w:lang w:val="el-GR"/>
+        </w:rPr>
+        <w:t xml:space="preserve"> </w:t>
+      </w:r>
+      <w:r>
+        <w:rPr>
+          <w:lang w:val="el-GR"/>
+        </w:rPr>
+        <w:t>Μπορεί να βρεθεί στο ακόλουθο σύνδεσμο</w:t>
+      </w:r>
+      <w:r>
+        <w:rPr>
+          <w:lang w:val="el-GR"/>
+        </w:rPr>
+        <w:t xml:space="preserve">: </w:t>
+      </w:r>
+      <w:hyperlink r:id="rId15" w:history="1">
+        <w:proofErr w:type="spellStart"/>
+        <w:r>
+          <w:rPr>
+            <w:rStyle w:val="-"/>
+          </w:rPr>
+          <w:t>SoftEngProject</w:t>
+        </w:r>
+        <w:proofErr w:type="spellEnd"/>
+        <w:r>
+          <w:rPr>
+            <w:rStyle w:val="-"/>
+            <w:lang w:val="el-GR"/>
+          </w:rPr>
+          <w:t>2021/</w:t>
+        </w:r>
+        <w:proofErr w:type="spellStart"/>
+        <w:r>
+          <w:rPr>
+            <w:rStyle w:val="-"/>
+          </w:rPr>
+          <w:t>ProjectGanttDiagram</w:t>
+        </w:r>
+        <w:proofErr w:type="spellEnd"/>
+        <w:r>
+          <w:rPr>
+            <w:rStyle w:val="-"/>
+            <w:lang w:val="el-GR"/>
+          </w:rPr>
+          <w:t>-</w:t>
+        </w:r>
+        <w:r>
+          <w:rPr>
+            <w:rStyle w:val="-"/>
+          </w:rPr>
+          <w:t>v</w:t>
+        </w:r>
+        <w:r>
+          <w:rPr>
+            <w:rStyle w:val="-"/>
+            <w:lang w:val="el-GR"/>
+          </w:rPr>
+          <w:t>0.1.</w:t>
+        </w:r>
+        <w:r>
+          <w:rPr>
+            <w:rStyle w:val="-"/>
+          </w:rPr>
+          <w:t>pdf</w:t>
+        </w:r>
+        <w:r>
+          <w:rPr>
+            <w:rStyle w:val="-"/>
+            <w:lang w:val="el-GR"/>
+          </w:rPr>
+          <w:t xml:space="preserve"> </w:t>
+        </w:r>
+        <w:r>
+          <w:rPr>
+            <w:rStyle w:val="-"/>
+          </w:rPr>
+          <w:t>at</w:t>
+        </w:r>
+        <w:r>
+          <w:rPr>
+            <w:rStyle w:val="-"/>
+            <w:lang w:val="el-GR"/>
+          </w:rPr>
+          <w:t xml:space="preserve"> </w:t>
+        </w:r>
+        <w:r>
+          <w:rPr>
+            <w:rStyle w:val="-"/>
+          </w:rPr>
+          <w:t>main</w:t>
+        </w:r>
+        <w:r>
+          <w:rPr>
+            <w:rStyle w:val="-"/>
+            <w:lang w:val="el-GR"/>
+          </w:rPr>
+          <w:t xml:space="preserve"> · </w:t>
+        </w:r>
+        <w:proofErr w:type="spellStart"/>
+        <w:r>
+          <w:rPr>
+            <w:rStyle w:val="-"/>
+          </w:rPr>
+          <w:t>johnsart</w:t>
+        </w:r>
+        <w:proofErr w:type="spellEnd"/>
+        <w:r>
+          <w:rPr>
+            <w:rStyle w:val="-"/>
+            <w:lang w:val="el-GR"/>
+          </w:rPr>
+          <w:t>/</w:t>
+        </w:r>
+        <w:proofErr w:type="spellStart"/>
+        <w:r>
+          <w:rPr>
+            <w:rStyle w:val="-"/>
+          </w:rPr>
+          <w:t>SoftEngProject</w:t>
+        </w:r>
+        <w:proofErr w:type="spellEnd"/>
+        <w:r>
+          <w:rPr>
+            <w:rStyle w:val="-"/>
+            <w:lang w:val="el-GR"/>
+          </w:rPr>
+          <w:t>2021 (</w:t>
+        </w:r>
+        <w:proofErr w:type="spellStart"/>
+        <w:r>
+          <w:rPr>
+            <w:rStyle w:val="-"/>
+          </w:rPr>
+          <w:t>github</w:t>
+        </w:r>
+        <w:proofErr w:type="spellEnd"/>
+        <w:r>
+          <w:rPr>
+            <w:rStyle w:val="-"/>
+            <w:lang w:val="el-GR"/>
+          </w:rPr>
+          <w:t>.</w:t>
+        </w:r>
+        <w:r>
+          <w:rPr>
+            <w:rStyle w:val="-"/>
+          </w:rPr>
+          <w:t>com</w:t>
+        </w:r>
+        <w:r>
+          <w:rPr>
+            <w:rStyle w:val="-"/>
+            <w:lang w:val="el-GR"/>
+          </w:rPr>
+          <w:t>)</w:t>
+        </w:r>
+      </w:hyperlink>
+      <w:r>
+        <w:rPr>
+          <w:lang w:val="el-GR"/>
+        </w:rPr>
+        <w:t xml:space="preserve"> .</w:t>
+      </w:r>
     </w:p>
     <w:p>
       <w:pPr>
@@ -14866,7 +16632,7 @@
                     </pic:cNvPicPr>
                   </pic:nvPicPr>
                   <pic:blipFill>
-                    <a:blip r:embed="rId15" cstate="print">
+                    <a:blip r:embed="rId16" cstate="print">
                       <a:extLst>
                         <a:ext uri="{28A0092B-C50C-407E-A947-70E740481C1C}">
                           <a14:useLocalDpi xmlns:a14="http://schemas.microsoft.com/office/drawing/2010/main" val="0"/>
@@ -14984,7 +16750,7 @@
         </w:rPr>
         <w:t xml:space="preserve"> </w:t>
       </w:r>
-      <w:hyperlink r:id="rId16" w:history="1">
+      <w:hyperlink r:id="rId17" w:history="1">
         <w:proofErr w:type="spellStart"/>
         <w:r>
           <w:rPr>
@@ -15239,6 +17005,304 @@
         </w:rPr>
         <w:t>της ομάδας.</w:t>
       </w:r>
+      <w:r>
+        <w:rPr>
+          <w:lang w:val="el-GR"/>
+        </w:rPr>
+        <w:t xml:space="preserve"> </w:t>
+      </w:r>
+      <w:r>
+        <w:rPr>
+          <w:lang w:val="el-GR"/>
+        </w:rPr>
+        <w:t>Μπορεί να βρεθεί στο ακόλουθο σύνδεσμο</w:t>
+      </w:r>
+      <w:r>
+        <w:rPr>
+          <w:lang w:val="el-GR"/>
+        </w:rPr>
+        <w:t>:</w:t>
+      </w:r>
+      <w:r>
+        <w:rPr>
+          <w:lang w:val="el-GR"/>
+        </w:rPr>
+        <w:t xml:space="preserve"> </w:t>
+      </w:r>
+      <w:r>
+        <w:fldChar w:fldCharType="begin"/>
+      </w:r>
+      <w:r>
+        <w:rPr>
+          <w:lang w:val="el-GR"/>
+        </w:rPr>
+        <w:instrText xml:space="preserve"> </w:instrText>
+      </w:r>
+      <w:r>
+        <w:instrText>HYPERLINK</w:instrText>
+      </w:r>
+      <w:r>
+        <w:rPr>
+          <w:lang w:val="el-GR"/>
+        </w:rPr>
+        <w:instrText xml:space="preserve"> "</w:instrText>
+      </w:r>
+      <w:r>
+        <w:instrText>https</w:instrText>
+      </w:r>
+      <w:r>
+        <w:rPr>
+          <w:lang w:val="el-GR"/>
+        </w:rPr>
+        <w:instrText>://</w:instrText>
+      </w:r>
+      <w:r>
+        <w:instrText>github</w:instrText>
+      </w:r>
+      <w:r>
+        <w:rPr>
+          <w:lang w:val="el-GR"/>
+        </w:rPr>
+        <w:instrText>.</w:instrText>
+      </w:r>
+      <w:r>
+        <w:instrText>com</w:instrText>
+      </w:r>
+      <w:r>
+        <w:rPr>
+          <w:lang w:val="el-GR"/>
+        </w:rPr>
+        <w:instrText>/</w:instrText>
+      </w:r>
+      <w:r>
+        <w:instrText>johnsart</w:instrText>
+      </w:r>
+      <w:r>
+        <w:rPr>
+          <w:lang w:val="el-GR"/>
+        </w:rPr>
+        <w:instrText>/</w:instrText>
+      </w:r>
+      <w:r>
+        <w:instrText>SoftEngProject</w:instrText>
+      </w:r>
+      <w:r>
+        <w:rPr>
+          <w:lang w:val="el-GR"/>
+        </w:rPr>
+        <w:instrText>2021/</w:instrText>
+      </w:r>
+      <w:r>
+        <w:instrText>blob</w:instrText>
+      </w:r>
+      <w:r>
+        <w:rPr>
+          <w:lang w:val="el-GR"/>
+        </w:rPr>
+        <w:instrText>/</w:instrText>
+      </w:r>
+      <w:r>
+        <w:instrText>main</w:instrText>
+      </w:r>
+      <w:r>
+        <w:rPr>
+          <w:lang w:val="el-GR"/>
+        </w:rPr>
+        <w:instrText>/</w:instrText>
+      </w:r>
+      <w:r>
+        <w:instrText>Documents</w:instrText>
+      </w:r>
+      <w:r>
+        <w:rPr>
+          <w:lang w:val="el-GR"/>
+        </w:rPr>
+        <w:instrText>/</w:instrText>
+      </w:r>
+      <w:r>
+        <w:instrText>ProjectPert</w:instrText>
+      </w:r>
+      <w:r>
+        <w:rPr>
+          <w:lang w:val="el-GR"/>
+        </w:rPr>
+        <w:instrText>-</w:instrText>
+      </w:r>
+      <w:r>
+        <w:instrText>v</w:instrText>
+      </w:r>
+      <w:r>
+        <w:rPr>
+          <w:lang w:val="el-GR"/>
+        </w:rPr>
+        <w:instrText>0.1.</w:instrText>
+      </w:r>
+      <w:r>
+        <w:instrText>jpg</w:instrText>
+      </w:r>
+      <w:r>
+        <w:rPr>
+          <w:lang w:val="el-GR"/>
+        </w:rPr>
+        <w:instrText xml:space="preserve">" </w:instrText>
+      </w:r>
+      <w:r>
+        <w:fldChar w:fldCharType="separate"/>
+      </w:r>
+      <w:r>
+        <w:rPr>
+          <w:rStyle w:val="-"/>
+        </w:rPr>
+        <w:t>SoftEngProject</w:t>
+      </w:r>
+      <w:r>
+        <w:rPr>
+          <w:rStyle w:val="-"/>
+          <w:lang w:val="el-GR"/>
+        </w:rPr>
+        <w:t>2021/</w:t>
+      </w:r>
+      <w:r>
+        <w:rPr>
+          <w:rStyle w:val="-"/>
+        </w:rPr>
+        <w:t>ProjectPert</w:t>
+      </w:r>
+      <w:r>
+        <w:rPr>
+          <w:rStyle w:val="-"/>
+          <w:lang w:val="el-GR"/>
+        </w:rPr>
+        <w:t>-</w:t>
+      </w:r>
+      <w:r>
+        <w:rPr>
+          <w:rStyle w:val="-"/>
+        </w:rPr>
+        <w:t>v</w:t>
+      </w:r>
+      <w:r>
+        <w:rPr>
+          <w:rStyle w:val="-"/>
+          <w:lang w:val="el-GR"/>
+        </w:rPr>
+        <w:t>0.1.</w:t>
+      </w:r>
+      <w:r>
+        <w:rPr>
+          <w:rStyle w:val="-"/>
+        </w:rPr>
+        <w:t>jpg</w:t>
+      </w:r>
+      <w:r>
+        <w:rPr>
+          <w:rStyle w:val="-"/>
+          <w:lang w:val="el-GR"/>
+        </w:rPr>
+        <w:t xml:space="preserve"> </w:t>
+      </w:r>
+      <w:r>
+        <w:rPr>
+          <w:rStyle w:val="-"/>
+        </w:rPr>
+        <w:t>at</w:t>
+      </w:r>
+      <w:r>
+        <w:rPr>
+          <w:rStyle w:val="-"/>
+          <w:lang w:val="el-GR"/>
+        </w:rPr>
+        <w:t xml:space="preserve"> </w:t>
+      </w:r>
+      <w:r>
+        <w:rPr>
+          <w:rStyle w:val="-"/>
+        </w:rPr>
+        <w:t>main</w:t>
+      </w:r>
+      <w:r>
+        <w:rPr>
+          <w:rStyle w:val="-"/>
+          <w:lang w:val="el-GR"/>
+        </w:rPr>
+        <w:t xml:space="preserve"> · </w:t>
+      </w:r>
+      <w:proofErr w:type="spellStart"/>
+      <w:r>
+        <w:rPr>
+          <w:rStyle w:val="-"/>
+        </w:rPr>
+        <w:t>johnsart</w:t>
+      </w:r>
+      <w:proofErr w:type="spellEnd"/>
+      <w:r>
+        <w:rPr>
+          <w:rStyle w:val="-"/>
+          <w:lang w:val="el-GR"/>
+        </w:rPr>
+        <w:t>/</w:t>
+      </w:r>
+      <w:r>
+        <w:rPr>
+          <w:rStyle w:val="-"/>
+        </w:rPr>
+        <w:t>SoftEngProject</w:t>
+      </w:r>
+      <w:r>
+        <w:rPr>
+          <w:rStyle w:val="-"/>
+          <w:lang w:val="el-GR"/>
+        </w:rPr>
+        <w:t>2021 (</w:t>
+      </w:r>
+      <w:r>
+        <w:rPr>
+          <w:rStyle w:val="-"/>
+        </w:rPr>
+        <w:t>github</w:t>
+      </w:r>
+      <w:r>
+        <w:rPr>
+          <w:rStyle w:val="-"/>
+          <w:lang w:val="el-GR"/>
+        </w:rPr>
+        <w:t>.</w:t>
+      </w:r>
+      <w:r>
+        <w:rPr>
+          <w:rStyle w:val="-"/>
+        </w:rPr>
+        <w:t>com</w:t>
+      </w:r>
+      <w:r>
+        <w:rPr>
+          <w:rStyle w:val="-"/>
+          <w:lang w:val="el-GR"/>
+        </w:rPr>
+        <w:t>)</w:t>
+      </w:r>
+      <w:r>
+        <w:fldChar w:fldCharType="end"/>
+      </w:r>
+      <w:r>
+        <w:rPr>
+          <w:lang w:val="el-GR"/>
+        </w:rPr>
+        <w:t xml:space="preserve"> </w:t>
+      </w:r>
+      <w:r>
+        <w:rPr>
+          <w:lang w:val="el-GR"/>
+        </w:rPr>
+        <w:t>.</w:t>
+      </w:r>
+    </w:p>
+    <w:p>
+      <w:pPr>
+        <w:rPr>
+          <w:lang w:val="el-GR"/>
+        </w:rPr>
+      </w:pPr>
     </w:p>
     <w:p>
       <w:pPr>
@@ -15403,7 +17467,7 @@
         </w:rPr>
         <w:t xml:space="preserve"> </w:t>
       </w:r>
-      <w:hyperlink r:id="rId17" w:history="1">
+      <w:hyperlink r:id="rId18" w:history="1">
         <w:r>
           <w:rPr>
             <w:rStyle w:val="-"/>
@@ -15503,7 +17567,7 @@
                     </pic:cNvPicPr>
                   </pic:nvPicPr>
                   <pic:blipFill>
-                    <a:blip r:embed="rId18">
+                    <a:blip r:embed="rId19">
                       <a:extLst>
                         <a:ext uri="{28A0092B-C50C-407E-A947-70E740481C1C}">
                           <a14:useLocalDpi xmlns:a14="http://schemas.microsoft.com/office/drawing/2010/main" val="0"/>
@@ -16832,7 +18896,7 @@
   <w:style w:type="paragraph" w:default="1" w:styleId="a">
     <w:name w:val="Normal"/>
     <w:qFormat/>
-    <w:rsid w:val="00E67D10"/>
+    <w:rsid w:val="00B45A1E"/>
   </w:style>
   <w:style w:type="character" w:default="1" w:styleId="a0">
     <w:name w:val="Default Paragraph Font"/>

--- a/Documents/Team-plan-v0.2.docx
+++ b/Documents/Team-plan-v0.2.docx
@@ -2305,16 +2305,26 @@
         <w:rPr>
           <w:lang w:val="el-GR"/>
         </w:rPr>
-        <w:t xml:space="preserve">είναι ένα στάδιο όπου μια δραστηριότητα, παρά το πέρας της, παραμένει για </w:t>
-      </w:r>
-      <w:proofErr w:type="spellStart"/>
-      <w:r>
-        <w:rPr>
-          <w:lang w:val="el-GR"/>
-        </w:rPr>
-        <w:t>αυτοαξιολόγηση</w:t>
-      </w:r>
-      <w:proofErr w:type="spellEnd"/>
+        <w:t>είναι ένα στάδιο όπου μια δραστηριότητα, παρά το πέρας της, παραμένει για αυτ</w:t>
+      </w:r>
+      <w:r>
+        <w:rPr>
+          <w:lang w:val="el-GR"/>
+        </w:rPr>
+        <w:t>ό</w:t>
+      </w:r>
+      <w:r>
+        <w:rPr>
+          <w:lang w:val="el-GR"/>
+        </w:rPr>
+        <w:t>-</w:t>
+      </w:r>
+      <w:r>
+        <w:rPr>
+          <w:lang w:val="el-GR"/>
+        </w:rPr>
+        <w:t>αξιολόγηση</w:t>
+      </w:r>
       <w:r>
         <w:rPr>
           <w:lang w:val="el-GR"/>
@@ -14778,13 +14788,7 @@
               <w:rPr>
                 <w:lang w:val="el-GR"/>
               </w:rPr>
-              <w:t>Κωνσταντίνος-Ερμής</w:t>
-            </w:r>
-            <w:r>
-              <w:rPr>
-                <w:lang w:val="el-GR"/>
-              </w:rPr>
-              <w:t>-Μάριος</w:t>
+              <w:t>Κωνσταντίνος-Ερμής-Μάριος</w:t>
             </w:r>
           </w:p>
         </w:tc>
@@ -14876,13 +14880,7 @@
               <w:rPr>
                 <w:lang w:val="el-GR"/>
               </w:rPr>
-              <w:t>Διονύσης</w:t>
-            </w:r>
-            <w:r>
-              <w:rPr>
-                <w:lang w:val="el-GR"/>
-              </w:rPr>
-              <w:t>-Γιάννης</w:t>
+              <w:t>Διονύσης-Γιάννης</w:t>
             </w:r>
           </w:p>
         </w:tc>
@@ -15131,13 +15129,7 @@
               <w:rPr>
                 <w:lang w:val="el-GR"/>
               </w:rPr>
-              <w:t>Ερμής-</w:t>
-            </w:r>
-            <w:r>
-              <w:rPr>
-                <w:lang w:val="el-GR"/>
-              </w:rPr>
-              <w:t>Κωνσταντίνος</w:t>
+              <w:t>Ερμής-Κωνσταντίνος</w:t>
             </w:r>
           </w:p>
         </w:tc>
@@ -15264,19 +15256,7 @@
               <w:rPr>
                 <w:lang w:val="el-GR"/>
               </w:rPr>
-              <w:t>Διονύσης</w:t>
-            </w:r>
-            <w:r>
-              <w:rPr>
-                <w:lang w:val="el-GR"/>
-              </w:rPr>
-              <w:t xml:space="preserve">- </w:t>
-            </w:r>
-            <w:r>
-              <w:rPr>
-                <w:lang w:val="el-GR"/>
-              </w:rPr>
-              <w:t>Κωνσταντίνος</w:t>
+              <w:t>Διονύσης- Κωνσταντίνος</w:t>
             </w:r>
           </w:p>
         </w:tc>
@@ -15312,19 +15292,7 @@
               <w:rPr>
                 <w:lang w:val="el-GR"/>
               </w:rPr>
-              <w:t>Κωνσταντίνος</w:t>
-            </w:r>
-            <w:r>
-              <w:rPr>
-                <w:lang w:val="el-GR"/>
-              </w:rPr>
-              <w:t>-</w:t>
-            </w:r>
-            <w:r>
-              <w:rPr>
-                <w:lang w:val="el-GR"/>
-              </w:rPr>
-              <w:t>Διονύσης</w:t>
+              <w:t>Κωνσταντίνος-Διονύσης</w:t>
             </w:r>
           </w:p>
         </w:tc>
@@ -15464,13 +15432,7 @@
               <w:rPr>
                 <w:lang w:val="el-GR"/>
               </w:rPr>
-              <w:t>Κωνσταντίνος</w:t>
-            </w:r>
-            <w:r>
-              <w:rPr>
-                <w:lang w:val="el-GR"/>
-              </w:rPr>
-              <w:t>-Ερμής</w:t>
+              <w:t>Κωνσταντίνος-Ερμής</w:t>
             </w:r>
           </w:p>
         </w:tc>
@@ -15594,25 +15556,7 @@
               <w:rPr>
                 <w:lang w:val="el-GR"/>
               </w:rPr>
-              <w:t>Κωνσταντίνος</w:t>
-            </w:r>
-            <w:r>
-              <w:rPr>
-                <w:lang w:val="el-GR"/>
-              </w:rPr>
-              <w:t>-</w:t>
-            </w:r>
-            <w:r>
-              <w:rPr>
-                <w:lang w:val="el-GR"/>
-              </w:rPr>
-              <w:t>Διονύσης</w:t>
-            </w:r>
-            <w:r>
-              <w:rPr>
-                <w:lang w:val="el-GR"/>
-              </w:rPr>
-              <w:t>-Γιάννης</w:t>
+              <w:t>Κωνσταντίνος-Διονύσης-Γιάννης</w:t>
             </w:r>
           </w:p>
         </w:tc>
@@ -15753,13 +15697,7 @@
               <w:rPr>
                 <w:lang w:val="el-GR"/>
               </w:rPr>
-              <w:t xml:space="preserve">Μάριος-Ερμής- </w:t>
-            </w:r>
-            <w:r>
-              <w:rPr>
-                <w:lang w:val="el-GR"/>
-              </w:rPr>
-              <w:t>Κωνσταντίνος</w:t>
+              <w:t>Μάριος-Ερμής- Κωνσταντίνος</w:t>
             </w:r>
           </w:p>
         </w:tc>
@@ -17009,13 +16947,7 @@
         <w:rPr>
           <w:lang w:val="el-GR"/>
         </w:rPr>
-        <w:t xml:space="preserve"> </w:t>
-      </w:r>
-      <w:r>
-        <w:rPr>
-          <w:lang w:val="el-GR"/>
-        </w:rPr>
-        <w:t>Μπορεί να βρεθεί στο ακόλουθο σύνδεσμο</w:t>
+        <w:t xml:space="preserve"> Μπορεί να βρεθεί στο ακόλουθο σύνδεσμο</w:t>
       </w:r>
       <w:r>
         <w:rPr>
@@ -17029,273 +16961,160 @@
         </w:rPr>
         <w:t xml:space="preserve"> </w:t>
       </w:r>
-      <w:r>
-        <w:fldChar w:fldCharType="begin"/>
-      </w:r>
-      <w:r>
-        <w:rPr>
-          <w:lang w:val="el-GR"/>
-        </w:rPr>
-        <w:instrText xml:space="preserve"> </w:instrText>
-      </w:r>
-      <w:r>
-        <w:instrText>HYPERLINK</w:instrText>
-      </w:r>
-      <w:r>
-        <w:rPr>
-          <w:lang w:val="el-GR"/>
-        </w:rPr>
-        <w:instrText xml:space="preserve"> "</w:instrText>
-      </w:r>
-      <w:r>
-        <w:instrText>https</w:instrText>
-      </w:r>
-      <w:r>
-        <w:rPr>
-          <w:lang w:val="el-GR"/>
-        </w:rPr>
-        <w:instrText>://</w:instrText>
-      </w:r>
-      <w:r>
-        <w:instrText>github</w:instrText>
-      </w:r>
-      <w:r>
-        <w:rPr>
-          <w:lang w:val="el-GR"/>
-        </w:rPr>
-        <w:instrText>.</w:instrText>
-      </w:r>
-      <w:r>
-        <w:instrText>com</w:instrText>
-      </w:r>
-      <w:r>
-        <w:rPr>
-          <w:lang w:val="el-GR"/>
-        </w:rPr>
-        <w:instrText>/</w:instrText>
-      </w:r>
-      <w:r>
-        <w:instrText>johnsart</w:instrText>
-      </w:r>
-      <w:r>
-        <w:rPr>
-          <w:lang w:val="el-GR"/>
-        </w:rPr>
-        <w:instrText>/</w:instrText>
-      </w:r>
-      <w:r>
-        <w:instrText>SoftEngProject</w:instrText>
-      </w:r>
-      <w:r>
-        <w:rPr>
-          <w:lang w:val="el-GR"/>
-        </w:rPr>
-        <w:instrText>2021/</w:instrText>
-      </w:r>
-      <w:r>
-        <w:instrText>blob</w:instrText>
-      </w:r>
-      <w:r>
-        <w:rPr>
-          <w:lang w:val="el-GR"/>
-        </w:rPr>
-        <w:instrText>/</w:instrText>
-      </w:r>
-      <w:r>
-        <w:instrText>main</w:instrText>
-      </w:r>
-      <w:r>
-        <w:rPr>
-          <w:lang w:val="el-GR"/>
-        </w:rPr>
-        <w:instrText>/</w:instrText>
-      </w:r>
-      <w:r>
-        <w:instrText>Documents</w:instrText>
-      </w:r>
-      <w:r>
-        <w:rPr>
-          <w:lang w:val="el-GR"/>
-        </w:rPr>
-        <w:instrText>/</w:instrText>
-      </w:r>
-      <w:r>
-        <w:instrText>ProjectPert</w:instrText>
-      </w:r>
-      <w:r>
-        <w:rPr>
-          <w:lang w:val="el-GR"/>
-        </w:rPr>
-        <w:instrText>-</w:instrText>
-      </w:r>
-      <w:r>
-        <w:instrText>v</w:instrText>
-      </w:r>
-      <w:r>
-        <w:rPr>
-          <w:lang w:val="el-GR"/>
-        </w:rPr>
-        <w:instrText>0.1.</w:instrText>
-      </w:r>
-      <w:r>
-        <w:instrText>jpg</w:instrText>
-      </w:r>
-      <w:r>
-        <w:rPr>
-          <w:lang w:val="el-GR"/>
-        </w:rPr>
-        <w:instrText xml:space="preserve">" </w:instrText>
-      </w:r>
-      <w:r>
-        <w:fldChar w:fldCharType="separate"/>
-      </w:r>
-      <w:r>
-        <w:rPr>
-          <w:rStyle w:val="-"/>
-        </w:rPr>
-        <w:t>SoftEngProject</w:t>
-      </w:r>
-      <w:r>
-        <w:rPr>
-          <w:rStyle w:val="-"/>
-          <w:lang w:val="el-GR"/>
-        </w:rPr>
-        <w:t>2021/</w:t>
-      </w:r>
-      <w:r>
-        <w:rPr>
-          <w:rStyle w:val="-"/>
-        </w:rPr>
-        <w:t>ProjectPert</w:t>
-      </w:r>
-      <w:r>
-        <w:rPr>
-          <w:rStyle w:val="-"/>
-          <w:lang w:val="el-GR"/>
-        </w:rPr>
-        <w:t>-</w:t>
-      </w:r>
-      <w:r>
-        <w:rPr>
-          <w:rStyle w:val="-"/>
-        </w:rPr>
-        <w:t>v</w:t>
-      </w:r>
-      <w:r>
-        <w:rPr>
-          <w:rStyle w:val="-"/>
-          <w:lang w:val="el-GR"/>
-        </w:rPr>
-        <w:t>0.1.</w:t>
-      </w:r>
-      <w:r>
-        <w:rPr>
-          <w:rStyle w:val="-"/>
-        </w:rPr>
-        <w:t>jpg</w:t>
-      </w:r>
-      <w:r>
-        <w:rPr>
-          <w:rStyle w:val="-"/>
-          <w:lang w:val="el-GR"/>
-        </w:rPr>
-        <w:t xml:space="preserve"> </w:t>
-      </w:r>
-      <w:r>
-        <w:rPr>
-          <w:rStyle w:val="-"/>
-        </w:rPr>
-        <w:t>at</w:t>
-      </w:r>
-      <w:r>
-        <w:rPr>
-          <w:rStyle w:val="-"/>
-          <w:lang w:val="el-GR"/>
-        </w:rPr>
-        <w:t xml:space="preserve"> </w:t>
-      </w:r>
-      <w:r>
-        <w:rPr>
-          <w:rStyle w:val="-"/>
-        </w:rPr>
-        <w:t>main</w:t>
-      </w:r>
-      <w:r>
-        <w:rPr>
-          <w:rStyle w:val="-"/>
-          <w:lang w:val="el-GR"/>
-        </w:rPr>
-        <w:t xml:space="preserve"> · </w:t>
-      </w:r>
-      <w:proofErr w:type="spellStart"/>
-      <w:r>
-        <w:rPr>
-          <w:rStyle w:val="-"/>
-        </w:rPr>
-        <w:t>johnsart</w:t>
-      </w:r>
-      <w:proofErr w:type="spellEnd"/>
-      <w:r>
-        <w:rPr>
-          <w:rStyle w:val="-"/>
-          <w:lang w:val="el-GR"/>
-        </w:rPr>
-        <w:t>/</w:t>
-      </w:r>
-      <w:r>
-        <w:rPr>
-          <w:rStyle w:val="-"/>
-        </w:rPr>
-        <w:t>SoftEngProject</w:t>
-      </w:r>
-      <w:r>
-        <w:rPr>
-          <w:rStyle w:val="-"/>
-          <w:lang w:val="el-GR"/>
-        </w:rPr>
-        <w:t>2021 (</w:t>
-      </w:r>
-      <w:r>
-        <w:rPr>
-          <w:rStyle w:val="-"/>
-        </w:rPr>
-        <w:t>github</w:t>
-      </w:r>
-      <w:r>
-        <w:rPr>
-          <w:rStyle w:val="-"/>
+      <w:hyperlink r:id="rId18" w:history="1">
+        <w:proofErr w:type="spellStart"/>
+        <w:r>
+          <w:rPr>
+            <w:rStyle w:val="-"/>
+          </w:rPr>
+          <w:t>SoftEngProject</w:t>
+        </w:r>
+        <w:proofErr w:type="spellEnd"/>
+        <w:r>
+          <w:rPr>
+            <w:rStyle w:val="-"/>
+            <w:lang w:val="el-GR"/>
+          </w:rPr>
+          <w:t>2021/</w:t>
+        </w:r>
+        <w:proofErr w:type="spellStart"/>
+        <w:r>
+          <w:rPr>
+            <w:rStyle w:val="-"/>
+          </w:rPr>
+          <w:t>ProjectPert</w:t>
+        </w:r>
+        <w:proofErr w:type="spellEnd"/>
+        <w:r>
+          <w:rPr>
+            <w:rStyle w:val="-"/>
+            <w:lang w:val="el-GR"/>
+          </w:rPr>
+          <w:t>-</w:t>
+        </w:r>
+        <w:r>
+          <w:rPr>
+            <w:rStyle w:val="-"/>
+          </w:rPr>
+          <w:t>v</w:t>
+        </w:r>
+        <w:r>
+          <w:rPr>
+            <w:rStyle w:val="-"/>
+            <w:lang w:val="el-GR"/>
+          </w:rPr>
+          <w:t>0.1.</w:t>
+        </w:r>
+        <w:r>
+          <w:rPr>
+            <w:rStyle w:val="-"/>
+          </w:rPr>
+          <w:t>jpg</w:t>
+        </w:r>
+        <w:r>
+          <w:rPr>
+            <w:rStyle w:val="-"/>
+            <w:lang w:val="el-GR"/>
+          </w:rPr>
+          <w:t xml:space="preserve"> </w:t>
+        </w:r>
+        <w:r>
+          <w:rPr>
+            <w:rStyle w:val="-"/>
+          </w:rPr>
+          <w:t>at</w:t>
+        </w:r>
+        <w:r>
+          <w:rPr>
+            <w:rStyle w:val="-"/>
+            <w:lang w:val="el-GR"/>
+          </w:rPr>
+          <w:t xml:space="preserve"> </w:t>
+        </w:r>
+        <w:r>
+          <w:rPr>
+            <w:rStyle w:val="-"/>
+          </w:rPr>
+          <w:t>main</w:t>
+        </w:r>
+        <w:r>
+          <w:rPr>
+            <w:rStyle w:val="-"/>
+            <w:lang w:val="el-GR"/>
+          </w:rPr>
+          <w:t xml:space="preserve"> · </w:t>
+        </w:r>
+        <w:proofErr w:type="spellStart"/>
+        <w:r>
+          <w:rPr>
+            <w:rStyle w:val="-"/>
+          </w:rPr>
+          <w:t>johnsart</w:t>
+        </w:r>
+        <w:proofErr w:type="spellEnd"/>
+        <w:r>
+          <w:rPr>
+            <w:rStyle w:val="-"/>
+            <w:lang w:val="el-GR"/>
+          </w:rPr>
+          <w:t>/</w:t>
+        </w:r>
+        <w:proofErr w:type="spellStart"/>
+        <w:r>
+          <w:rPr>
+            <w:rStyle w:val="-"/>
+          </w:rPr>
+          <w:t>SoftEngProject</w:t>
+        </w:r>
+        <w:proofErr w:type="spellEnd"/>
+        <w:r>
+          <w:rPr>
+            <w:rStyle w:val="-"/>
+            <w:lang w:val="el-GR"/>
+          </w:rPr>
+          <w:t>2021 (</w:t>
+        </w:r>
+        <w:proofErr w:type="spellStart"/>
+        <w:r>
+          <w:rPr>
+            <w:rStyle w:val="-"/>
+          </w:rPr>
+          <w:t>github</w:t>
+        </w:r>
+        <w:proofErr w:type="spellEnd"/>
+        <w:r>
+          <w:rPr>
+            <w:rStyle w:val="-"/>
+            <w:lang w:val="el-GR"/>
+          </w:rPr>
+          <w:t>.</w:t>
+        </w:r>
+        <w:r>
+          <w:rPr>
+            <w:rStyle w:val="-"/>
+          </w:rPr>
+          <w:t>com</w:t>
+        </w:r>
+        <w:r>
+          <w:rPr>
+            <w:rStyle w:val="-"/>
+            <w:lang w:val="el-GR"/>
+          </w:rPr>
+          <w:t>)</w:t>
+        </w:r>
+      </w:hyperlink>
+      <w:r>
+        <w:rPr>
+          <w:lang w:val="el-GR"/>
+        </w:rPr>
+        <w:t xml:space="preserve"> </w:t>
+      </w:r>
+      <w:r>
+        <w:rPr>
           <w:lang w:val="el-GR"/>
         </w:rPr>
         <w:t>.</w:t>
       </w:r>
-      <w:r>
-        <w:rPr>
-          <w:rStyle w:val="-"/>
-        </w:rPr>
-        <w:t>com</w:t>
-      </w:r>
-      <w:r>
-        <w:rPr>
-          <w:rStyle w:val="-"/>
-          <w:lang w:val="el-GR"/>
-        </w:rPr>
-        <w:t>)</w:t>
-      </w:r>
-      <w:r>
-        <w:fldChar w:fldCharType="end"/>
-      </w:r>
-      <w:r>
-        <w:rPr>
-          <w:lang w:val="el-GR"/>
-        </w:rPr>
-        <w:t xml:space="preserve"> </w:t>
-      </w:r>
-      <w:r>
-        <w:rPr>
-          <w:lang w:val="el-GR"/>
-        </w:rPr>
-        <w:t>.</w:t>
-      </w:r>
     </w:p>
     <w:p>
       <w:pPr>
@@ -17467,7 +17286,7 @@
         </w:rPr>
         <w:t xml:space="preserve"> </w:t>
       </w:r>
-      <w:hyperlink r:id="rId18" w:history="1">
+      <w:hyperlink r:id="rId19" w:history="1">
         <w:r>
           <w:rPr>
             <w:rStyle w:val="-"/>
@@ -17567,7 +17386,7 @@
                     </pic:cNvPicPr>
                   </pic:nvPicPr>
                   <pic:blipFill>
-                    <a:blip r:embed="rId19">
+                    <a:blip r:embed="rId20">
                       <a:extLst>
                         <a:ext uri="{28A0092B-C50C-407E-A947-70E740481C1C}">
                           <a14:useLocalDpi xmlns:a14="http://schemas.microsoft.com/office/drawing/2010/main" val="0"/>
@@ -17957,24 +17776,6 @@
         </w:rPr>
         <w:t>Ιωάννης</w:t>
       </w:r>
-    </w:p>
-    <w:p>
-      <w:pPr>
-        <w:jc w:val="center"/>
-        <w:rPr>
-          <w:lang w:val="el-GR"/>
-        </w:rPr>
-      </w:pPr>
-    </w:p>
-    <w:p>
-      <w:pPr>
-        <w:rPr>
-          <w:b/>
-          <w:bCs/>
-          <w:sz w:val="24"/>
-          <w:szCs w:val="24"/>
-        </w:rPr>
-      </w:pPr>
     </w:p>
     <w:p>
       <w:pPr>

--- a/Documents/Team-plan-v0.2.docx
+++ b/Documents/Team-plan-v0.2.docx
@@ -47,7 +47,16 @@
           <w:sz w:val="36"/>
           <w:szCs w:val="36"/>
         </w:rPr>
-        <w:t>-v0.1</w:t>
+        <w:t>-v0.</w:t>
+      </w:r>
+      <w:r>
+        <w:rPr>
+          <w:b/>
+          <w:bCs/>
+          <w:sz w:val="36"/>
+          <w:szCs w:val="36"/>
+        </w:rPr>
+        <w:t>2</w:t>
       </w:r>
     </w:p>
     <w:p>
@@ -2575,15 +2584,68 @@
         </w:rPr>
         <w:t xml:space="preserve"> </w:t>
       </w:r>
-      <w:hyperlink r:id="rId7" w:history="1">
-        <w:r>
-          <w:rPr>
-            <w:rStyle w:val="-"/>
-            <w:lang w:val="el-GR"/>
-          </w:rPr>
-          <w:t>https://lucid.app/</w:t>
-        </w:r>
-      </w:hyperlink>
+      <w:r>
+        <w:fldChar w:fldCharType="begin"/>
+      </w:r>
+      <w:r>
+        <w:rPr>
+          <w:lang w:val="el-GR"/>
+        </w:rPr>
+        <w:instrText xml:space="preserve"> </w:instrText>
+      </w:r>
+      <w:r>
+        <w:instrText>HYPERLINK</w:instrText>
+      </w:r>
+      <w:r>
+        <w:rPr>
+          <w:lang w:val="el-GR"/>
+        </w:rPr>
+        <w:instrText xml:space="preserve"> "</w:instrText>
+      </w:r>
+      <w:r>
+        <w:instrText>https</w:instrText>
+      </w:r>
+      <w:r>
+        <w:rPr>
+          <w:lang w:val="el-GR"/>
+        </w:rPr>
+        <w:instrText>://</w:instrText>
+      </w:r>
+      <w:r>
+        <w:instrText>lucid</w:instrText>
+      </w:r>
+      <w:r>
+        <w:rPr>
+          <w:lang w:val="el-GR"/>
+        </w:rPr>
+        <w:instrText>.</w:instrText>
+      </w:r>
+      <w:r>
+        <w:instrText>app</w:instrText>
+      </w:r>
+      <w:r>
+        <w:rPr>
+          <w:lang w:val="el-GR"/>
+        </w:rPr>
+        <w:instrText xml:space="preserve">/" </w:instrText>
+      </w:r>
+      <w:r>
+        <w:fldChar w:fldCharType="separate"/>
+      </w:r>
+      <w:r>
+        <w:rPr>
+          <w:rStyle w:val="-"/>
+          <w:lang w:val="el-GR"/>
+        </w:rPr>
+        <w:t>https://lucid.app/</w:t>
+      </w:r>
+      <w:r>
+        <w:rPr>
+          <w:rStyle w:val="-"/>
+          <w:lang w:val="el-GR"/>
+        </w:rPr>
+        <w:fldChar w:fldCharType="end"/>
+      </w:r>
       <w:r>
         <w:rPr>
           <w:lang w:val="el-GR"/>
@@ -3170,7 +3232,7 @@
                     </pic:cNvPicPr>
                   </pic:nvPicPr>
                   <pic:blipFill>
-                    <a:blip r:embed="rId8" cstate="print">
+                    <a:blip r:embed="rId7" cstate="print">
                       <a:extLst>
                         <a:ext uri="{28A0092B-C50C-407E-A947-70E740481C1C}">
                           <a14:useLocalDpi xmlns:a14="http://schemas.microsoft.com/office/drawing/2010/main" val="0"/>
@@ -3222,7 +3284,7 @@
         </w:rPr>
         <w:t xml:space="preserve">: </w:t>
       </w:r>
-      <w:hyperlink r:id="rId9" w:anchor="/media/File:Extreme_Programming.svg" w:history="1">
+      <w:hyperlink r:id="rId8" w:anchor="/media/File:Extreme_Programming.svg" w:history="1">
         <w:r>
           <w:rPr>
             <w:rStyle w:val="-"/>
@@ -3504,15 +3566,77 @@
         </w:rPr>
         <w:t xml:space="preserve"> </w:t>
       </w:r>
-      <w:hyperlink r:id="rId10" w:history="1">
-        <w:r>
-          <w:rPr>
-            <w:rStyle w:val="-"/>
-            <w:lang w:val="el-GR"/>
-          </w:rPr>
-          <w:t>https://www.freelogodesign.org/</w:t>
-        </w:r>
-      </w:hyperlink>
+      <w:r>
+        <w:fldChar w:fldCharType="begin"/>
+      </w:r>
+      <w:r>
+        <w:rPr>
+          <w:lang w:val="el-GR"/>
+        </w:rPr>
+        <w:instrText xml:space="preserve"> </w:instrText>
+      </w:r>
+      <w:r>
+        <w:instrText>HYPERLINK</w:instrText>
+      </w:r>
+      <w:r>
+        <w:rPr>
+          <w:lang w:val="el-GR"/>
+        </w:rPr>
+        <w:instrText xml:space="preserve"> "</w:instrText>
+      </w:r>
+      <w:r>
+        <w:instrText>https</w:instrText>
+      </w:r>
+      <w:r>
+        <w:rPr>
+          <w:lang w:val="el-GR"/>
+        </w:rPr>
+        <w:instrText>://</w:instrText>
+      </w:r>
+      <w:r>
+        <w:instrText>www</w:instrText>
+      </w:r>
+      <w:r>
+        <w:rPr>
+          <w:lang w:val="el-GR"/>
+        </w:rPr>
+        <w:instrText>.</w:instrText>
+      </w:r>
+      <w:r>
+        <w:instrText>freelogodesign</w:instrText>
+      </w:r>
+      <w:r>
+        <w:rPr>
+          <w:lang w:val="el-GR"/>
+        </w:rPr>
+        <w:instrText>.</w:instrText>
+      </w:r>
+      <w:r>
+        <w:instrText>org</w:instrText>
+      </w:r>
+      <w:r>
+        <w:rPr>
+          <w:lang w:val="el-GR"/>
+        </w:rPr>
+        <w:instrText xml:space="preserve">/" </w:instrText>
+      </w:r>
+      <w:r>
+        <w:fldChar w:fldCharType="separate"/>
+      </w:r>
+      <w:r>
+        <w:rPr>
+          <w:rStyle w:val="-"/>
+          <w:lang w:val="el-GR"/>
+        </w:rPr>
+        <w:t>https://www.freelogodesign.org/</w:t>
+      </w:r>
+      <w:r>
+        <w:rPr>
+          <w:rStyle w:val="-"/>
+          <w:lang w:val="el-GR"/>
+        </w:rPr>
+        <w:fldChar w:fldCharType="end"/>
+      </w:r>
       <w:r>
         <w:rPr>
           <w:lang w:val="el-GR"/>
@@ -3601,15 +3725,77 @@
         </w:rPr>
         <w:t xml:space="preserve">της ιστοσελίδας </w:t>
       </w:r>
-      <w:hyperlink r:id="rId11" w:history="1">
-        <w:r>
-          <w:rPr>
-            <w:rStyle w:val="-"/>
-            <w:lang w:val="el-GR"/>
-          </w:rPr>
-          <w:t>https://app.instagantt.com/</w:t>
-        </w:r>
-      </w:hyperlink>
+      <w:r>
+        <w:fldChar w:fldCharType="begin"/>
+      </w:r>
+      <w:r>
+        <w:rPr>
+          <w:lang w:val="el-GR"/>
+        </w:rPr>
+        <w:instrText xml:space="preserve"> </w:instrText>
+      </w:r>
+      <w:r>
+        <w:instrText>HYPERLINK</w:instrText>
+      </w:r>
+      <w:r>
+        <w:rPr>
+          <w:lang w:val="el-GR"/>
+        </w:rPr>
+        <w:instrText xml:space="preserve"> "</w:instrText>
+      </w:r>
+      <w:r>
+        <w:instrText>https</w:instrText>
+      </w:r>
+      <w:r>
+        <w:rPr>
+          <w:lang w:val="el-GR"/>
+        </w:rPr>
+        <w:instrText>://</w:instrText>
+      </w:r>
+      <w:r>
+        <w:instrText>app</w:instrText>
+      </w:r>
+      <w:r>
+        <w:rPr>
+          <w:lang w:val="el-GR"/>
+        </w:rPr>
+        <w:instrText>.</w:instrText>
+      </w:r>
+      <w:r>
+        <w:instrText>instagantt</w:instrText>
+      </w:r>
+      <w:r>
+        <w:rPr>
+          <w:lang w:val="el-GR"/>
+        </w:rPr>
+        <w:instrText>.</w:instrText>
+      </w:r>
+      <w:r>
+        <w:instrText>com</w:instrText>
+      </w:r>
+      <w:r>
+        <w:rPr>
+          <w:lang w:val="el-GR"/>
+        </w:rPr>
+        <w:instrText xml:space="preserve">/" </w:instrText>
+      </w:r>
+      <w:r>
+        <w:fldChar w:fldCharType="separate"/>
+      </w:r>
+      <w:r>
+        <w:rPr>
+          <w:rStyle w:val="-"/>
+          <w:lang w:val="el-GR"/>
+        </w:rPr>
+        <w:t>https://app.instagantt.com/</w:t>
+      </w:r>
+      <w:r>
+        <w:rPr>
+          <w:rStyle w:val="-"/>
+          <w:lang w:val="el-GR"/>
+        </w:rPr>
+        <w:fldChar w:fldCharType="end"/>
+      </w:r>
       <w:r>
         <w:rPr>
           <w:lang w:val="el-GR"/>
@@ -3760,15 +3946,68 @@
         </w:rPr>
         <w:t xml:space="preserve"> </w:t>
       </w:r>
-      <w:hyperlink r:id="rId12" w:history="1">
-        <w:r>
-          <w:rPr>
-            <w:rStyle w:val="-"/>
-            <w:lang w:val="el-GR"/>
-          </w:rPr>
-          <w:t>https://lucid.app/</w:t>
-        </w:r>
-      </w:hyperlink>
+      <w:r>
+        <w:fldChar w:fldCharType="begin"/>
+      </w:r>
+      <w:r>
+        <w:rPr>
+          <w:lang w:val="el-GR"/>
+        </w:rPr>
+        <w:instrText xml:space="preserve"> </w:instrText>
+      </w:r>
+      <w:r>
+        <w:instrText>HYPERLINK</w:instrText>
+      </w:r>
+      <w:r>
+        <w:rPr>
+          <w:lang w:val="el-GR"/>
+        </w:rPr>
+        <w:instrText xml:space="preserve"> "</w:instrText>
+      </w:r>
+      <w:r>
+        <w:instrText>https</w:instrText>
+      </w:r>
+      <w:r>
+        <w:rPr>
+          <w:lang w:val="el-GR"/>
+        </w:rPr>
+        <w:instrText>://</w:instrText>
+      </w:r>
+      <w:r>
+        <w:instrText>lucid</w:instrText>
+      </w:r>
+      <w:r>
+        <w:rPr>
+          <w:lang w:val="el-GR"/>
+        </w:rPr>
+        <w:instrText>.</w:instrText>
+      </w:r>
+      <w:r>
+        <w:instrText>app</w:instrText>
+      </w:r>
+      <w:r>
+        <w:rPr>
+          <w:lang w:val="el-GR"/>
+        </w:rPr>
+        <w:instrText xml:space="preserve">/" </w:instrText>
+      </w:r>
+      <w:r>
+        <w:fldChar w:fldCharType="separate"/>
+      </w:r>
+      <w:r>
+        <w:rPr>
+          <w:rStyle w:val="-"/>
+          <w:lang w:val="el-GR"/>
+        </w:rPr>
+        <w:t>https://lucid.app/</w:t>
+      </w:r>
+      <w:r>
+        <w:rPr>
+          <w:rStyle w:val="-"/>
+          <w:lang w:val="el-GR"/>
+        </w:rPr>
+        <w:fldChar w:fldCharType="end"/>
+      </w:r>
       <w:r>
         <w:rPr>
           <w:lang w:val="el-GR"/>
@@ -16062,7 +16301,7 @@
                     </pic:cNvPicPr>
                   </pic:nvPicPr>
                   <pic:blipFill>
-                    <a:blip r:embed="rId13" cstate="print">
+                    <a:blip r:embed="rId9" cstate="print">
                       <a:extLst>
                         <a:ext uri="{28A0092B-C50C-407E-A947-70E740481C1C}">
                           <a14:useLocalDpi xmlns:a14="http://schemas.microsoft.com/office/drawing/2010/main" val="0"/>
@@ -16189,7 +16428,7 @@
         </w:rPr>
         <w:t xml:space="preserve"> </w:t>
       </w:r>
-      <w:hyperlink r:id="rId14" w:history="1">
+      <w:hyperlink r:id="rId10" w:history="1">
         <w:r>
           <w:rPr>
             <w:rStyle w:val="-"/>
@@ -16319,7 +16558,7 @@
         </w:rPr>
         <w:t xml:space="preserve">: </w:t>
       </w:r>
-      <w:hyperlink r:id="rId15" w:history="1">
+      <w:hyperlink r:id="rId11" w:history="1">
         <w:proofErr w:type="spellStart"/>
         <w:r>
           <w:rPr>
@@ -16570,7 +16809,7 @@
                     </pic:cNvPicPr>
                   </pic:nvPicPr>
                   <pic:blipFill>
-                    <a:blip r:embed="rId16" cstate="print">
+                    <a:blip r:embed="rId12" cstate="print">
                       <a:extLst>
                         <a:ext uri="{28A0092B-C50C-407E-A947-70E740481C1C}">
                           <a14:useLocalDpi xmlns:a14="http://schemas.microsoft.com/office/drawing/2010/main" val="0"/>
@@ -16688,7 +16927,7 @@
         </w:rPr>
         <w:t xml:space="preserve"> </w:t>
       </w:r>
-      <w:hyperlink r:id="rId17" w:history="1">
+      <w:hyperlink r:id="rId13" w:history="1">
         <w:proofErr w:type="spellStart"/>
         <w:r>
           <w:rPr>
@@ -16961,7 +17200,7 @@
         </w:rPr>
         <w:t xml:space="preserve"> </w:t>
       </w:r>
-      <w:hyperlink r:id="rId18" w:history="1">
+      <w:hyperlink r:id="rId14" w:history="1">
         <w:proofErr w:type="spellStart"/>
         <w:r>
           <w:rPr>
@@ -17286,7 +17525,7 @@
         </w:rPr>
         <w:t xml:space="preserve"> </w:t>
       </w:r>
-      <w:hyperlink r:id="rId19" w:history="1">
+      <w:hyperlink r:id="rId15" w:history="1">
         <w:r>
           <w:rPr>
             <w:rStyle w:val="-"/>
@@ -17386,7 +17625,7 @@
                     </pic:cNvPicPr>
                   </pic:nvPicPr>
                   <pic:blipFill>
-                    <a:blip r:embed="rId20">
+                    <a:blip r:embed="rId16">
                       <a:extLst>
                         <a:ext uri="{28A0092B-C50C-407E-A947-70E740481C1C}">
                           <a14:useLocalDpi xmlns:a14="http://schemas.microsoft.com/office/drawing/2010/main" val="0"/>

--- a/Documents/Team-plan-v0.2.docx
+++ b/Documents/Team-plan-v0.2.docx
@@ -530,7 +530,6 @@
           <w:bCs/>
           <w:sz w:val="36"/>
           <w:szCs w:val="36"/>
-          <w:lang w:val="el-GR"/>
         </w:rPr>
       </w:pPr>
       <w:r>
@@ -539,9 +538,85 @@
           <w:bCs/>
           <w:sz w:val="36"/>
           <w:szCs w:val="36"/>
-          <w:lang w:val="el-GR"/>
         </w:rPr>
         <w:lastRenderedPageBreak/>
+        <w:t>Updates</w:t>
+      </w:r>
+      <w:r>
+        <w:rPr>
+          <w:b/>
+          <w:bCs/>
+          <w:sz w:val="36"/>
+          <w:szCs w:val="36"/>
+        </w:rPr>
+        <w:t xml:space="preserve"> </w:t>
+      </w:r>
+      <w:r>
+        <w:rPr>
+          <w:b/>
+          <w:bCs/>
+          <w:sz w:val="36"/>
+          <w:szCs w:val="36"/>
+        </w:rPr>
+        <w:t>of v0.2</w:t>
+      </w:r>
+    </w:p>
+    <w:p>
+      <w:pPr>
+        <w:jc w:val="center"/>
+        <w:rPr>
+          <w:lang w:val="el-GR"/>
+        </w:rPr>
+      </w:pPr>
+      <w:r>
+        <w:rPr>
+          <w:lang w:val="el-GR"/>
+        </w:rPr>
+        <w:t>Όλες</w:t>
+      </w:r>
+      <w:r>
+        <w:rPr>
+          <w:lang w:val="el-GR"/>
+        </w:rPr>
+        <w:t xml:space="preserve"> </w:t>
+      </w:r>
+      <w:r>
+        <w:rPr>
+          <w:lang w:val="el-GR"/>
+        </w:rPr>
+        <w:t>οι αλλαγές μας από την προηγούμενη έκδοση έχουν γίνει με έντονο μπλε χρώμα.</w:t>
+      </w:r>
+    </w:p>
+    <w:p>
+      <w:pPr>
+        <w:rPr>
+          <w:b/>
+          <w:bCs/>
+          <w:sz w:val="36"/>
+          <w:szCs w:val="36"/>
+          <w:lang w:val="el-GR"/>
+        </w:rPr>
+      </w:pPr>
+    </w:p>
+    <w:p>
+      <w:pPr>
+        <w:jc w:val="center"/>
+        <w:rPr>
+          <w:b/>
+          <w:bCs/>
+          <w:sz w:val="36"/>
+          <w:szCs w:val="36"/>
+          <w:lang w:val="el-GR"/>
+        </w:rPr>
+      </w:pPr>
+      <w:r>
+        <w:rPr>
+          <w:b/>
+          <w:bCs/>
+          <w:sz w:val="36"/>
+          <w:szCs w:val="36"/>
+          <w:lang w:val="el-GR"/>
+        </w:rPr>
         <w:t>Η ΟΜΑΔΑ ΜΑΣ</w:t>
       </w:r>
     </w:p>
@@ -1549,7 +1624,14 @@
         <w:rPr>
           <w:lang w:val="el-GR"/>
         </w:rPr>
-        <w:t>δουλεύουν καλύτερα για ομάδων περισσότερων μελών, ορίσαμε τους εξής ρόλους</w:t>
+        <w:t xml:space="preserve">δουλεύουν καλύτερα για ομάδων περισσότερων μελών, ορίσαμε τους εξής </w:t>
+      </w:r>
+      <w:r>
+        <w:rPr>
+          <w:lang w:val="el-GR"/>
+        </w:rPr>
+        <w:lastRenderedPageBreak/>
+        <w:t>ρόλους</w:t>
       </w:r>
       <w:r>
         <w:rPr>
@@ -1849,14 +1931,7 @@
         <w:rPr>
           <w:lang w:val="el-GR"/>
         </w:rPr>
-        <w:t xml:space="preserve"> </w:t>
-      </w:r>
-      <w:r>
-        <w:rPr>
-          <w:lang w:val="el-GR"/>
-        </w:rPr>
-        <w:lastRenderedPageBreak/>
-        <w:t xml:space="preserve">από αντιπροσώπους των </w:t>
+        <w:t xml:space="preserve"> από αντιπροσώπους των </w:t>
       </w:r>
       <w:r>
         <w:t>stakeholder</w:t>
@@ -1957,13 +2032,13 @@
           <w:lang w:val="el-GR"/>
         </w:rPr>
         <w:drawing>
-          <wp:anchor distT="0" distB="0" distL="114300" distR="114300" simplePos="0" relativeHeight="251660288" behindDoc="0" locked="0" layoutInCell="1" allowOverlap="1" wp14:anchorId="4DD739E1" wp14:editId="373A96EF">
+          <wp:anchor distT="0" distB="0" distL="114300" distR="114300" simplePos="0" relativeHeight="251660288" behindDoc="0" locked="0" layoutInCell="1" allowOverlap="1" wp14:anchorId="4DD739E1" wp14:editId="15063DA8">
             <wp:simplePos x="0" y="0"/>
             <wp:positionH relativeFrom="margin">
-              <wp:posOffset>-269240</wp:posOffset>
+              <wp:posOffset>-392116</wp:posOffset>
             </wp:positionH>
             <wp:positionV relativeFrom="margin">
-              <wp:posOffset>3247670</wp:posOffset>
+              <wp:posOffset>4292115</wp:posOffset>
             </wp:positionV>
             <wp:extent cx="6484479" cy="2786787"/>
             <wp:effectExtent l="0" t="0" r="0" b="0"/>
@@ -2584,68 +2659,15 @@
         </w:rPr>
         <w:t xml:space="preserve"> </w:t>
       </w:r>
-      <w:r>
-        <w:fldChar w:fldCharType="begin"/>
-      </w:r>
-      <w:r>
-        <w:rPr>
-          <w:lang w:val="el-GR"/>
-        </w:rPr>
-        <w:instrText xml:space="preserve"> </w:instrText>
-      </w:r>
-      <w:r>
-        <w:instrText>HYPERLINK</w:instrText>
-      </w:r>
-      <w:r>
-        <w:rPr>
-          <w:lang w:val="el-GR"/>
-        </w:rPr>
-        <w:instrText xml:space="preserve"> "</w:instrText>
-      </w:r>
-      <w:r>
-        <w:instrText>https</w:instrText>
-      </w:r>
-      <w:r>
-        <w:rPr>
-          <w:lang w:val="el-GR"/>
-        </w:rPr>
-        <w:instrText>://</w:instrText>
-      </w:r>
-      <w:r>
-        <w:instrText>lucid</w:instrText>
-      </w:r>
-      <w:r>
-        <w:rPr>
-          <w:lang w:val="el-GR"/>
-        </w:rPr>
-        <w:instrText>.</w:instrText>
-      </w:r>
-      <w:r>
-        <w:instrText>app</w:instrText>
-      </w:r>
-      <w:r>
-        <w:rPr>
-          <w:lang w:val="el-GR"/>
-        </w:rPr>
-        <w:instrText xml:space="preserve">/" </w:instrText>
-      </w:r>
-      <w:r>
-        <w:fldChar w:fldCharType="separate"/>
-      </w:r>
-      <w:r>
-        <w:rPr>
-          <w:rStyle w:val="-"/>
-          <w:lang w:val="el-GR"/>
-        </w:rPr>
-        <w:t>https://lucid.app/</w:t>
-      </w:r>
-      <w:r>
-        <w:rPr>
-          <w:rStyle w:val="-"/>
-          <w:lang w:val="el-GR"/>
-        </w:rPr>
-        <w:fldChar w:fldCharType="end"/>
-      </w:r>
+      <w:hyperlink r:id="rId7" w:history="1">
+        <w:r>
+          <w:rPr>
+            <w:rStyle w:val="-"/>
+            <w:lang w:val="el-GR"/>
+          </w:rPr>
+          <w:t>https://lucid.app/</w:t>
+        </w:r>
+      </w:hyperlink>
       <w:r>
         <w:rPr>
           <w:lang w:val="el-GR"/>
@@ -2713,7 +2735,14 @@
         <w:rPr>
           <w:lang w:val="el-GR"/>
         </w:rPr>
-        <w:t xml:space="preserve">ορίσαμε τρεις, σταθερές ημέρες, ηλεκτρονικής συνάντησης, αλλά ο καθένας εργάζεται καθημερινά ατομικά και </w:t>
+        <w:t xml:space="preserve">ορίσαμε τρεις, σταθερές ημέρες, ηλεκτρονικής συνάντησης, </w:t>
+      </w:r>
+      <w:r>
+        <w:rPr>
+          <w:lang w:val="el-GR"/>
+        </w:rPr>
+        <w:lastRenderedPageBreak/>
+        <w:t xml:space="preserve">αλλά ο καθένας εργάζεται καθημερινά ατομικά και </w:t>
       </w:r>
       <w:r>
         <w:rPr>
@@ -2776,7 +2805,6 @@
         <w:rPr>
           <w:lang w:val="el-GR"/>
         </w:rPr>
-        <w:lastRenderedPageBreak/>
         <w:t xml:space="preserve">    </w:t>
       </w:r>
       <w:r>
@@ -3232,7 +3260,7 @@
                     </pic:cNvPicPr>
                   </pic:nvPicPr>
                   <pic:blipFill>
-                    <a:blip r:embed="rId7" cstate="print">
+                    <a:blip r:embed="rId8" cstate="print">
                       <a:extLst>
                         <a:ext uri="{28A0092B-C50C-407E-A947-70E740481C1C}">
                           <a14:useLocalDpi xmlns:a14="http://schemas.microsoft.com/office/drawing/2010/main" val="0"/>
@@ -3284,7 +3312,7 @@
         </w:rPr>
         <w:t xml:space="preserve">: </w:t>
       </w:r>
-      <w:hyperlink r:id="rId8" w:anchor="/media/File:Extreme_Programming.svg" w:history="1">
+      <w:hyperlink r:id="rId9" w:anchor="/media/File:Extreme_Programming.svg" w:history="1">
         <w:r>
           <w:rPr>
             <w:rStyle w:val="-"/>
@@ -3318,13 +3346,6 @@
     </w:p>
     <w:p>
       <w:pPr>
-        <w:rPr>
-          <w:lang w:val="el-GR"/>
-        </w:rPr>
-      </w:pPr>
-    </w:p>
-    <w:p>
-      <w:pPr>
         <w:pStyle w:val="a3"/>
         <w:numPr>
           <w:ilvl w:val="0"/>
@@ -3558,6 +3579,7 @@
         <w:rPr>
           <w:lang w:val="el-GR"/>
         </w:rPr>
+        <w:lastRenderedPageBreak/>
         <w:t xml:space="preserve">Για την δημιουργία του λογότυπού μας, χρησιμοποιήθηκε η ιστοσελίδα </w:t>
       </w:r>
       <w:r>
@@ -3566,77 +3588,15 @@
         </w:rPr>
         <w:t xml:space="preserve"> </w:t>
       </w:r>
-      <w:r>
-        <w:fldChar w:fldCharType="begin"/>
-      </w:r>
-      <w:r>
-        <w:rPr>
-          <w:lang w:val="el-GR"/>
-        </w:rPr>
-        <w:instrText xml:space="preserve"> </w:instrText>
-      </w:r>
-      <w:r>
-        <w:instrText>HYPERLINK</w:instrText>
-      </w:r>
-      <w:r>
-        <w:rPr>
-          <w:lang w:val="el-GR"/>
-        </w:rPr>
-        <w:instrText xml:space="preserve"> "</w:instrText>
-      </w:r>
-      <w:r>
-        <w:instrText>https</w:instrText>
-      </w:r>
-      <w:r>
-        <w:rPr>
-          <w:lang w:val="el-GR"/>
-        </w:rPr>
-        <w:instrText>://</w:instrText>
-      </w:r>
-      <w:r>
-        <w:instrText>www</w:instrText>
-      </w:r>
-      <w:r>
-        <w:rPr>
-          <w:lang w:val="el-GR"/>
-        </w:rPr>
-        <w:instrText>.</w:instrText>
-      </w:r>
-      <w:r>
-        <w:instrText>freelogodesign</w:instrText>
-      </w:r>
-      <w:r>
-        <w:rPr>
-          <w:lang w:val="el-GR"/>
-        </w:rPr>
-        <w:instrText>.</w:instrText>
-      </w:r>
-      <w:r>
-        <w:instrText>org</w:instrText>
-      </w:r>
-      <w:r>
-        <w:rPr>
-          <w:lang w:val="el-GR"/>
-        </w:rPr>
-        <w:instrText xml:space="preserve">/" </w:instrText>
-      </w:r>
-      <w:r>
-        <w:fldChar w:fldCharType="separate"/>
-      </w:r>
-      <w:r>
-        <w:rPr>
-          <w:rStyle w:val="-"/>
-          <w:lang w:val="el-GR"/>
-        </w:rPr>
-        <w:t>https://www.freelogodesign.org/</w:t>
-      </w:r>
-      <w:r>
-        <w:rPr>
-          <w:rStyle w:val="-"/>
-          <w:lang w:val="el-GR"/>
-        </w:rPr>
-        <w:fldChar w:fldCharType="end"/>
-      </w:r>
+      <w:hyperlink r:id="rId10" w:history="1">
+        <w:r>
+          <w:rPr>
+            <w:rStyle w:val="-"/>
+            <w:lang w:val="el-GR"/>
+          </w:rPr>
+          <w:t>https://www.freelogodesign.org/</w:t>
+        </w:r>
+      </w:hyperlink>
       <w:r>
         <w:rPr>
           <w:lang w:val="el-GR"/>
@@ -3725,77 +3685,15 @@
         </w:rPr>
         <w:t xml:space="preserve">της ιστοσελίδας </w:t>
       </w:r>
-      <w:r>
-        <w:fldChar w:fldCharType="begin"/>
-      </w:r>
-      <w:r>
-        <w:rPr>
-          <w:lang w:val="el-GR"/>
-        </w:rPr>
-        <w:instrText xml:space="preserve"> </w:instrText>
-      </w:r>
-      <w:r>
-        <w:instrText>HYPERLINK</w:instrText>
-      </w:r>
-      <w:r>
-        <w:rPr>
-          <w:lang w:val="el-GR"/>
-        </w:rPr>
-        <w:instrText xml:space="preserve"> "</w:instrText>
-      </w:r>
-      <w:r>
-        <w:instrText>https</w:instrText>
-      </w:r>
-      <w:r>
-        <w:rPr>
-          <w:lang w:val="el-GR"/>
-        </w:rPr>
-        <w:instrText>://</w:instrText>
-      </w:r>
-      <w:r>
-        <w:instrText>app</w:instrText>
-      </w:r>
-      <w:r>
-        <w:rPr>
-          <w:lang w:val="el-GR"/>
-        </w:rPr>
-        <w:instrText>.</w:instrText>
-      </w:r>
-      <w:r>
-        <w:instrText>instagantt</w:instrText>
-      </w:r>
-      <w:r>
-        <w:rPr>
-          <w:lang w:val="el-GR"/>
-        </w:rPr>
-        <w:instrText>.</w:instrText>
-      </w:r>
-      <w:r>
-        <w:instrText>com</w:instrText>
-      </w:r>
-      <w:r>
-        <w:rPr>
-          <w:lang w:val="el-GR"/>
-        </w:rPr>
-        <w:instrText xml:space="preserve">/" </w:instrText>
-      </w:r>
-      <w:r>
-        <w:fldChar w:fldCharType="separate"/>
-      </w:r>
-      <w:r>
-        <w:rPr>
-          <w:rStyle w:val="-"/>
-          <w:lang w:val="el-GR"/>
-        </w:rPr>
-        <w:t>https://app.instagantt.com/</w:t>
-      </w:r>
-      <w:r>
-        <w:rPr>
-          <w:rStyle w:val="-"/>
-          <w:lang w:val="el-GR"/>
-        </w:rPr>
-        <w:fldChar w:fldCharType="end"/>
-      </w:r>
+      <w:hyperlink r:id="rId11" w:history="1">
+        <w:r>
+          <w:rPr>
+            <w:rStyle w:val="-"/>
+            <w:lang w:val="el-GR"/>
+          </w:rPr>
+          <w:t>https://app.instagantt.com/</w:t>
+        </w:r>
+      </w:hyperlink>
       <w:r>
         <w:rPr>
           <w:lang w:val="el-GR"/>
@@ -3877,7 +3775,6 @@
         <w:rPr>
           <w:lang w:val="el-GR"/>
         </w:rPr>
-        <w:lastRenderedPageBreak/>
         <w:t xml:space="preserve">Ως </w:t>
       </w:r>
       <w:r>
@@ -3946,68 +3843,15 @@
         </w:rPr>
         <w:t xml:space="preserve"> </w:t>
       </w:r>
-      <w:r>
-        <w:fldChar w:fldCharType="begin"/>
-      </w:r>
-      <w:r>
-        <w:rPr>
-          <w:lang w:val="el-GR"/>
-        </w:rPr>
-        <w:instrText xml:space="preserve"> </w:instrText>
-      </w:r>
-      <w:r>
-        <w:instrText>HYPERLINK</w:instrText>
-      </w:r>
-      <w:r>
-        <w:rPr>
-          <w:lang w:val="el-GR"/>
-        </w:rPr>
-        <w:instrText xml:space="preserve"> "</w:instrText>
-      </w:r>
-      <w:r>
-        <w:instrText>https</w:instrText>
-      </w:r>
-      <w:r>
-        <w:rPr>
-          <w:lang w:val="el-GR"/>
-        </w:rPr>
-        <w:instrText>://</w:instrText>
-      </w:r>
-      <w:r>
-        <w:instrText>lucid</w:instrText>
-      </w:r>
-      <w:r>
-        <w:rPr>
-          <w:lang w:val="el-GR"/>
-        </w:rPr>
-        <w:instrText>.</w:instrText>
-      </w:r>
-      <w:r>
-        <w:instrText>app</w:instrText>
-      </w:r>
-      <w:r>
-        <w:rPr>
-          <w:lang w:val="el-GR"/>
-        </w:rPr>
-        <w:instrText xml:space="preserve">/" </w:instrText>
-      </w:r>
-      <w:r>
-        <w:fldChar w:fldCharType="separate"/>
-      </w:r>
-      <w:r>
-        <w:rPr>
-          <w:rStyle w:val="-"/>
-          <w:lang w:val="el-GR"/>
-        </w:rPr>
-        <w:t>https://lucid.app/</w:t>
-      </w:r>
-      <w:r>
-        <w:rPr>
-          <w:rStyle w:val="-"/>
-          <w:lang w:val="el-GR"/>
-        </w:rPr>
-        <w:fldChar w:fldCharType="end"/>
-      </w:r>
+      <w:hyperlink r:id="rId12" w:history="1">
+        <w:r>
+          <w:rPr>
+            <w:rStyle w:val="-"/>
+            <w:lang w:val="el-GR"/>
+          </w:rPr>
+          <w:t>https://lucid.app/</w:t>
+        </w:r>
+      </w:hyperlink>
       <w:r>
         <w:rPr>
           <w:lang w:val="el-GR"/>
@@ -4017,10 +3861,101 @@
     </w:p>
     <w:p>
       <w:pPr>
-        <w:rPr>
-          <w:lang w:val="el-GR"/>
-        </w:rPr>
-      </w:pPr>
+        <w:pStyle w:val="a3"/>
+        <w:numPr>
+          <w:ilvl w:val="0"/>
+          <w:numId w:val="4"/>
+        </w:numPr>
+        <w:rPr>
+          <w:color w:val="4472C4" w:themeColor="accent1"/>
+          <w:lang w:val="el-GR"/>
+        </w:rPr>
+      </w:pPr>
+      <w:r>
+        <w:rPr>
+          <w:color w:val="4472C4" w:themeColor="accent1"/>
+          <w:lang w:val="el-GR"/>
+        </w:rPr>
+        <w:t xml:space="preserve">Για τη σύνθεση των Διαγραμμάτων </w:t>
+      </w:r>
+      <w:r>
+        <w:rPr>
+          <w:color w:val="4472C4" w:themeColor="accent1"/>
+        </w:rPr>
+        <w:t>Use</w:t>
+      </w:r>
+      <w:r>
+        <w:rPr>
+          <w:color w:val="4472C4" w:themeColor="accent1"/>
+          <w:lang w:val="el-GR"/>
+        </w:rPr>
+        <w:t xml:space="preserve"> </w:t>
+      </w:r>
+      <w:r>
+        <w:rPr>
+          <w:color w:val="4472C4" w:themeColor="accent1"/>
+        </w:rPr>
+        <w:t>Cases</w:t>
+      </w:r>
+      <w:r>
+        <w:rPr>
+          <w:color w:val="4472C4" w:themeColor="accent1"/>
+          <w:lang w:val="el-GR"/>
+        </w:rPr>
+        <w:t xml:space="preserve"> και </w:t>
+      </w:r>
+      <w:r>
+        <w:rPr>
+          <w:color w:val="4472C4" w:themeColor="accent1"/>
+        </w:rPr>
+        <w:t>Domain</w:t>
+      </w:r>
+      <w:r>
+        <w:rPr>
+          <w:color w:val="4472C4" w:themeColor="accent1"/>
+          <w:lang w:val="el-GR"/>
+        </w:rPr>
+        <w:t xml:space="preserve"> </w:t>
+      </w:r>
+      <w:r>
+        <w:rPr>
+          <w:color w:val="4472C4" w:themeColor="accent1"/>
+        </w:rPr>
+        <w:t>model</w:t>
+      </w:r>
+      <w:r>
+        <w:rPr>
+          <w:color w:val="4472C4" w:themeColor="accent1"/>
+          <w:lang w:val="el-GR"/>
+        </w:rPr>
+        <w:t xml:space="preserve"> χρησιμοποιήθηκε η εφαρμογή </w:t>
+      </w:r>
+      <w:r>
+        <w:rPr>
+          <w:color w:val="4472C4" w:themeColor="accent1"/>
+        </w:rPr>
+        <w:t>draw</w:t>
+      </w:r>
+      <w:r>
+        <w:rPr>
+          <w:color w:val="4472C4" w:themeColor="accent1"/>
+          <w:lang w:val="el-GR"/>
+        </w:rPr>
+        <w:t>.</w:t>
+      </w:r>
+      <w:r>
+        <w:rPr>
+          <w:color w:val="4472C4" w:themeColor="accent1"/>
+        </w:rPr>
+        <w:t>io</w:t>
+      </w:r>
+      <w:r>
+        <w:rPr>
+          <w:color w:val="4472C4" w:themeColor="accent1"/>
+          <w:lang w:val="el-GR"/>
+        </w:rPr>
+        <w:t xml:space="preserve"> .</w:t>
+      </w:r>
     </w:p>
     <w:p>
       <w:pPr>
@@ -4583,6 +4518,7 @@
         </w:rPr>
       </w:pPr>
       <w:r>
+        <w:lastRenderedPageBreak/>
         <w:tab/>
       </w:r>
       <w:r>
@@ -4717,35 +4653,874 @@
         <w:rPr>
           <w:lang w:val="el-GR"/>
         </w:rPr>
+        <w:tab/>
+        <w:t>Τ1</w:t>
+      </w:r>
+      <w:r>
+        <w:rPr>
+          <w:lang w:val="el-GR"/>
+        </w:rPr>
+        <w:t>5</w:t>
+      </w:r>
+      <w:r>
+        <w:rPr>
+          <w:lang w:val="el-GR"/>
+        </w:rPr>
+        <w:t>:</w:t>
+      </w:r>
+      <w:r>
+        <w:rPr>
+          <w:lang w:val="el-GR"/>
+        </w:rPr>
+        <w:t>Εκτίμηση Ολικού Κόστους</w:t>
+      </w:r>
+    </w:p>
+    <w:p>
+      <w:pPr>
+        <w:rPr>
+          <w:lang w:val="el-GR"/>
+        </w:rPr>
+      </w:pPr>
+    </w:p>
+    <w:p>
+      <w:pPr>
+        <w:rPr>
+          <w:b/>
+          <w:bCs/>
+          <w:lang w:val="el-GR"/>
+        </w:rPr>
+      </w:pPr>
+      <w:r>
+        <w:rPr>
+          <w:b/>
+          <w:bCs/>
+        </w:rPr>
+        <w:t>Risk</w:t>
+      </w:r>
+      <w:r>
+        <w:rPr>
+          <w:b/>
+          <w:bCs/>
+          <w:lang w:val="el-GR"/>
+        </w:rPr>
+        <w:t xml:space="preserve"> </w:t>
+      </w:r>
+      <w:r>
+        <w:rPr>
+          <w:b/>
+          <w:bCs/>
+        </w:rPr>
+        <w:t>Assessment</w:t>
+      </w:r>
+    </w:p>
+    <w:p>
+      <w:pPr>
+        <w:rPr>
+          <w:lang w:val="el-GR"/>
+        </w:rPr>
+      </w:pPr>
+      <w:r>
+        <w:rPr>
+          <w:b/>
+          <w:bCs/>
+          <w:lang w:val="el-GR"/>
+        </w:rPr>
+        <w:tab/>
+      </w:r>
+      <w:r>
+        <w:t>T</w:t>
+      </w:r>
+      <w:r>
+        <w:rPr>
+          <w:lang w:val="el-GR"/>
+        </w:rPr>
+        <w:t>16:</w:t>
+      </w:r>
+      <w:r>
+        <w:rPr>
+          <w:lang w:val="el-GR"/>
+        </w:rPr>
+        <w:t>Εκτίμηση Ρίσκων</w:t>
+      </w:r>
+    </w:p>
+    <w:p>
+      <w:pPr>
+        <w:rPr>
+          <w:lang w:val="el-GR"/>
+        </w:rPr>
+      </w:pPr>
+      <w:r>
+        <w:rPr>
+          <w:lang w:val="el-GR"/>
+        </w:rPr>
+        <w:tab/>
+      </w:r>
+      <w:r>
+        <w:t>T</w:t>
+      </w:r>
+      <w:r>
+        <w:rPr>
+          <w:lang w:val="el-GR"/>
+        </w:rPr>
+        <w:t>1</w:t>
+      </w:r>
+      <w:r>
+        <w:rPr>
+          <w:lang w:val="el-GR"/>
+        </w:rPr>
+        <w:t>7</w:t>
+      </w:r>
+      <w:r>
+        <w:rPr>
+          <w:lang w:val="el-GR"/>
+        </w:rPr>
+        <w:t>:</w:t>
+      </w:r>
+      <w:r>
+        <w:rPr>
+          <w:lang w:val="el-GR"/>
+        </w:rPr>
+        <w:t>Προτάσεις Αποφυγής</w:t>
+      </w:r>
+    </w:p>
+    <w:p>
+      <w:pPr>
+        <w:rPr>
+          <w:lang w:val="el-GR"/>
+        </w:rPr>
+      </w:pPr>
+    </w:p>
+    <w:p>
+      <w:pPr>
+        <w:rPr>
+          <w:b/>
+          <w:bCs/>
+          <w:lang w:val="el-GR"/>
+        </w:rPr>
+      </w:pPr>
+      <w:r>
+        <w:rPr>
+          <w:b/>
+          <w:bCs/>
+        </w:rPr>
+        <w:t>Feasibility</w:t>
+      </w:r>
+      <w:r>
+        <w:rPr>
+          <w:b/>
+          <w:bCs/>
+          <w:lang w:val="el-GR"/>
+        </w:rPr>
+        <w:t xml:space="preserve"> </w:t>
+      </w:r>
+      <w:r>
+        <w:rPr>
+          <w:b/>
+          <w:bCs/>
+        </w:rPr>
+        <w:t>Study</w:t>
+      </w:r>
+    </w:p>
+    <w:p>
+      <w:pPr>
+        <w:rPr>
+          <w:lang w:val="el-GR"/>
+        </w:rPr>
+      </w:pPr>
+      <w:r>
+        <w:rPr>
+          <w:b/>
+          <w:bCs/>
+          <w:lang w:val="el-GR"/>
+        </w:rPr>
+        <w:tab/>
+      </w:r>
+      <w:r>
+        <w:t>T</w:t>
+      </w:r>
+      <w:r>
+        <w:rPr>
+          <w:lang w:val="el-GR"/>
+        </w:rPr>
+        <w:t>18:</w:t>
+      </w:r>
+      <w:r>
+        <w:rPr>
+          <w:lang w:val="el-GR"/>
+        </w:rPr>
+        <w:t xml:space="preserve">Εκτίμιση </w:t>
+      </w:r>
+      <w:proofErr w:type="spellStart"/>
+      <w:r>
+        <w:rPr>
+          <w:lang w:val="el-GR"/>
+        </w:rPr>
+        <w:t>Εφικτότητας</w:t>
+      </w:r>
+      <w:proofErr w:type="spellEnd"/>
+      <w:r>
+        <w:rPr>
+          <w:lang w:val="el-GR"/>
+        </w:rPr>
+        <w:t xml:space="preserve"> Έργου</w:t>
+      </w:r>
+    </w:p>
+    <w:p>
+      <w:pPr>
+        <w:rPr>
+          <w:lang w:val="el-GR"/>
+        </w:rPr>
+      </w:pPr>
+    </w:p>
+    <w:p>
+      <w:pPr>
+        <w:rPr>
+          <w:b/>
+          <w:bCs/>
+        </w:rPr>
+      </w:pPr>
+      <w:r>
+        <w:rPr>
+          <w:b/>
+          <w:bCs/>
+        </w:rPr>
+        <w:t>Team Risk Assessment</w:t>
+      </w:r>
+    </w:p>
+    <w:p>
+      <w:r>
+        <w:tab/>
+      </w:r>
+      <w:r>
+        <w:t>T19:</w:t>
+      </w:r>
+      <w:r>
+        <w:rPr>
+          <w:lang w:val="el-GR"/>
+        </w:rPr>
+        <w:t>Εκτίμηση</w:t>
+      </w:r>
+      <w:r>
+        <w:t xml:space="preserve"> </w:t>
+      </w:r>
+      <w:r>
+        <w:rPr>
+          <w:lang w:val="el-GR"/>
+        </w:rPr>
+        <w:t>Κινδύνων</w:t>
+      </w:r>
+      <w:r>
+        <w:t xml:space="preserve"> </w:t>
+      </w:r>
+      <w:r>
+        <w:t>Project</w:t>
+      </w:r>
+    </w:p>
+    <w:p/>
+    <w:p>
+      <w:pPr>
+        <w:rPr>
+          <w:b/>
+          <w:bCs/>
+        </w:rPr>
+      </w:pPr>
+      <w:r>
+        <w:rPr>
+          <w:b/>
+          <w:bCs/>
+        </w:rPr>
+        <w:t>Use Cases</w:t>
+      </w:r>
+      <w:r>
+        <w:rPr>
+          <w:b/>
+          <w:bCs/>
+        </w:rPr>
+        <w:t xml:space="preserve">     </w:t>
+      </w:r>
+    </w:p>
+    <w:p>
+      <w:r>
+        <w:tab/>
+      </w:r>
+      <w:r>
+        <w:rPr>
+          <w:lang w:val="el-GR"/>
+        </w:rPr>
+        <w:t>Τ</w:t>
+      </w:r>
+      <w:r>
+        <w:t>20</w:t>
+      </w:r>
+      <w:r>
+        <w:t>:</w:t>
+      </w:r>
+      <w:r>
+        <w:rPr>
+          <w:lang w:val="el-GR"/>
+        </w:rPr>
+        <w:t>Αρχικά</w:t>
+      </w:r>
+      <w:r>
+        <w:t xml:space="preserve"> </w:t>
+      </w:r>
+      <w:r>
+        <w:t>Use Cases</w:t>
+      </w:r>
+    </w:p>
+    <w:p>
+      <w:pPr>
+        <w:rPr>
+          <w:lang w:val="el-GR"/>
+        </w:rPr>
+      </w:pPr>
+      <w:r>
+        <w:tab/>
+      </w:r>
+      <w:r>
+        <w:t>T</w:t>
+      </w:r>
+      <w:r>
+        <w:rPr>
+          <w:lang w:val="el-GR"/>
+        </w:rPr>
+        <w:t>21:</w:t>
+      </w:r>
+      <w:r>
+        <w:rPr>
+          <w:lang w:val="el-GR"/>
+        </w:rPr>
+        <w:t>Αναλυτική Βασική/Εναλλακτική Ροή</w:t>
+      </w:r>
+      <w:r>
+        <w:rPr>
+          <w:lang w:val="el-GR"/>
+        </w:rPr>
+        <w:t xml:space="preserve"> </w:t>
+      </w:r>
+      <w:r>
+        <w:t>Use</w:t>
+      </w:r>
+      <w:r>
+        <w:rPr>
+          <w:lang w:val="el-GR"/>
+        </w:rPr>
+        <w:t xml:space="preserve"> </w:t>
+      </w:r>
+      <w:r>
+        <w:t>Cases</w:t>
+      </w:r>
+    </w:p>
+    <w:p>
+      <w:pPr>
+        <w:rPr>
+          <w:lang w:val="el-GR"/>
+        </w:rPr>
+      </w:pPr>
+      <w:r>
+        <w:rPr>
+          <w:lang w:val="el-GR"/>
+        </w:rPr>
+        <w:tab/>
+        <w:t>Τ</w:t>
+      </w:r>
+      <w:r>
+        <w:rPr>
+          <w:lang w:val="el-GR"/>
+        </w:rPr>
+        <w:t>22:</w:t>
+      </w:r>
+      <w:r>
+        <w:rPr>
+          <w:lang w:val="el-GR"/>
+        </w:rPr>
+        <w:t>Πρώιμη Εκδοχή Κώδικα(</w:t>
+      </w:r>
+      <w:r>
+        <w:t>UI</w:t>
+      </w:r>
+      <w:r>
+        <w:rPr>
+          <w:lang w:val="el-GR"/>
+        </w:rPr>
+        <w:t>)</w:t>
+      </w:r>
+    </w:p>
+    <w:p>
+      <w:pPr>
+        <w:rPr>
+          <w:lang w:val="el-GR"/>
+        </w:rPr>
+      </w:pPr>
+      <w:r>
+        <w:rPr>
+          <w:lang w:val="el-GR"/>
+        </w:rPr>
+        <w:tab/>
+      </w:r>
+    </w:p>
+    <w:p>
+      <w:pPr>
+        <w:rPr>
+          <w:b/>
+          <w:bCs/>
+          <w:lang w:val="el-GR"/>
+        </w:rPr>
+      </w:pPr>
+      <w:r>
+        <w:rPr>
+          <w:b/>
+          <w:bCs/>
+        </w:rPr>
+        <w:t>Domain</w:t>
+      </w:r>
+      <w:r>
+        <w:rPr>
+          <w:b/>
+          <w:bCs/>
+          <w:lang w:val="el-GR"/>
+        </w:rPr>
+        <w:t xml:space="preserve"> </w:t>
+      </w:r>
+      <w:r>
+        <w:rPr>
+          <w:b/>
+          <w:bCs/>
+        </w:rPr>
+        <w:t>model</w:t>
+      </w:r>
+      <w:r>
+        <w:rPr>
+          <w:b/>
+          <w:bCs/>
+          <w:lang w:val="el-GR"/>
+        </w:rPr>
+        <w:t xml:space="preserve">   </w:t>
+      </w:r>
+    </w:p>
+    <w:p>
+      <w:pPr>
+        <w:rPr>
+          <w:lang w:val="el-GR"/>
+        </w:rPr>
+      </w:pPr>
+      <w:r>
+        <w:rPr>
+          <w:lang w:val="el-GR"/>
+        </w:rPr>
+        <w:tab/>
+      </w:r>
+      <w:r>
+        <w:t>T</w:t>
+      </w:r>
+      <w:r>
+        <w:rPr>
+          <w:lang w:val="el-GR"/>
+        </w:rPr>
+        <w:t>23:</w:t>
+      </w:r>
+      <w:r>
+        <w:rPr>
+          <w:lang w:val="el-GR"/>
+        </w:rPr>
+        <w:t>Σχεδιασμός</w:t>
+      </w:r>
+      <w:r>
+        <w:rPr>
+          <w:lang w:val="el-GR"/>
+        </w:rPr>
+        <w:t xml:space="preserve"> </w:t>
+      </w:r>
+      <w:r>
+        <w:t>Domain</w:t>
+      </w:r>
+      <w:r>
+        <w:rPr>
+          <w:lang w:val="el-GR"/>
+        </w:rPr>
+        <w:t xml:space="preserve"> </w:t>
+      </w:r>
+      <w:r>
+        <w:t>model</w:t>
+      </w:r>
+      <w:r>
+        <w:rPr>
+          <w:lang w:val="el-GR"/>
+        </w:rPr>
+        <w:t>(</w:t>
+      </w:r>
+      <w:r>
+        <w:rPr>
+          <w:lang w:val="el-GR"/>
+        </w:rPr>
+        <w:t xml:space="preserve">Υποψήφιες </w:t>
+      </w:r>
+      <w:r>
+        <w:rPr>
+          <w:lang w:val="el-GR"/>
+        </w:rPr>
+        <w:t xml:space="preserve">Κλάσεις </w:t>
+      </w:r>
+      <w:r>
+        <w:rPr>
+          <w:lang w:val="el-GR"/>
+        </w:rPr>
+        <w:t xml:space="preserve">και </w:t>
+      </w:r>
+      <w:r>
+        <w:rPr>
+          <w:lang w:val="el-GR"/>
+        </w:rPr>
+        <w:t>Μ</w:t>
+      </w:r>
+      <w:r>
+        <w:rPr>
+          <w:lang w:val="el-GR"/>
+        </w:rPr>
+        <w:t>έθοδοι</w:t>
+      </w:r>
+      <w:r>
+        <w:rPr>
+          <w:lang w:val="el-GR"/>
+        </w:rPr>
+        <w:t>)</w:t>
+      </w:r>
+    </w:p>
+    <w:p>
+      <w:pPr>
+        <w:rPr>
+          <w:lang w:val="el-GR"/>
+        </w:rPr>
+      </w:pPr>
+    </w:p>
+    <w:p>
+      <w:pPr>
+        <w:rPr>
+          <w:b/>
+          <w:bCs/>
+          <w:lang w:val="el-GR"/>
+        </w:rPr>
+      </w:pPr>
+      <w:r>
+        <w:rPr>
+          <w:b/>
+          <w:bCs/>
+        </w:rPr>
+        <w:t>Robustness</w:t>
+      </w:r>
+      <w:r>
+        <w:rPr>
+          <w:b/>
+          <w:bCs/>
+          <w:lang w:val="el-GR"/>
+        </w:rPr>
+        <w:t xml:space="preserve"> </w:t>
+      </w:r>
+      <w:r>
+        <w:rPr>
+          <w:b/>
+          <w:bCs/>
+        </w:rPr>
+        <w:t>diagrams</w:t>
+      </w:r>
+      <w:r>
+        <w:rPr>
+          <w:b/>
+          <w:bCs/>
+          <w:lang w:val="el-GR"/>
+        </w:rPr>
+        <w:t xml:space="preserve">   </w:t>
+      </w:r>
+    </w:p>
+    <w:p>
+      <w:pPr>
+        <w:rPr>
+          <w:lang w:val="el-GR"/>
+        </w:rPr>
+      </w:pPr>
+      <w:r>
+        <w:rPr>
+          <w:lang w:val="el-GR"/>
+        </w:rPr>
+        <w:tab/>
+      </w:r>
+      <w:r>
+        <w:t>T</w:t>
+      </w:r>
+      <w:r>
+        <w:rPr>
+          <w:lang w:val="el-GR"/>
+        </w:rPr>
+        <w:t>2</w:t>
+      </w:r>
+      <w:r>
+        <w:rPr>
+          <w:lang w:val="el-GR"/>
+        </w:rPr>
+        <w:t>4</w:t>
+      </w:r>
+      <w:r>
+        <w:rPr>
+          <w:lang w:val="el-GR"/>
+        </w:rPr>
+        <w:t>:</w:t>
+      </w:r>
+      <w:r>
+        <w:rPr>
+          <w:lang w:val="el-GR"/>
+        </w:rPr>
+        <w:t>Σχεδιασμός Διαγραμμάτων Ευρωστίας</w:t>
+      </w:r>
+    </w:p>
+    <w:p>
+      <w:pPr>
+        <w:rPr>
+          <w:b/>
+          <w:bCs/>
+          <w:lang w:val="el-GR"/>
+        </w:rPr>
+      </w:pPr>
+    </w:p>
+    <w:p>
+      <w:pPr>
+        <w:rPr>
+          <w:b/>
+          <w:bCs/>
+          <w:lang w:val="el-GR"/>
+        </w:rPr>
+      </w:pPr>
+      <w:r>
+        <w:rPr>
+          <w:b/>
+          <w:bCs/>
+          <w:lang w:val="el-GR"/>
+        </w:rPr>
+        <w:t xml:space="preserve">Πρώτο </w:t>
+      </w:r>
+      <w:r>
+        <w:rPr>
+          <w:b/>
+          <w:bCs/>
+        </w:rPr>
+        <w:t>Revision</w:t>
+      </w:r>
+      <w:r>
+        <w:rPr>
+          <w:b/>
+          <w:bCs/>
+          <w:lang w:val="el-GR"/>
+        </w:rPr>
+        <w:tab/>
+      </w:r>
+      <w:r>
+        <w:rPr>
+          <w:b/>
+          <w:bCs/>
+          <w:lang w:val="el-GR"/>
+        </w:rPr>
+        <w:tab/>
+      </w:r>
+    </w:p>
+    <w:p>
+      <w:pPr>
+        <w:rPr>
+          <w:lang w:val="el-GR"/>
+        </w:rPr>
+      </w:pPr>
+      <w:r>
+        <w:rPr>
+          <w:b/>
+          <w:bCs/>
+          <w:lang w:val="el-GR"/>
+        </w:rPr>
+        <w:tab/>
+      </w:r>
+      <w:r>
+        <w:rPr>
+          <w:lang w:val="el-GR"/>
+        </w:rPr>
+        <w:t>Τ25</w:t>
+      </w:r>
+      <w:r>
+        <w:rPr>
+          <w:lang w:val="el-GR"/>
+        </w:rPr>
+        <w:t>:</w:t>
+      </w:r>
+      <w:r>
+        <w:rPr>
+          <w:lang w:val="el-GR"/>
+        </w:rPr>
+        <w:t>Δεύτερη</w:t>
+      </w:r>
+      <w:r>
+        <w:rPr>
+          <w:lang w:val="el-GR"/>
+        </w:rPr>
+        <w:t xml:space="preserve"> </w:t>
+      </w:r>
+      <w:r>
+        <w:rPr>
+          <w:lang w:val="el-GR"/>
+        </w:rPr>
+        <w:t xml:space="preserve">Έκδοση </w:t>
+      </w:r>
+      <w:r>
+        <w:t>User</w:t>
+      </w:r>
+      <w:r>
+        <w:rPr>
+          <w:lang w:val="el-GR"/>
+        </w:rPr>
+        <w:t xml:space="preserve"> </w:t>
+      </w:r>
+      <w:r>
+        <w:t>Cases</w:t>
+      </w:r>
+      <w:r>
+        <w:rPr>
+          <w:lang w:val="el-GR"/>
+        </w:rPr>
+        <w:t>(Εκτενέστερη Περιγραφή)</w:t>
+      </w:r>
+    </w:p>
+    <w:p>
+      <w:pPr>
+        <w:rPr>
+          <w:lang w:val="el-GR"/>
+        </w:rPr>
+      </w:pPr>
+      <w:r>
+        <w:rPr>
+          <w:lang w:val="el-GR"/>
+        </w:rPr>
+        <w:tab/>
+      </w:r>
+      <w:r>
+        <w:t>T</w:t>
+      </w:r>
+      <w:r>
+        <w:rPr>
+          <w:lang w:val="el-GR"/>
+        </w:rPr>
+        <w:t xml:space="preserve">26: </w:t>
+      </w:r>
+      <w:r>
+        <w:rPr>
+          <w:lang w:val="el-GR"/>
+        </w:rPr>
+        <w:t>Δεύτερη</w:t>
+      </w:r>
+      <w:r>
+        <w:rPr>
+          <w:lang w:val="el-GR"/>
+        </w:rPr>
+        <w:t xml:space="preserve"> </w:t>
+      </w:r>
+      <w:r>
+        <w:rPr>
+          <w:lang w:val="el-GR"/>
+        </w:rPr>
+        <w:t>Έκδοση</w:t>
+      </w:r>
+      <w:r>
+        <w:rPr>
+          <w:lang w:val="el-GR"/>
+        </w:rPr>
+        <w:t xml:space="preserve"> </w:t>
+      </w:r>
+      <w:r>
+        <w:t>Domain</w:t>
+      </w:r>
+      <w:r>
+        <w:rPr>
+          <w:lang w:val="el-GR"/>
+        </w:rPr>
+        <w:t xml:space="preserve"> </w:t>
+      </w:r>
+      <w:r>
+        <w:t>Model</w:t>
+      </w:r>
+      <w:r>
+        <w:rPr>
+          <w:lang w:val="el-GR"/>
+        </w:rPr>
+        <w:t>(</w:t>
+      </w:r>
+      <w:r>
+        <w:rPr>
+          <w:lang w:val="el-GR"/>
+        </w:rPr>
+        <w:t>Προσθήκη Ιδιοτήτων Κλάσεων)</w:t>
+      </w:r>
+    </w:p>
+    <w:p>
+      <w:pPr>
+        <w:rPr>
+          <w:lang w:val="el-GR"/>
+        </w:rPr>
+      </w:pPr>
+      <w:r>
+        <w:rPr>
+          <w:lang w:val="el-GR"/>
+        </w:rPr>
         <w:lastRenderedPageBreak/>
         <w:tab/>
-        <w:t>Τ1</w:t>
-      </w:r>
-      <w:r>
-        <w:rPr>
-          <w:lang w:val="el-GR"/>
-        </w:rPr>
-        <w:t>5</w:t>
-      </w:r>
-      <w:r>
-        <w:rPr>
-          <w:lang w:val="el-GR"/>
-        </w:rPr>
-        <w:t>:</w:t>
-      </w:r>
-      <w:r>
-        <w:rPr>
-          <w:lang w:val="el-GR"/>
-        </w:rPr>
-        <w:t>Εκτίμηση Ολικού Κόστους</w:t>
-      </w:r>
-    </w:p>
-    <w:p>
-      <w:pPr>
-        <w:rPr>
-          <w:lang w:val="el-GR"/>
-        </w:rPr>
-      </w:pPr>
+      </w:r>
+      <w:r>
+        <w:t>T</w:t>
+      </w:r>
+      <w:r>
+        <w:rPr>
+          <w:lang w:val="el-GR"/>
+        </w:rPr>
+        <w:t xml:space="preserve">27: </w:t>
+      </w:r>
+      <w:r>
+        <w:rPr>
+          <w:lang w:val="el-GR"/>
+        </w:rPr>
+        <w:t>Δεύτερη</w:t>
+      </w:r>
+      <w:r>
+        <w:rPr>
+          <w:lang w:val="el-GR"/>
+        </w:rPr>
+        <w:t xml:space="preserve"> </w:t>
+      </w:r>
+      <w:r>
+        <w:rPr>
+          <w:lang w:val="el-GR"/>
+        </w:rPr>
+        <w:t>Έκδοση</w:t>
+      </w:r>
+      <w:r>
+        <w:rPr>
+          <w:lang w:val="el-GR"/>
+        </w:rPr>
+        <w:t xml:space="preserve"> Κώδικα</w:t>
+      </w:r>
+      <w:r>
+        <w:rPr>
+          <w:lang w:val="el-GR"/>
+        </w:rPr>
+        <w:t>(</w:t>
+      </w:r>
+      <w:r>
+        <w:rPr>
+          <w:lang w:val="el-GR"/>
+        </w:rPr>
+        <w:t xml:space="preserve">Επέκταση του </w:t>
+      </w:r>
+      <w:r>
+        <w:t>UI</w:t>
+      </w:r>
+      <w:r>
+        <w:rPr>
+          <w:lang w:val="el-GR"/>
+        </w:rPr>
+        <w:t>)</w:t>
+      </w:r>
     </w:p>
     <w:p>
       <w:pPr>
@@ -4755,374 +5530,436 @@
           <w:lang w:val="el-GR"/>
         </w:rPr>
       </w:pPr>
-      <w:r>
+    </w:p>
+    <w:p>
+      <w:pPr>
         <w:rPr>
           <w:b/>
           <w:bCs/>
-        </w:rPr>
-        <w:t>Risk</w:t>
-      </w:r>
+          <w:lang w:val="el-GR"/>
+        </w:rPr>
+      </w:pPr>
       <w:r>
         <w:rPr>
           <w:b/>
           <w:bCs/>
-          <w:lang w:val="el-GR"/>
-        </w:rPr>
-        <w:t xml:space="preserve"> </w:t>
+        </w:rPr>
+        <w:t>Sequence</w:t>
       </w:r>
       <w:r>
         <w:rPr>
           <w:b/>
           <w:bCs/>
-        </w:rPr>
-        <w:t>Assessment</w:t>
-      </w:r>
-    </w:p>
-    <w:p>
-      <w:pPr>
-        <w:rPr>
-          <w:lang w:val="el-GR"/>
-        </w:rPr>
-      </w:pPr>
+          <w:lang w:val="el-GR"/>
+        </w:rPr>
+        <w:t xml:space="preserve"> </w:t>
+      </w:r>
       <w:r>
         <w:rPr>
           <w:b/>
           <w:bCs/>
-          <w:lang w:val="el-GR"/>
-        </w:rPr>
-        <w:tab/>
-      </w:r>
-      <w:r>
-        <w:t>T</w:t>
-      </w:r>
-      <w:r>
-        <w:rPr>
-          <w:lang w:val="el-GR"/>
-        </w:rPr>
-        <w:t>16:</w:t>
-      </w:r>
-      <w:r>
-        <w:rPr>
-          <w:lang w:val="el-GR"/>
-        </w:rPr>
-        <w:t>Εκτίμηση Ρίσκων</w:t>
-      </w:r>
-    </w:p>
-    <w:p>
-      <w:pPr>
-        <w:rPr>
-          <w:lang w:val="el-GR"/>
-        </w:rPr>
-      </w:pPr>
-      <w:r>
-        <w:rPr>
-          <w:lang w:val="el-GR"/>
-        </w:rPr>
-        <w:tab/>
-      </w:r>
-      <w:r>
-        <w:t>T</w:t>
-      </w:r>
-      <w:r>
-        <w:rPr>
-          <w:lang w:val="el-GR"/>
-        </w:rPr>
-        <w:t>1</w:t>
-      </w:r>
-      <w:r>
-        <w:rPr>
-          <w:lang w:val="el-GR"/>
-        </w:rPr>
-        <w:t>7</w:t>
-      </w:r>
-      <w:r>
-        <w:rPr>
-          <w:lang w:val="el-GR"/>
-        </w:rPr>
-        <w:t>:</w:t>
-      </w:r>
-      <w:r>
-        <w:rPr>
-          <w:lang w:val="el-GR"/>
-        </w:rPr>
-        <w:t>Προτάσεις Αποφυγής</w:t>
-      </w:r>
-    </w:p>
-    <w:p>
-      <w:pPr>
-        <w:rPr>
-          <w:lang w:val="el-GR"/>
-        </w:rPr>
-      </w:pPr>
-    </w:p>
-    <w:p>
-      <w:pPr>
+        </w:rPr>
+        <w:t>diagrams</w:t>
+      </w:r>
+      <w:r>
         <w:rPr>
           <w:b/>
           <w:bCs/>
           <w:lang w:val="el-GR"/>
         </w:rPr>
-      </w:pPr>
-      <w:r>
+        <w:t xml:space="preserve">       </w:t>
+      </w:r>
+    </w:p>
+    <w:p>
+      <w:pPr>
+        <w:rPr>
+          <w:lang w:val="el-GR"/>
+        </w:rPr>
+      </w:pPr>
+      <w:r>
+        <w:rPr>
+          <w:lang w:val="el-GR"/>
+        </w:rPr>
+        <w:tab/>
+      </w:r>
+      <w:r>
+        <w:t>T</w:t>
+      </w:r>
+      <w:r>
+        <w:rPr>
+          <w:lang w:val="el-GR"/>
+        </w:rPr>
+        <w:t>2</w:t>
+      </w:r>
+      <w:r>
+        <w:rPr>
+          <w:lang w:val="el-GR"/>
+        </w:rPr>
+        <w:t>8</w:t>
+      </w:r>
+      <w:r>
+        <w:rPr>
+          <w:lang w:val="el-GR"/>
+        </w:rPr>
+        <w:t>:</w:t>
+      </w:r>
+      <w:r>
+        <w:rPr>
+          <w:lang w:val="el-GR"/>
+        </w:rPr>
+        <w:t>Σχεδιασμός Διαγραμμάτων Ακολουθίας</w:t>
+      </w:r>
+    </w:p>
+    <w:p>
+      <w:pPr>
         <w:rPr>
           <w:b/>
           <w:bCs/>
-        </w:rPr>
-        <w:t>Feasibility</w:t>
-      </w:r>
-      <w:r>
+          <w:lang w:val="el-GR"/>
+        </w:rPr>
+      </w:pPr>
+    </w:p>
+    <w:p>
+      <w:pPr>
         <w:rPr>
           <w:b/>
           <w:bCs/>
           <w:lang w:val="el-GR"/>
         </w:rPr>
-        <w:t xml:space="preserve"> </w:t>
-      </w:r>
+      </w:pPr>
       <w:r>
         <w:rPr>
           <w:b/>
           <w:bCs/>
-        </w:rPr>
-        <w:t>Study</w:t>
-      </w:r>
-    </w:p>
-    <w:p>
-      <w:pPr>
-        <w:rPr>
-          <w:lang w:val="el-GR"/>
-        </w:rPr>
-      </w:pPr>
+          <w:lang w:val="el-GR"/>
+        </w:rPr>
+        <w:t xml:space="preserve">Δεύτερο </w:t>
+      </w:r>
       <w:r>
         <w:rPr>
           <w:b/>
           <w:bCs/>
-          <w:lang w:val="el-GR"/>
-        </w:rPr>
-        <w:tab/>
-      </w:r>
-      <w:r>
-        <w:t>T</w:t>
-      </w:r>
-      <w:r>
-        <w:rPr>
-          <w:lang w:val="el-GR"/>
-        </w:rPr>
-        <w:t>18:</w:t>
-      </w:r>
-      <w:r>
-        <w:rPr>
-          <w:lang w:val="el-GR"/>
-        </w:rPr>
-        <w:t xml:space="preserve">Εκτίμιση </w:t>
-      </w:r>
-      <w:proofErr w:type="spellStart"/>
-      <w:r>
-        <w:rPr>
-          <w:lang w:val="el-GR"/>
-        </w:rPr>
-        <w:t>Εφικτότητας</w:t>
-      </w:r>
-      <w:proofErr w:type="spellEnd"/>
-      <w:r>
-        <w:rPr>
-          <w:lang w:val="el-GR"/>
-        </w:rPr>
-        <w:t xml:space="preserve"> Έργου</w:t>
-      </w:r>
-    </w:p>
-    <w:p>
-      <w:pPr>
-        <w:rPr>
-          <w:lang w:val="el-GR"/>
-        </w:rPr>
-      </w:pPr>
-    </w:p>
-    <w:p>
-      <w:pPr>
+        </w:rPr>
+        <w:t>Revision</w:t>
+      </w:r>
+      <w:r>
         <w:rPr>
           <w:b/>
           <w:bCs/>
-        </w:rPr>
-      </w:pPr>
+          <w:lang w:val="el-GR"/>
+        </w:rPr>
+        <w:tab/>
+      </w:r>
       <w:r>
         <w:rPr>
           <w:b/>
           <w:bCs/>
-        </w:rPr>
-        <w:t>Team Risk Assessment</w:t>
-      </w:r>
-    </w:p>
-    <w:p>
-      <w:r>
+          <w:lang w:val="el-GR"/>
+        </w:rPr>
         <w:tab/>
       </w:r>
-      <w:r>
-        <w:t>T19:</w:t>
-      </w:r>
-      <w:r>
-        <w:rPr>
-          <w:lang w:val="el-GR"/>
-        </w:rPr>
-        <w:t>Εκτίμηση</w:t>
-      </w:r>
-      <w:r>
-        <w:t xml:space="preserve"> </w:t>
-      </w:r>
-      <w:r>
-        <w:rPr>
-          <w:lang w:val="el-GR"/>
-        </w:rPr>
-        <w:t>Κινδύνων</w:t>
-      </w:r>
-      <w:r>
-        <w:t xml:space="preserve"> </w:t>
-      </w:r>
-      <w:r>
-        <w:t>Project</w:t>
-      </w:r>
-    </w:p>
-    <w:p/>
-    <w:p>
-      <w:pPr>
+    </w:p>
+    <w:p>
+      <w:pPr>
+        <w:rPr>
+          <w:lang w:val="el-GR"/>
+        </w:rPr>
+      </w:pPr>
+      <w:r>
         <w:rPr>
           <w:b/>
           <w:bCs/>
+          <w:lang w:val="el-GR"/>
+        </w:rPr>
+        <w:tab/>
+      </w:r>
+      <w:r>
+        <w:rPr>
+          <w:lang w:val="el-GR"/>
+        </w:rPr>
+        <w:t>Τ2</w:t>
+      </w:r>
+      <w:r>
+        <w:rPr>
+          <w:lang w:val="el-GR"/>
+        </w:rPr>
+        <w:t>9</w:t>
+      </w:r>
+      <w:r>
+        <w:rPr>
+          <w:lang w:val="el-GR"/>
+        </w:rPr>
+        <w:t>:</w:t>
+      </w:r>
+      <w:r>
+        <w:rPr>
+          <w:lang w:val="el-GR"/>
+        </w:rPr>
+        <w:t>Τρίτη</w:t>
+      </w:r>
+      <w:r>
+        <w:rPr>
+          <w:lang w:val="el-GR"/>
+        </w:rPr>
+        <w:t xml:space="preserve"> </w:t>
+      </w:r>
+      <w:r>
+        <w:rPr>
+          <w:lang w:val="el-GR"/>
+        </w:rPr>
+        <w:t>Έκδοση</w:t>
+      </w:r>
+      <w:r>
+        <w:rPr>
+          <w:lang w:val="el-GR"/>
+        </w:rPr>
+        <w:t xml:space="preserve"> </w:t>
+      </w:r>
+      <w:r>
+        <w:t>Use</w:t>
+      </w:r>
+      <w:r>
+        <w:t>r</w:t>
+      </w:r>
+      <w:r>
+        <w:rPr>
+          <w:lang w:val="el-GR"/>
+        </w:rPr>
+        <w:t xml:space="preserve"> </w:t>
+      </w:r>
+      <w:r>
+        <w:t>Cases</w:t>
+      </w:r>
+      <w:r>
+        <w:rPr>
+          <w:lang w:val="el-GR"/>
+        </w:rPr>
+        <w:t xml:space="preserve">(Δημιουργία </w:t>
+      </w:r>
+      <w:r>
+        <w:t>v</w:t>
+      </w:r>
+      <w:r>
+        <w:rPr>
+          <w:lang w:val="el-GR"/>
+        </w:rPr>
+        <w:t xml:space="preserve">0.3 </w:t>
+      </w:r>
+      <w:r>
+        <w:rPr>
+          <w:lang w:val="el-GR"/>
+        </w:rPr>
+        <w:t>σε περίπτωση αλλαγών)</w:t>
+      </w:r>
+    </w:p>
+    <w:p>
+      <w:pPr>
+        <w:rPr>
+          <w:lang w:val="el-GR"/>
+        </w:rPr>
+      </w:pPr>
+      <w:r>
+        <w:rPr>
+          <w:lang w:val="el-GR"/>
+        </w:rPr>
+        <w:tab/>
+      </w:r>
+      <w:r>
+        <w:t>T</w:t>
+      </w:r>
+      <w:r>
+        <w:rPr>
+          <w:lang w:val="el-GR"/>
+        </w:rPr>
+        <w:t>30</w:t>
+      </w:r>
+      <w:r>
+        <w:rPr>
+          <w:lang w:val="el-GR"/>
+        </w:rPr>
+        <w:t xml:space="preserve">: </w:t>
+      </w:r>
+      <w:r>
+        <w:rPr>
+          <w:lang w:val="el-GR"/>
+        </w:rPr>
+        <w:t>Τρίτη</w:t>
+      </w:r>
+      <w:r>
+        <w:rPr>
+          <w:lang w:val="el-GR"/>
+        </w:rPr>
+        <w:t xml:space="preserve"> </w:t>
+      </w:r>
+      <w:r>
+        <w:rPr>
+          <w:lang w:val="el-GR"/>
+        </w:rPr>
+        <w:t>Έκδοση</w:t>
+      </w:r>
+      <w:r>
+        <w:rPr>
+          <w:lang w:val="el-GR"/>
+        </w:rPr>
+        <w:t xml:space="preserve"> </w:t>
+      </w:r>
+      <w:r>
+        <w:t>Domain</w:t>
+      </w:r>
+      <w:r>
+        <w:rPr>
+          <w:lang w:val="el-GR"/>
+        </w:rPr>
+        <w:t xml:space="preserve"> </w:t>
+      </w:r>
+      <w:r>
+        <w:t>Model</w:t>
+      </w:r>
+      <w:r>
+        <w:rPr>
+          <w:lang w:val="el-GR"/>
+        </w:rPr>
+        <w:t>(</w:t>
+      </w:r>
+      <w:r>
+        <w:rPr>
+          <w:lang w:val="el-GR"/>
+        </w:rPr>
+        <w:t xml:space="preserve">Προσθήκη </w:t>
+      </w:r>
+      <w:r>
+        <w:rPr>
+          <w:lang w:val="el-GR"/>
+        </w:rPr>
+        <w:t>Μεθόδων/</w:t>
+      </w:r>
+      <w:r>
+        <w:t>attributes</w:t>
+      </w:r>
+      <w:r>
+        <w:rPr>
+          <w:lang w:val="el-GR"/>
+        </w:rPr>
+        <w:t xml:space="preserve"> Κλάσεων)</w:t>
+      </w:r>
+    </w:p>
+    <w:p>
+      <w:pPr>
+        <w:rPr>
+          <w:lang w:val="el-GR"/>
+        </w:rPr>
+      </w:pPr>
+      <w:r>
+        <w:rPr>
+          <w:lang w:val="el-GR"/>
+        </w:rPr>
+        <w:tab/>
+      </w:r>
+      <w:r>
+        <w:t>T</w:t>
+      </w:r>
+      <w:r>
+        <w:rPr>
+          <w:lang w:val="el-GR"/>
+        </w:rPr>
+        <w:t>31</w:t>
+      </w:r>
+      <w:r>
+        <w:rPr>
+          <w:lang w:val="el-GR"/>
+        </w:rPr>
+        <w:t xml:space="preserve">: </w:t>
+      </w:r>
+      <w:r>
+        <w:rPr>
+          <w:lang w:val="el-GR"/>
+        </w:rPr>
+        <w:t>Τρίτη Έκδοση</w:t>
+      </w:r>
+      <w:r>
+        <w:rPr>
+          <w:lang w:val="el-GR"/>
+        </w:rPr>
+        <w:t xml:space="preserve"> Κώδικα</w:t>
+      </w:r>
+    </w:p>
+    <w:p>
+      <w:pPr>
+        <w:rPr>
+          <w:lang w:val="el-GR"/>
         </w:rPr>
       </w:pPr>
       <w:r>
         <w:rPr>
           <w:b/>
           <w:bCs/>
-        </w:rPr>
-        <w:t>Use Cases</w:t>
-      </w:r>
-      <w:r>
+          <w:lang w:val="el-GR"/>
+        </w:rPr>
+        <w:tab/>
+      </w:r>
+      <w:r>
+        <w:rPr>
+          <w:lang w:val="el-GR"/>
+        </w:rPr>
+        <w:t>Τ</w:t>
+      </w:r>
+      <w:r>
+        <w:rPr>
+          <w:lang w:val="el-GR"/>
+        </w:rPr>
+        <w:t>32:</w:t>
+      </w:r>
+      <w:r>
+        <w:rPr>
+          <w:lang w:val="el-GR"/>
+        </w:rPr>
+        <w:t>Δεύτερη</w:t>
+      </w:r>
+      <w:r>
+        <w:rPr>
+          <w:lang w:val="el-GR"/>
+        </w:rPr>
+        <w:t xml:space="preserve"> </w:t>
+      </w:r>
+      <w:r>
+        <w:rPr>
+          <w:lang w:val="el-GR"/>
+        </w:rPr>
+        <w:t>Έκδοση</w:t>
+      </w:r>
+      <w:r>
+        <w:rPr>
+          <w:lang w:val="el-GR"/>
+        </w:rPr>
+        <w:t xml:space="preserve"> </w:t>
+      </w:r>
+      <w:r>
+        <w:t>Robustness</w:t>
+      </w:r>
+      <w:r>
+        <w:rPr>
+          <w:lang w:val="el-GR"/>
+        </w:rPr>
+        <w:t xml:space="preserve"> </w:t>
+      </w:r>
+      <w:r>
+        <w:t>diagrams</w:t>
+      </w:r>
+      <w:r>
+        <w:rPr>
+          <w:lang w:val="el-GR"/>
+        </w:rPr>
+        <w:tab/>
+      </w:r>
+    </w:p>
+    <w:p>
+      <w:pPr>
         <w:rPr>
           <w:b/>
           <w:bCs/>
-        </w:rPr>
-        <w:t xml:space="preserve">     </w:t>
-      </w:r>
-    </w:p>
-    <w:p>
-      <w:r>
-        <w:tab/>
-      </w:r>
-      <w:r>
-        <w:rPr>
-          <w:lang w:val="el-GR"/>
-        </w:rPr>
-        <w:t>Τ</w:t>
-      </w:r>
-      <w:r>
-        <w:t>20</w:t>
-      </w:r>
-      <w:r>
-        <w:t>:</w:t>
-      </w:r>
-      <w:r>
-        <w:rPr>
-          <w:lang w:val="el-GR"/>
-        </w:rPr>
-        <w:t>Αρχικά</w:t>
-      </w:r>
-      <w:r>
-        <w:t xml:space="preserve"> </w:t>
-      </w:r>
-      <w:r>
-        <w:t>Use Cases</w:t>
-      </w:r>
-    </w:p>
-    <w:p>
-      <w:pPr>
-        <w:rPr>
-          <w:lang w:val="el-GR"/>
-        </w:rPr>
-      </w:pPr>
-      <w:r>
-        <w:tab/>
-      </w:r>
-      <w:r>
-        <w:t>T</w:t>
-      </w:r>
-      <w:r>
-        <w:rPr>
-          <w:lang w:val="el-GR"/>
-        </w:rPr>
-        <w:t>21:</w:t>
-      </w:r>
-      <w:r>
-        <w:rPr>
-          <w:lang w:val="el-GR"/>
-        </w:rPr>
-        <w:t>Αναλυτική Βασική/Εναλλακτική Ροή</w:t>
-      </w:r>
-      <w:r>
-        <w:rPr>
-          <w:lang w:val="el-GR"/>
-        </w:rPr>
-        <w:t xml:space="preserve"> </w:t>
-      </w:r>
-      <w:r>
-        <w:t>Use</w:t>
-      </w:r>
-      <w:r>
-        <w:rPr>
-          <w:lang w:val="el-GR"/>
-        </w:rPr>
-        <w:t xml:space="preserve"> </w:t>
-      </w:r>
-      <w:r>
-        <w:t>Cases</w:t>
-      </w:r>
-    </w:p>
-    <w:p>
-      <w:pPr>
-        <w:rPr>
-          <w:lang w:val="el-GR"/>
-        </w:rPr>
-      </w:pPr>
-      <w:r>
-        <w:rPr>
-          <w:lang w:val="el-GR"/>
-        </w:rPr>
-        <w:tab/>
-        <w:t>Τ</w:t>
-      </w:r>
-      <w:r>
-        <w:rPr>
-          <w:lang w:val="el-GR"/>
-        </w:rPr>
-        <w:t>22:</w:t>
-      </w:r>
-      <w:r>
-        <w:rPr>
-          <w:lang w:val="el-GR"/>
-        </w:rPr>
-        <w:t>Πρώιμη Εκδοχή Κώδικα(</w:t>
-      </w:r>
-      <w:r>
-        <w:t>UI</w:t>
-      </w:r>
-      <w:r>
-        <w:rPr>
-          <w:lang w:val="el-GR"/>
-        </w:rPr>
-        <w:t>)</w:t>
-      </w:r>
-    </w:p>
-    <w:p>
-      <w:pPr>
-        <w:rPr>
-          <w:lang w:val="el-GR"/>
-        </w:rPr>
-      </w:pPr>
-      <w:r>
-        <w:rPr>
-          <w:lang w:val="el-GR"/>
-        </w:rPr>
-        <w:tab/>
-      </w:r>
+          <w:lang w:val="el-GR"/>
+        </w:rPr>
+      </w:pPr>
     </w:p>
     <w:p>
       <w:pPr>
@@ -5137,7 +5974,7 @@
           <w:b/>
           <w:bCs/>
         </w:rPr>
-        <w:t>Domain</w:t>
+        <w:t>Class</w:t>
       </w:r>
       <w:r>
         <w:rPr>
@@ -5152,7 +5989,7 @@
           <w:b/>
           <w:bCs/>
         </w:rPr>
-        <w:t>model</w:t>
+        <w:t>diagram</w:t>
       </w:r>
       <w:r>
         <w:rPr>
@@ -5160,7 +5997,7 @@
           <w:bCs/>
           <w:lang w:val="el-GR"/>
         </w:rPr>
-        <w:t xml:space="preserve">   </w:t>
+        <w:t xml:space="preserve">    </w:t>
       </w:r>
     </w:p>
     <w:p>
@@ -5176,28 +6013,45 @@
         <w:tab/>
       </w:r>
       <w:r>
-        <w:t>T</w:t>
-      </w:r>
-      <w:r>
-        <w:rPr>
-          <w:lang w:val="el-GR"/>
-        </w:rPr>
-        <w:t>23:</w:t>
-      </w:r>
-      <w:r>
-        <w:rPr>
-          <w:lang w:val="el-GR"/>
-        </w:rPr>
-        <w:t>Σχεδιασμός</w:t>
-      </w:r>
-      <w:r>
-        <w:rPr>
-          <w:lang w:val="el-GR"/>
-        </w:rPr>
-        <w:t xml:space="preserve"> </w:t>
-      </w:r>
-      <w:r>
-        <w:t>Domain</w:t>
+        <w:rPr>
+          <w:lang w:val="el-GR"/>
+        </w:rPr>
+        <w:t>Τ3</w:t>
+      </w:r>
+      <w:r>
+        <w:rPr>
+          <w:lang w:val="el-GR"/>
+        </w:rPr>
+        <w:t>3:</w:t>
+      </w:r>
+      <w:r>
+        <w:rPr>
+          <w:lang w:val="el-GR"/>
+        </w:rPr>
+        <w:t>Διάγραμμα Κλάσεων</w:t>
+      </w:r>
+      <w:r>
+        <w:rPr>
+          <w:lang w:val="el-GR"/>
+        </w:rPr>
+        <w:t xml:space="preserve">  (</w:t>
+      </w:r>
+      <w:proofErr w:type="spellStart"/>
+      <w:r>
+        <w:rPr>
+          <w:lang w:val="el-GR"/>
+        </w:rPr>
+        <w:t>προυποθεση</w:t>
+      </w:r>
+      <w:proofErr w:type="spellEnd"/>
+      <w:r>
+        <w:rPr>
+          <w:lang w:val="el-GR"/>
+        </w:rPr>
+        <w:t xml:space="preserve"> </w:t>
+      </w:r>
+      <w:r>
+        <w:t>domain</w:t>
       </w:r>
       <w:r>
         <w:rPr>
@@ -5212,51 +6066,8 @@
         <w:rPr>
           <w:lang w:val="el-GR"/>
         </w:rPr>
-        <w:t>(</w:t>
-      </w:r>
-      <w:r>
-        <w:rPr>
-          <w:lang w:val="el-GR"/>
-        </w:rPr>
-        <w:t xml:space="preserve">Υποψήφιες </w:t>
-      </w:r>
-      <w:r>
-        <w:rPr>
-          <w:lang w:val="el-GR"/>
-        </w:rPr>
-        <w:t xml:space="preserve">Κλάσεις </w:t>
-      </w:r>
-      <w:r>
-        <w:rPr>
-          <w:lang w:val="el-GR"/>
-        </w:rPr>
-        <w:t xml:space="preserve">και </w:t>
-      </w:r>
-      <w:r>
-        <w:rPr>
-          <w:lang w:val="el-GR"/>
-        </w:rPr>
-        <w:t>Μ</w:t>
-      </w:r>
-      <w:r>
-        <w:rPr>
-          <w:lang w:val="el-GR"/>
-        </w:rPr>
-        <w:t>έθοδοι</w:t>
-      </w:r>
-      <w:r>
-        <w:rPr>
-          <w:lang w:val="el-GR"/>
-        </w:rPr>
-        <w:t>)</w:t>
-      </w:r>
-    </w:p>
-    <w:p>
-      <w:pPr>
-        <w:rPr>
-          <w:lang w:val="el-GR"/>
-        </w:rPr>
-      </w:pPr>
+        <w:t xml:space="preserve"> 0.3)</w:t>
+      </w:r>
     </w:p>
     <w:p>
       <w:pPr>
@@ -5271,7 +6082,7 @@
           <w:b/>
           <w:bCs/>
         </w:rPr>
-        <w:t>Robustness</w:t>
+        <w:t>Test</w:t>
       </w:r>
       <w:r>
         <w:rPr>
@@ -5286,125 +6097,164 @@
           <w:b/>
           <w:bCs/>
         </w:rPr>
-        <w:t>diagrams</w:t>
-      </w:r>
-      <w:r>
+        <w:t>Cases</w:t>
+      </w:r>
+    </w:p>
+    <w:p>
+      <w:pPr>
+        <w:rPr>
+          <w:lang w:val="el-GR"/>
+        </w:rPr>
+      </w:pPr>
+      <w:r>
+        <w:rPr>
+          <w:lang w:val="el-GR"/>
+        </w:rPr>
+        <w:tab/>
+      </w:r>
+      <w:r>
+        <w:t>T</w:t>
+      </w:r>
+      <w:r>
+        <w:rPr>
+          <w:lang w:val="el-GR"/>
+        </w:rPr>
+        <w:t>34:</w:t>
+      </w:r>
+      <w:r>
+        <w:rPr>
+          <w:lang w:val="el-GR"/>
+        </w:rPr>
+        <w:t>Επιλογή Μεθόδου Ελέγχου</w:t>
+      </w:r>
+    </w:p>
+    <w:p>
+      <w:pPr>
+        <w:rPr>
+          <w:lang w:val="el-GR"/>
+        </w:rPr>
+      </w:pPr>
+      <w:r>
+        <w:rPr>
+          <w:lang w:val="el-GR"/>
+        </w:rPr>
+        <w:tab/>
+        <w:t>Τ35</w:t>
+      </w:r>
+      <w:r>
+        <w:rPr>
+          <w:lang w:val="el-GR"/>
+        </w:rPr>
+        <w:t>:</w:t>
+      </w:r>
+      <w:r>
+        <w:rPr>
+          <w:lang w:val="el-GR"/>
+        </w:rPr>
+        <w:t xml:space="preserve">Καταγραφή </w:t>
+      </w:r>
+      <w:r>
+        <w:t>Test</w:t>
+      </w:r>
+      <w:r>
+        <w:rPr>
+          <w:lang w:val="el-GR"/>
+        </w:rPr>
+        <w:t xml:space="preserve"> </w:t>
+      </w:r>
+      <w:r>
+        <w:t>Cases</w:t>
+      </w:r>
+      <w:r>
+        <w:rPr>
+          <w:lang w:val="el-GR"/>
+        </w:rPr>
+        <w:t>(</w:t>
+      </w:r>
+      <w:r>
+        <w:rPr>
+          <w:lang w:val="el-GR"/>
+        </w:rPr>
+        <w:t xml:space="preserve">για όλα όσα </w:t>
+      </w:r>
+      <w:r>
+        <w:rPr>
+          <w:lang w:val="el-GR"/>
+        </w:rPr>
+        <w:t>θα αναλυθούν)</w:t>
+      </w:r>
+    </w:p>
+    <w:p>
+      <w:pPr>
         <w:rPr>
           <w:b/>
           <w:bCs/>
           <w:lang w:val="el-GR"/>
         </w:rPr>
-        <w:t xml:space="preserve">   </w:t>
-      </w:r>
-    </w:p>
-    <w:p>
-      <w:pPr>
-        <w:rPr>
-          <w:lang w:val="el-GR"/>
-        </w:rPr>
-      </w:pPr>
-      <w:r>
-        <w:rPr>
-          <w:lang w:val="el-GR"/>
-        </w:rPr>
-        <w:tab/>
-      </w:r>
-      <w:r>
-        <w:t>T</w:t>
-      </w:r>
-      <w:r>
-        <w:rPr>
-          <w:lang w:val="el-GR"/>
-        </w:rPr>
-        <w:t>2</w:t>
-      </w:r>
-      <w:r>
-        <w:rPr>
-          <w:lang w:val="el-GR"/>
-        </w:rPr>
-        <w:t>4</w:t>
-      </w:r>
-      <w:r>
-        <w:rPr>
-          <w:lang w:val="el-GR"/>
-        </w:rPr>
-        <w:t>:</w:t>
-      </w:r>
-      <w:r>
-        <w:rPr>
-          <w:lang w:val="el-GR"/>
-        </w:rPr>
-        <w:t>Σχεδιασμός Διαγραμμάτων Ευρωστίας</w:t>
-      </w:r>
-    </w:p>
-    <w:p>
-      <w:pPr>
+      </w:pPr>
+      <w:r>
         <w:rPr>
           <w:b/>
           <w:bCs/>
-          <w:lang w:val="el-GR"/>
-        </w:rPr>
-      </w:pPr>
-    </w:p>
-    <w:p>
-      <w:pPr>
+        </w:rPr>
+        <w:t>Version</w:t>
+      </w:r>
+      <w:r>
         <w:rPr>
           <w:b/>
           <w:bCs/>
           <w:lang w:val="el-GR"/>
         </w:rPr>
-      </w:pPr>
+        <w:t xml:space="preserve"> 1.0 </w:t>
+      </w:r>
       <w:r>
         <w:rPr>
           <w:b/>
           <w:bCs/>
-          <w:lang w:val="el-GR"/>
-        </w:rPr>
-        <w:t xml:space="preserve">Πρώτο </w:t>
-      </w:r>
-      <w:r>
-        <w:rPr>
-          <w:b/>
-          <w:bCs/>
-        </w:rPr>
-        <w:t>Revision</w:t>
-      </w:r>
-      <w:r>
-        <w:rPr>
-          <w:b/>
-          <w:bCs/>
+        </w:rPr>
+        <w:t>Launch</w:t>
+      </w:r>
+    </w:p>
+    <w:p>
+      <w:pPr>
+        <w:rPr>
+          <w:lang w:val="el-GR"/>
+        </w:rPr>
+      </w:pPr>
+      <w:r>
+        <w:rPr>
           <w:lang w:val="el-GR"/>
         </w:rPr>
         <w:tab/>
       </w:r>
       <w:r>
-        <w:rPr>
-          <w:b/>
-          <w:bCs/>
-          <w:lang w:val="el-GR"/>
-        </w:rPr>
-        <w:tab/>
-      </w:r>
-    </w:p>
-    <w:p>
-      <w:pPr>
-        <w:rPr>
-          <w:lang w:val="el-GR"/>
-        </w:rPr>
-      </w:pPr>
-      <w:r>
-        <w:rPr>
-          <w:b/>
-          <w:bCs/>
-          <w:lang w:val="el-GR"/>
-        </w:rPr>
-        <w:tab/>
-      </w:r>
-      <w:r>
-        <w:rPr>
-          <w:lang w:val="el-GR"/>
-        </w:rPr>
-        <w:t>Τ25</w:t>
+        <w:t>T</w:t>
+      </w:r>
+      <w:r>
+        <w:rPr>
+          <w:lang w:val="el-GR"/>
+        </w:rPr>
+        <w:t>36:</w:t>
+      </w:r>
+      <w:r>
+        <w:rPr>
+          <w:lang w:val="el-GR"/>
+        </w:rPr>
+        <w:t>Αναθεώρηση όλων των Τεχνικών Κειμένων</w:t>
+      </w:r>
+    </w:p>
+    <w:p>
+      <w:pPr>
+        <w:ind w:firstLine="720"/>
+        <w:rPr>
+          <w:lang w:val="el-GR"/>
+        </w:rPr>
+      </w:pPr>
+      <w:r>
+        <w:rPr>
+          <w:lang w:val="el-GR"/>
+        </w:rPr>
+        <w:t>Τ37</w:t>
       </w:r>
       <w:r>
         <w:rPr>
@@ -5416,944 +6266,8 @@
         <w:rPr>
           <w:lang w:val="el-GR"/>
         </w:rPr>
-        <w:t>Δεύτερη</w:t>
-      </w:r>
-      <w:r>
-        <w:rPr>
-          <w:lang w:val="el-GR"/>
-        </w:rPr>
-        <w:t xml:space="preserve"> </w:t>
-      </w:r>
-      <w:r>
-        <w:rPr>
-          <w:lang w:val="el-GR"/>
-        </w:rPr>
-        <w:t xml:space="preserve">Έκδοση </w:t>
-      </w:r>
-      <w:r>
-        <w:t>User</w:t>
-      </w:r>
-      <w:r>
-        <w:rPr>
-          <w:lang w:val="el-GR"/>
-        </w:rPr>
-        <w:t xml:space="preserve"> </w:t>
-      </w:r>
-      <w:r>
-        <w:t>Cases</w:t>
-      </w:r>
-      <w:r>
-        <w:rPr>
-          <w:lang w:val="el-GR"/>
-        </w:rPr>
-        <w:t>(Εκτενέστερη Περιγραφή)</w:t>
-      </w:r>
-    </w:p>
-    <w:p>
-      <w:pPr>
-        <w:rPr>
-          <w:lang w:val="el-GR"/>
-        </w:rPr>
-      </w:pPr>
-      <w:r>
-        <w:rPr>
-          <w:lang w:val="el-GR"/>
-        </w:rPr>
-        <w:tab/>
-      </w:r>
-      <w:r>
-        <w:t>T</w:t>
-      </w:r>
-      <w:r>
-        <w:rPr>
-          <w:lang w:val="el-GR"/>
-        </w:rPr>
-        <w:t xml:space="preserve">26: </w:t>
-      </w:r>
-      <w:r>
-        <w:rPr>
-          <w:lang w:val="el-GR"/>
-        </w:rPr>
-        <w:t>Δεύτερη</w:t>
-      </w:r>
-      <w:r>
-        <w:rPr>
-          <w:lang w:val="el-GR"/>
-        </w:rPr>
-        <w:t xml:space="preserve"> </w:t>
-      </w:r>
-      <w:r>
-        <w:rPr>
-          <w:lang w:val="el-GR"/>
-        </w:rPr>
-        <w:t>Έκδοση</w:t>
-      </w:r>
-      <w:r>
-        <w:rPr>
-          <w:lang w:val="el-GR"/>
-        </w:rPr>
-        <w:t xml:space="preserve"> </w:t>
-      </w:r>
-      <w:r>
-        <w:t>Domain</w:t>
-      </w:r>
-      <w:r>
-        <w:rPr>
-          <w:lang w:val="el-GR"/>
-        </w:rPr>
-        <w:t xml:space="preserve"> </w:t>
-      </w:r>
-      <w:r>
-        <w:t>Model</w:t>
-      </w:r>
-      <w:r>
-        <w:rPr>
-          <w:lang w:val="el-GR"/>
-        </w:rPr>
-        <w:t>(</w:t>
-      </w:r>
-      <w:r>
-        <w:rPr>
-          <w:lang w:val="el-GR"/>
-        </w:rPr>
-        <w:t>Προσθήκη Ιδιοτήτων Κλάσεων)</w:t>
-      </w:r>
-    </w:p>
-    <w:p>
-      <w:pPr>
-        <w:rPr>
-          <w:lang w:val="el-GR"/>
-        </w:rPr>
-      </w:pPr>
-      <w:r>
-        <w:rPr>
-          <w:lang w:val="el-GR"/>
-        </w:rPr>
-        <w:tab/>
-      </w:r>
-      <w:r>
-        <w:t>T</w:t>
-      </w:r>
-      <w:r>
-        <w:rPr>
-          <w:lang w:val="el-GR"/>
-        </w:rPr>
-        <w:t xml:space="preserve">27: </w:t>
-      </w:r>
-      <w:r>
-        <w:rPr>
-          <w:lang w:val="el-GR"/>
-        </w:rPr>
-        <w:t>Δεύτερη</w:t>
-      </w:r>
-      <w:r>
-        <w:rPr>
-          <w:lang w:val="el-GR"/>
-        </w:rPr>
-        <w:t xml:space="preserve"> </w:t>
-      </w:r>
-      <w:r>
-        <w:rPr>
-          <w:lang w:val="el-GR"/>
-        </w:rPr>
-        <w:t>Έκδοση</w:t>
-      </w:r>
-      <w:r>
-        <w:rPr>
-          <w:lang w:val="el-GR"/>
-        </w:rPr>
-        <w:t xml:space="preserve"> Κώδικα</w:t>
-      </w:r>
-      <w:r>
-        <w:rPr>
-          <w:lang w:val="el-GR"/>
-        </w:rPr>
-        <w:t>(</w:t>
-      </w:r>
-      <w:r>
-        <w:rPr>
-          <w:lang w:val="el-GR"/>
-        </w:rPr>
-        <w:t xml:space="preserve">Επέκταση του </w:t>
-      </w:r>
-      <w:r>
-        <w:t>UI</w:t>
-      </w:r>
-      <w:r>
-        <w:rPr>
-          <w:lang w:val="el-GR"/>
-        </w:rPr>
-        <w:t>)</w:t>
-      </w:r>
-    </w:p>
-    <w:p>
-      <w:pPr>
-        <w:rPr>
-          <w:b/>
-          <w:bCs/>
-          <w:lang w:val="el-GR"/>
-        </w:rPr>
-      </w:pPr>
-    </w:p>
-    <w:p>
-      <w:pPr>
-        <w:rPr>
-          <w:b/>
-          <w:bCs/>
-          <w:lang w:val="el-GR"/>
-        </w:rPr>
-      </w:pPr>
-      <w:r>
-        <w:rPr>
-          <w:b/>
-          <w:bCs/>
-        </w:rPr>
-        <w:t>Sequence</w:t>
-      </w:r>
-      <w:r>
-        <w:rPr>
-          <w:b/>
-          <w:bCs/>
-          <w:lang w:val="el-GR"/>
-        </w:rPr>
-        <w:t xml:space="preserve"> </w:t>
-      </w:r>
-      <w:r>
-        <w:rPr>
-          <w:b/>
-          <w:bCs/>
-        </w:rPr>
-        <w:t>diagrams</w:t>
-      </w:r>
-      <w:r>
-        <w:rPr>
-          <w:b/>
-          <w:bCs/>
-          <w:lang w:val="el-GR"/>
-        </w:rPr>
-        <w:t xml:space="preserve">       </w:t>
-      </w:r>
-    </w:p>
-    <w:p>
-      <w:pPr>
-        <w:rPr>
-          <w:lang w:val="el-GR"/>
-        </w:rPr>
-      </w:pPr>
-      <w:r>
-        <w:rPr>
-          <w:lang w:val="el-GR"/>
-        </w:rPr>
-        <w:lastRenderedPageBreak/>
-        <w:tab/>
-      </w:r>
-      <w:r>
-        <w:t>T</w:t>
-      </w:r>
-      <w:r>
-        <w:rPr>
-          <w:lang w:val="el-GR"/>
-        </w:rPr>
-        <w:t>2</w:t>
-      </w:r>
-      <w:r>
-        <w:rPr>
-          <w:lang w:val="el-GR"/>
-        </w:rPr>
-        <w:t>8</w:t>
-      </w:r>
-      <w:r>
-        <w:rPr>
-          <w:lang w:val="el-GR"/>
-        </w:rPr>
-        <w:t>:</w:t>
-      </w:r>
-      <w:r>
-        <w:rPr>
-          <w:lang w:val="el-GR"/>
-        </w:rPr>
-        <w:t>Σχεδιασμός Διαγραμμάτων Ακολουθίας</w:t>
-      </w:r>
-    </w:p>
-    <w:p>
-      <w:pPr>
-        <w:rPr>
-          <w:b/>
-          <w:bCs/>
-          <w:lang w:val="el-GR"/>
-        </w:rPr>
-      </w:pPr>
-    </w:p>
-    <w:p>
-      <w:pPr>
-        <w:rPr>
-          <w:b/>
-          <w:bCs/>
-          <w:lang w:val="el-GR"/>
-        </w:rPr>
-      </w:pPr>
-      <w:r>
-        <w:rPr>
-          <w:b/>
-          <w:bCs/>
-          <w:lang w:val="el-GR"/>
-        </w:rPr>
-        <w:t xml:space="preserve">Δεύτερο </w:t>
-      </w:r>
-      <w:r>
-        <w:rPr>
-          <w:b/>
-          <w:bCs/>
-        </w:rPr>
-        <w:t>Revision</w:t>
-      </w:r>
-      <w:r>
-        <w:rPr>
-          <w:b/>
-          <w:bCs/>
-          <w:lang w:val="el-GR"/>
-        </w:rPr>
-        <w:tab/>
-      </w:r>
-      <w:r>
-        <w:rPr>
-          <w:b/>
-          <w:bCs/>
-          <w:lang w:val="el-GR"/>
-        </w:rPr>
-        <w:tab/>
-      </w:r>
-    </w:p>
-    <w:p>
-      <w:pPr>
-        <w:rPr>
-          <w:lang w:val="el-GR"/>
-        </w:rPr>
-      </w:pPr>
-      <w:r>
-        <w:rPr>
-          <w:b/>
-          <w:bCs/>
-          <w:lang w:val="el-GR"/>
-        </w:rPr>
-        <w:tab/>
-      </w:r>
-      <w:r>
-        <w:rPr>
-          <w:lang w:val="el-GR"/>
-        </w:rPr>
-        <w:t>Τ2</w:t>
-      </w:r>
-      <w:r>
-        <w:rPr>
-          <w:lang w:val="el-GR"/>
-        </w:rPr>
-        <w:t>9</w:t>
-      </w:r>
-      <w:r>
-        <w:rPr>
-          <w:lang w:val="el-GR"/>
-        </w:rPr>
-        <w:t>:</w:t>
-      </w:r>
-      <w:r>
-        <w:rPr>
-          <w:lang w:val="el-GR"/>
-        </w:rPr>
-        <w:t>Τρίτη</w:t>
-      </w:r>
-      <w:r>
-        <w:rPr>
-          <w:lang w:val="el-GR"/>
-        </w:rPr>
-        <w:t xml:space="preserve"> </w:t>
-      </w:r>
-      <w:r>
-        <w:rPr>
-          <w:lang w:val="el-GR"/>
-        </w:rPr>
-        <w:t>Έκδοση</w:t>
-      </w:r>
-      <w:r>
-        <w:rPr>
-          <w:lang w:val="el-GR"/>
-        </w:rPr>
-        <w:t xml:space="preserve"> </w:t>
-      </w:r>
-      <w:r>
-        <w:t>Use</w:t>
-      </w:r>
-      <w:r>
-        <w:t>r</w:t>
-      </w:r>
-      <w:r>
-        <w:rPr>
-          <w:lang w:val="el-GR"/>
-        </w:rPr>
-        <w:t xml:space="preserve"> </w:t>
-      </w:r>
-      <w:r>
-        <w:t>Cases</w:t>
-      </w:r>
-      <w:r>
-        <w:rPr>
-          <w:lang w:val="el-GR"/>
-        </w:rPr>
-        <w:t xml:space="preserve">(Δημιουργία </w:t>
-      </w:r>
-      <w:r>
-        <w:t>v</w:t>
-      </w:r>
-      <w:r>
-        <w:rPr>
-          <w:lang w:val="el-GR"/>
-        </w:rPr>
-        <w:t xml:space="preserve">0.3 </w:t>
-      </w:r>
-      <w:r>
-        <w:rPr>
-          <w:lang w:val="el-GR"/>
-        </w:rPr>
-        <w:t>σε περίπτωση αλλαγών)</w:t>
-      </w:r>
-    </w:p>
-    <w:p>
-      <w:pPr>
-        <w:rPr>
-          <w:lang w:val="el-GR"/>
-        </w:rPr>
-      </w:pPr>
-      <w:r>
-        <w:rPr>
-          <w:lang w:val="el-GR"/>
-        </w:rPr>
-        <w:tab/>
-      </w:r>
-      <w:r>
-        <w:t>T</w:t>
-      </w:r>
-      <w:r>
-        <w:rPr>
-          <w:lang w:val="el-GR"/>
-        </w:rPr>
-        <w:t>30</w:t>
-      </w:r>
-      <w:r>
-        <w:rPr>
-          <w:lang w:val="el-GR"/>
-        </w:rPr>
-        <w:t xml:space="preserve">: </w:t>
-      </w:r>
-      <w:r>
-        <w:rPr>
-          <w:lang w:val="el-GR"/>
-        </w:rPr>
-        <w:t>Τρίτη</w:t>
-      </w:r>
-      <w:r>
-        <w:rPr>
-          <w:lang w:val="el-GR"/>
-        </w:rPr>
-        <w:t xml:space="preserve"> </w:t>
-      </w:r>
-      <w:r>
-        <w:rPr>
-          <w:lang w:val="el-GR"/>
-        </w:rPr>
-        <w:t>Έκδοση</w:t>
-      </w:r>
-      <w:r>
-        <w:rPr>
-          <w:lang w:val="el-GR"/>
-        </w:rPr>
-        <w:t xml:space="preserve"> </w:t>
-      </w:r>
-      <w:r>
-        <w:t>Domain</w:t>
-      </w:r>
-      <w:r>
-        <w:rPr>
-          <w:lang w:val="el-GR"/>
-        </w:rPr>
-        <w:t xml:space="preserve"> </w:t>
-      </w:r>
-      <w:r>
-        <w:t>Model</w:t>
-      </w:r>
-      <w:r>
-        <w:rPr>
-          <w:lang w:val="el-GR"/>
-        </w:rPr>
-        <w:t>(</w:t>
-      </w:r>
-      <w:r>
-        <w:rPr>
-          <w:lang w:val="el-GR"/>
-        </w:rPr>
-        <w:t xml:space="preserve">Προσθήκη </w:t>
-      </w:r>
-      <w:r>
-        <w:rPr>
-          <w:lang w:val="el-GR"/>
-        </w:rPr>
-        <w:t>Μεθόδων/</w:t>
-      </w:r>
-      <w:r>
-        <w:t>attributes</w:t>
-      </w:r>
-      <w:r>
-        <w:rPr>
-          <w:lang w:val="el-GR"/>
-        </w:rPr>
-        <w:t xml:space="preserve"> Κλάσεων)</w:t>
-      </w:r>
-    </w:p>
-    <w:p>
-      <w:pPr>
-        <w:rPr>
-          <w:lang w:val="el-GR"/>
-        </w:rPr>
-      </w:pPr>
-      <w:r>
-        <w:rPr>
-          <w:lang w:val="el-GR"/>
-        </w:rPr>
-        <w:tab/>
-      </w:r>
-      <w:r>
-        <w:t>T</w:t>
-      </w:r>
-      <w:r>
-        <w:rPr>
-          <w:lang w:val="el-GR"/>
-        </w:rPr>
-        <w:t>31</w:t>
-      </w:r>
-      <w:r>
-        <w:rPr>
-          <w:lang w:val="el-GR"/>
-        </w:rPr>
-        <w:t xml:space="preserve">: </w:t>
-      </w:r>
-      <w:r>
-        <w:rPr>
-          <w:lang w:val="el-GR"/>
-        </w:rPr>
-        <w:t>Τρίτη Έκδοση</w:t>
-      </w:r>
-      <w:r>
-        <w:rPr>
-          <w:lang w:val="el-GR"/>
-        </w:rPr>
-        <w:t xml:space="preserve"> Κώδικα</w:t>
-      </w:r>
-    </w:p>
-    <w:p>
-      <w:pPr>
-        <w:rPr>
-          <w:lang w:val="el-GR"/>
-        </w:rPr>
-      </w:pPr>
-      <w:r>
-        <w:rPr>
-          <w:b/>
-          <w:bCs/>
-          <w:lang w:val="el-GR"/>
-        </w:rPr>
-        <w:tab/>
-      </w:r>
-      <w:r>
-        <w:rPr>
-          <w:lang w:val="el-GR"/>
-        </w:rPr>
-        <w:t>Τ</w:t>
-      </w:r>
-      <w:r>
-        <w:rPr>
-          <w:lang w:val="el-GR"/>
-        </w:rPr>
-        <w:t>32:</w:t>
-      </w:r>
-      <w:r>
-        <w:rPr>
-          <w:lang w:val="el-GR"/>
-        </w:rPr>
-        <w:t>Δεύτερη</w:t>
-      </w:r>
-      <w:r>
-        <w:rPr>
-          <w:lang w:val="el-GR"/>
-        </w:rPr>
-        <w:t xml:space="preserve"> </w:t>
-      </w:r>
-      <w:r>
-        <w:rPr>
-          <w:lang w:val="el-GR"/>
-        </w:rPr>
-        <w:t>Έκδοση</w:t>
-      </w:r>
-      <w:r>
-        <w:rPr>
-          <w:lang w:val="el-GR"/>
-        </w:rPr>
-        <w:t xml:space="preserve"> </w:t>
-      </w:r>
-      <w:r>
-        <w:t>Robustness</w:t>
-      </w:r>
-      <w:r>
-        <w:rPr>
-          <w:lang w:val="el-GR"/>
-        </w:rPr>
-        <w:t xml:space="preserve"> </w:t>
-      </w:r>
-      <w:r>
-        <w:t>diagrams</w:t>
-      </w:r>
-      <w:r>
-        <w:rPr>
-          <w:lang w:val="el-GR"/>
-        </w:rPr>
-        <w:tab/>
-      </w:r>
-    </w:p>
-    <w:p>
-      <w:pPr>
-        <w:rPr>
-          <w:b/>
-          <w:bCs/>
-          <w:lang w:val="el-GR"/>
-        </w:rPr>
-      </w:pPr>
-    </w:p>
-    <w:p>
-      <w:pPr>
-        <w:rPr>
-          <w:b/>
-          <w:bCs/>
-          <w:lang w:val="el-GR"/>
-        </w:rPr>
-      </w:pPr>
-      <w:r>
-        <w:rPr>
-          <w:b/>
-          <w:bCs/>
-        </w:rPr>
-        <w:t>Class</w:t>
-      </w:r>
-      <w:r>
-        <w:rPr>
-          <w:b/>
-          <w:bCs/>
-          <w:lang w:val="el-GR"/>
-        </w:rPr>
-        <w:t xml:space="preserve"> </w:t>
-      </w:r>
-      <w:r>
-        <w:rPr>
-          <w:b/>
-          <w:bCs/>
-        </w:rPr>
-        <w:t>diagram</w:t>
-      </w:r>
-      <w:r>
-        <w:rPr>
-          <w:b/>
-          <w:bCs/>
-          <w:lang w:val="el-GR"/>
-        </w:rPr>
-        <w:t xml:space="preserve">    </w:t>
-      </w:r>
-    </w:p>
-    <w:p>
-      <w:pPr>
-        <w:rPr>
-          <w:lang w:val="el-GR"/>
-        </w:rPr>
-      </w:pPr>
-      <w:r>
-        <w:rPr>
-          <w:lang w:val="el-GR"/>
-        </w:rPr>
-        <w:tab/>
-      </w:r>
-      <w:r>
-        <w:rPr>
-          <w:lang w:val="el-GR"/>
-        </w:rPr>
-        <w:t>Τ3</w:t>
-      </w:r>
-      <w:r>
-        <w:rPr>
-          <w:lang w:val="el-GR"/>
-        </w:rPr>
-        <w:t>3:</w:t>
-      </w:r>
-      <w:r>
-        <w:rPr>
-          <w:lang w:val="el-GR"/>
-        </w:rPr>
-        <w:t>Διάγραμμα Κλάσεων</w:t>
-      </w:r>
-      <w:r>
-        <w:rPr>
-          <w:lang w:val="el-GR"/>
-        </w:rPr>
-        <w:t xml:space="preserve">  (</w:t>
-      </w:r>
-      <w:proofErr w:type="spellStart"/>
-      <w:r>
-        <w:rPr>
-          <w:lang w:val="el-GR"/>
-        </w:rPr>
-        <w:t>προυποθεση</w:t>
-      </w:r>
-      <w:proofErr w:type="spellEnd"/>
-      <w:r>
-        <w:rPr>
-          <w:lang w:val="el-GR"/>
-        </w:rPr>
-        <w:t xml:space="preserve"> </w:t>
-      </w:r>
-      <w:r>
-        <w:t>domain</w:t>
-      </w:r>
-      <w:r>
-        <w:rPr>
-          <w:lang w:val="el-GR"/>
-        </w:rPr>
-        <w:t xml:space="preserve"> </w:t>
-      </w:r>
-      <w:r>
-        <w:t>model</w:t>
-      </w:r>
-      <w:r>
-        <w:rPr>
-          <w:lang w:val="el-GR"/>
-        </w:rPr>
-        <w:t xml:space="preserve"> 0.3)</w:t>
-      </w:r>
-    </w:p>
-    <w:p>
-      <w:pPr>
-        <w:rPr>
-          <w:b/>
-          <w:bCs/>
-          <w:lang w:val="el-GR"/>
-        </w:rPr>
-      </w:pPr>
-      <w:r>
-        <w:rPr>
-          <w:b/>
-          <w:bCs/>
-        </w:rPr>
-        <w:t>Test</w:t>
-      </w:r>
-      <w:r>
-        <w:rPr>
-          <w:b/>
-          <w:bCs/>
-          <w:lang w:val="el-GR"/>
-        </w:rPr>
-        <w:t xml:space="preserve"> </w:t>
-      </w:r>
-      <w:r>
-        <w:rPr>
-          <w:b/>
-          <w:bCs/>
-        </w:rPr>
-        <w:t>Cases</w:t>
-      </w:r>
-    </w:p>
-    <w:p>
-      <w:pPr>
-        <w:rPr>
-          <w:lang w:val="el-GR"/>
-        </w:rPr>
-      </w:pPr>
-      <w:r>
-        <w:rPr>
-          <w:lang w:val="el-GR"/>
-        </w:rPr>
-        <w:tab/>
-      </w:r>
-      <w:r>
-        <w:t>T</w:t>
-      </w:r>
-      <w:r>
-        <w:rPr>
-          <w:lang w:val="el-GR"/>
-        </w:rPr>
-        <w:t>34:</w:t>
-      </w:r>
-      <w:r>
-        <w:rPr>
-          <w:lang w:val="el-GR"/>
-        </w:rPr>
-        <w:t>Επιλογή Μεθόδου Ελέγχου</w:t>
-      </w:r>
-    </w:p>
-    <w:p>
-      <w:pPr>
-        <w:rPr>
-          <w:lang w:val="el-GR"/>
-        </w:rPr>
-      </w:pPr>
-      <w:r>
-        <w:rPr>
-          <w:lang w:val="el-GR"/>
-        </w:rPr>
-        <w:tab/>
-        <w:t>Τ35</w:t>
-      </w:r>
-      <w:r>
-        <w:rPr>
-          <w:lang w:val="el-GR"/>
-        </w:rPr>
-        <w:t>:</w:t>
-      </w:r>
-      <w:r>
-        <w:rPr>
-          <w:lang w:val="el-GR"/>
-        </w:rPr>
-        <w:t xml:space="preserve">Καταγραφή </w:t>
-      </w:r>
-      <w:r>
-        <w:t>Test</w:t>
-      </w:r>
-      <w:r>
-        <w:rPr>
-          <w:lang w:val="el-GR"/>
-        </w:rPr>
-        <w:t xml:space="preserve"> </w:t>
-      </w:r>
-      <w:r>
-        <w:t>Cases</w:t>
-      </w:r>
-      <w:r>
-        <w:rPr>
-          <w:lang w:val="el-GR"/>
-        </w:rPr>
-        <w:t>(</w:t>
-      </w:r>
-      <w:r>
-        <w:rPr>
-          <w:lang w:val="el-GR"/>
-        </w:rPr>
-        <w:t xml:space="preserve">για όλα όσα </w:t>
-      </w:r>
-      <w:r>
-        <w:rPr>
-          <w:lang w:val="el-GR"/>
-        </w:rPr>
-        <w:t>θα αναλυθούν)</w:t>
-      </w:r>
-    </w:p>
-    <w:p>
-      <w:pPr>
-        <w:rPr>
-          <w:b/>
-          <w:bCs/>
-          <w:lang w:val="el-GR"/>
-        </w:rPr>
-      </w:pPr>
-      <w:r>
-        <w:rPr>
-          <w:b/>
-          <w:bCs/>
-        </w:rPr>
-        <w:t>Version</w:t>
-      </w:r>
-      <w:r>
-        <w:rPr>
-          <w:b/>
-          <w:bCs/>
-          <w:lang w:val="el-GR"/>
-        </w:rPr>
-        <w:t xml:space="preserve"> 1.0 </w:t>
-      </w:r>
-      <w:r>
-        <w:rPr>
-          <w:b/>
-          <w:bCs/>
-        </w:rPr>
-        <w:t>Launch</w:t>
-      </w:r>
-    </w:p>
-    <w:p>
-      <w:pPr>
-        <w:rPr>
-          <w:lang w:val="el-GR"/>
-        </w:rPr>
-      </w:pPr>
-      <w:r>
-        <w:rPr>
-          <w:lang w:val="el-GR"/>
-        </w:rPr>
-        <w:tab/>
-      </w:r>
-      <w:r>
-        <w:t>T</w:t>
-      </w:r>
-      <w:r>
-        <w:rPr>
-          <w:lang w:val="el-GR"/>
-        </w:rPr>
-        <w:t>36:</w:t>
-      </w:r>
-      <w:r>
-        <w:rPr>
-          <w:lang w:val="el-GR"/>
-        </w:rPr>
-        <w:t>Αναθεώρηση όλων των Τεχνικών Κειμένων</w:t>
-      </w:r>
-    </w:p>
-    <w:p>
-      <w:pPr>
-        <w:ind w:firstLine="720"/>
-        <w:rPr>
-          <w:lang w:val="el-GR"/>
-        </w:rPr>
-      </w:pPr>
-      <w:r>
-        <w:rPr>
-          <w:lang w:val="el-GR"/>
-        </w:rPr>
-        <w:t>Τ37</w:t>
-      </w:r>
-      <w:r>
-        <w:rPr>
-          <w:lang w:val="el-GR"/>
-        </w:rPr>
-        <w:t>:</w:t>
-      </w:r>
-      <w:r>
-        <w:rPr>
-          <w:lang w:val="el-GR"/>
-        </w:rPr>
         <w:t>Έκδοση τελικών Εκδόσεων 1.0</w:t>
       </w:r>
-    </w:p>
-    <w:p>
-      <w:pPr>
-        <w:rPr>
-          <w:lang w:val="el-GR"/>
-        </w:rPr>
-      </w:pPr>
-    </w:p>
-    <w:p>
-      <w:pPr>
-        <w:rPr>
-          <w:lang w:val="el-GR"/>
-        </w:rPr>
-      </w:pPr>
-    </w:p>
-    <w:p>
-      <w:pPr>
-        <w:rPr>
-          <w:lang w:val="el-GR"/>
-        </w:rPr>
-      </w:pPr>
     </w:p>
     <w:p>
       <w:pPr>
@@ -14673,6 +14587,7 @@
         <w:rPr>
           <w:b/>
           <w:bCs/>
+          <w:color w:val="4472C4" w:themeColor="accent1"/>
           <w:sz w:val="32"/>
           <w:szCs w:val="32"/>
           <w:lang w:val="el-GR"/>
@@ -14682,6 +14597,7 @@
         <w:rPr>
           <w:b/>
           <w:bCs/>
+          <w:color w:val="4472C4" w:themeColor="accent1"/>
           <w:sz w:val="32"/>
           <w:szCs w:val="32"/>
           <w:lang w:val="el-GR"/>
@@ -16301,7 +16217,7 @@
                     </pic:cNvPicPr>
                   </pic:nvPicPr>
                   <pic:blipFill>
-                    <a:blip r:embed="rId9" cstate="print">
+                    <a:blip r:embed="rId13" cstate="print">
                       <a:extLst>
                         <a:ext uri="{28A0092B-C50C-407E-A947-70E740481C1C}">
                           <a14:useLocalDpi xmlns:a14="http://schemas.microsoft.com/office/drawing/2010/main" val="0"/>
@@ -16428,7 +16344,7 @@
         </w:rPr>
         <w:t xml:space="preserve"> </w:t>
       </w:r>
-      <w:hyperlink r:id="rId10" w:history="1">
+      <w:hyperlink r:id="rId14" w:history="1">
         <w:r>
           <w:rPr>
             <w:rStyle w:val="-"/>
@@ -16558,11 +16474,12 @@
         </w:rPr>
         <w:t xml:space="preserve">: </w:t>
       </w:r>
-      <w:hyperlink r:id="rId11" w:history="1">
+      <w:hyperlink r:id="rId15" w:history="1">
         <w:proofErr w:type="spellStart"/>
         <w:r>
           <w:rPr>
             <w:rStyle w:val="-"/>
+            <w:color w:val="4472C4" w:themeColor="accent1"/>
           </w:rPr>
           <w:t>SoftEngProject</w:t>
         </w:r>
@@ -16570,6 +16487,7 @@
         <w:r>
           <w:rPr>
             <w:rStyle w:val="-"/>
+            <w:color w:val="4472C4" w:themeColor="accent1"/>
             <w:lang w:val="el-GR"/>
           </w:rPr>
           <w:t>2021/</w:t>
@@ -16578,6 +16496,7 @@
         <w:r>
           <w:rPr>
             <w:rStyle w:val="-"/>
+            <w:color w:val="4472C4" w:themeColor="accent1"/>
           </w:rPr>
           <w:t>ProjectGanttDiagram</w:t>
         </w:r>
@@ -16585,6 +16504,7 @@
         <w:r>
           <w:rPr>
             <w:rStyle w:val="-"/>
+            <w:color w:val="4472C4" w:themeColor="accent1"/>
             <w:lang w:val="el-GR"/>
           </w:rPr>
           <w:t>-</w:t>
@@ -16592,12 +16512,14 @@
         <w:r>
           <w:rPr>
             <w:rStyle w:val="-"/>
+            <w:color w:val="4472C4" w:themeColor="accent1"/>
           </w:rPr>
           <w:t>v</w:t>
         </w:r>
         <w:r>
           <w:rPr>
             <w:rStyle w:val="-"/>
+            <w:color w:val="4472C4" w:themeColor="accent1"/>
             <w:lang w:val="el-GR"/>
           </w:rPr>
           <w:t>0.1.</w:t>
@@ -16605,12 +16527,14 @@
         <w:r>
           <w:rPr>
             <w:rStyle w:val="-"/>
+            <w:color w:val="4472C4" w:themeColor="accent1"/>
           </w:rPr>
           <w:t>pdf</w:t>
         </w:r>
         <w:r>
           <w:rPr>
             <w:rStyle w:val="-"/>
+            <w:color w:val="4472C4" w:themeColor="accent1"/>
             <w:lang w:val="el-GR"/>
           </w:rPr>
           <w:t xml:space="preserve"> </w:t>
@@ -16618,12 +16542,14 @@
         <w:r>
           <w:rPr>
             <w:rStyle w:val="-"/>
+            <w:color w:val="4472C4" w:themeColor="accent1"/>
           </w:rPr>
           <w:t>at</w:t>
         </w:r>
         <w:r>
           <w:rPr>
             <w:rStyle w:val="-"/>
+            <w:color w:val="4472C4" w:themeColor="accent1"/>
             <w:lang w:val="el-GR"/>
           </w:rPr>
           <w:t xml:space="preserve"> </w:t>
@@ -16631,12 +16557,14 @@
         <w:r>
           <w:rPr>
             <w:rStyle w:val="-"/>
+            <w:color w:val="4472C4" w:themeColor="accent1"/>
           </w:rPr>
           <w:t>main</w:t>
         </w:r>
         <w:r>
           <w:rPr>
             <w:rStyle w:val="-"/>
+            <w:color w:val="4472C4" w:themeColor="accent1"/>
             <w:lang w:val="el-GR"/>
           </w:rPr>
           <w:t xml:space="preserve"> · </w:t>
@@ -16645,6 +16573,7 @@
         <w:r>
           <w:rPr>
             <w:rStyle w:val="-"/>
+            <w:color w:val="4472C4" w:themeColor="accent1"/>
           </w:rPr>
           <w:t>johnsart</w:t>
         </w:r>
@@ -16652,6 +16581,7 @@
         <w:r>
           <w:rPr>
             <w:rStyle w:val="-"/>
+            <w:color w:val="4472C4" w:themeColor="accent1"/>
             <w:lang w:val="el-GR"/>
           </w:rPr>
           <w:t>/</w:t>
@@ -16660,6 +16590,7 @@
         <w:r>
           <w:rPr>
             <w:rStyle w:val="-"/>
+            <w:color w:val="4472C4" w:themeColor="accent1"/>
           </w:rPr>
           <w:t>SoftEngProject</w:t>
         </w:r>
@@ -16667,6 +16598,7 @@
         <w:r>
           <w:rPr>
             <w:rStyle w:val="-"/>
+            <w:color w:val="4472C4" w:themeColor="accent1"/>
             <w:lang w:val="el-GR"/>
           </w:rPr>
           <w:t>2021 (</w:t>
@@ -16675,6 +16607,7 @@
         <w:r>
           <w:rPr>
             <w:rStyle w:val="-"/>
+            <w:color w:val="4472C4" w:themeColor="accent1"/>
           </w:rPr>
           <w:t>github</w:t>
         </w:r>
@@ -16682,6 +16615,7 @@
         <w:r>
           <w:rPr>
             <w:rStyle w:val="-"/>
+            <w:color w:val="4472C4" w:themeColor="accent1"/>
             <w:lang w:val="el-GR"/>
           </w:rPr>
           <w:t>.</w:t>
@@ -16689,12 +16623,14 @@
         <w:r>
           <w:rPr>
             <w:rStyle w:val="-"/>
+            <w:color w:val="4472C4" w:themeColor="accent1"/>
           </w:rPr>
           <w:t>com</w:t>
         </w:r>
         <w:r>
           <w:rPr>
             <w:rStyle w:val="-"/>
+            <w:color w:val="4472C4" w:themeColor="accent1"/>
             <w:lang w:val="el-GR"/>
           </w:rPr>
           <w:t>)</w:t>
@@ -16809,7 +16745,7 @@
                     </pic:cNvPicPr>
                   </pic:nvPicPr>
                   <pic:blipFill>
-                    <a:blip r:embed="rId12" cstate="print">
+                    <a:blip r:embed="rId16" cstate="print">
                       <a:extLst>
                         <a:ext uri="{28A0092B-C50C-407E-A947-70E740481C1C}">
                           <a14:useLocalDpi xmlns:a14="http://schemas.microsoft.com/office/drawing/2010/main" val="0"/>
@@ -16927,7 +16863,7 @@
         </w:rPr>
         <w:t xml:space="preserve"> </w:t>
       </w:r>
-      <w:hyperlink r:id="rId13" w:history="1">
+      <w:hyperlink r:id="rId17" w:history="1">
         <w:proofErr w:type="spellStart"/>
         <w:r>
           <w:rPr>
@@ -17200,11 +17136,12 @@
         </w:rPr>
         <w:t xml:space="preserve"> </w:t>
       </w:r>
-      <w:hyperlink r:id="rId14" w:history="1">
+      <w:hyperlink r:id="rId18" w:history="1">
         <w:proofErr w:type="spellStart"/>
         <w:r>
           <w:rPr>
             <w:rStyle w:val="-"/>
+            <w:color w:val="4472C4" w:themeColor="accent1"/>
           </w:rPr>
           <w:t>SoftEngProject</w:t>
         </w:r>
@@ -17212,6 +17149,7 @@
         <w:r>
           <w:rPr>
             <w:rStyle w:val="-"/>
+            <w:color w:val="4472C4" w:themeColor="accent1"/>
             <w:lang w:val="el-GR"/>
           </w:rPr>
           <w:t>2021/</w:t>
@@ -17220,6 +17158,7 @@
         <w:r>
           <w:rPr>
             <w:rStyle w:val="-"/>
+            <w:color w:val="4472C4" w:themeColor="accent1"/>
           </w:rPr>
           <w:t>ProjectPert</w:t>
         </w:r>
@@ -17227,6 +17166,7 @@
         <w:r>
           <w:rPr>
             <w:rStyle w:val="-"/>
+            <w:color w:val="4472C4" w:themeColor="accent1"/>
             <w:lang w:val="el-GR"/>
           </w:rPr>
           <w:t>-</w:t>
@@ -17234,12 +17174,14 @@
         <w:r>
           <w:rPr>
             <w:rStyle w:val="-"/>
+            <w:color w:val="4472C4" w:themeColor="accent1"/>
           </w:rPr>
           <w:t>v</w:t>
         </w:r>
         <w:r>
           <w:rPr>
             <w:rStyle w:val="-"/>
+            <w:color w:val="4472C4" w:themeColor="accent1"/>
             <w:lang w:val="el-GR"/>
           </w:rPr>
           <w:t>0.1.</w:t>
@@ -17247,12 +17189,14 @@
         <w:r>
           <w:rPr>
             <w:rStyle w:val="-"/>
+            <w:color w:val="4472C4" w:themeColor="accent1"/>
           </w:rPr>
           <w:t>jpg</w:t>
         </w:r>
         <w:r>
           <w:rPr>
             <w:rStyle w:val="-"/>
+            <w:color w:val="4472C4" w:themeColor="accent1"/>
             <w:lang w:val="el-GR"/>
           </w:rPr>
           <w:t xml:space="preserve"> </w:t>
@@ -17260,12 +17204,14 @@
         <w:r>
           <w:rPr>
             <w:rStyle w:val="-"/>
+            <w:color w:val="4472C4" w:themeColor="accent1"/>
           </w:rPr>
           <w:t>at</w:t>
         </w:r>
         <w:r>
           <w:rPr>
             <w:rStyle w:val="-"/>
+            <w:color w:val="4472C4" w:themeColor="accent1"/>
             <w:lang w:val="el-GR"/>
           </w:rPr>
           <w:t xml:space="preserve"> </w:t>
@@ -17273,12 +17219,14 @@
         <w:r>
           <w:rPr>
             <w:rStyle w:val="-"/>
+            <w:color w:val="4472C4" w:themeColor="accent1"/>
           </w:rPr>
           <w:t>main</w:t>
         </w:r>
         <w:r>
           <w:rPr>
             <w:rStyle w:val="-"/>
+            <w:color w:val="4472C4" w:themeColor="accent1"/>
             <w:lang w:val="el-GR"/>
           </w:rPr>
           <w:t xml:space="preserve"> · </w:t>
@@ -17287,6 +17235,7 @@
         <w:r>
           <w:rPr>
             <w:rStyle w:val="-"/>
+            <w:color w:val="4472C4" w:themeColor="accent1"/>
           </w:rPr>
           <w:t>johnsart</w:t>
         </w:r>
@@ -17294,6 +17243,7 @@
         <w:r>
           <w:rPr>
             <w:rStyle w:val="-"/>
+            <w:color w:val="4472C4" w:themeColor="accent1"/>
             <w:lang w:val="el-GR"/>
           </w:rPr>
           <w:t>/</w:t>
@@ -17302,6 +17252,7 @@
         <w:r>
           <w:rPr>
             <w:rStyle w:val="-"/>
+            <w:color w:val="4472C4" w:themeColor="accent1"/>
           </w:rPr>
           <w:t>SoftEngProject</w:t>
         </w:r>
@@ -17309,21 +17260,22 @@
         <w:r>
           <w:rPr>
             <w:rStyle w:val="-"/>
+            <w:color w:val="4472C4" w:themeColor="accent1"/>
             <w:lang w:val="el-GR"/>
           </w:rPr>
           <w:t>2021 (</w:t>
         </w:r>
-        <w:proofErr w:type="spellStart"/>
         <w:r>
           <w:rPr>
             <w:rStyle w:val="-"/>
+            <w:color w:val="4472C4" w:themeColor="accent1"/>
           </w:rPr>
           <w:t>github</w:t>
         </w:r>
-        <w:proofErr w:type="spellEnd"/>
         <w:r>
           <w:rPr>
             <w:rStyle w:val="-"/>
+            <w:color w:val="4472C4" w:themeColor="accent1"/>
             <w:lang w:val="el-GR"/>
           </w:rPr>
           <w:t>.</w:t>
@@ -17331,12 +17283,14 @@
         <w:r>
           <w:rPr>
             <w:rStyle w:val="-"/>
+            <w:color w:val="4472C4" w:themeColor="accent1"/>
           </w:rPr>
           <w:t>com</w:t>
         </w:r>
         <w:r>
           <w:rPr>
             <w:rStyle w:val="-"/>
+            <w:color w:val="4472C4" w:themeColor="accent1"/>
             <w:lang w:val="el-GR"/>
           </w:rPr>
           <w:t>)</w:t>
@@ -17525,7 +17479,7 @@
         </w:rPr>
         <w:t xml:space="preserve"> </w:t>
       </w:r>
-      <w:hyperlink r:id="rId15" w:history="1">
+      <w:hyperlink r:id="rId19" w:history="1">
         <w:r>
           <w:rPr>
             <w:rStyle w:val="-"/>
@@ -17625,7 +17579,7 @@
                     </pic:cNvPicPr>
                   </pic:nvPicPr>
                   <pic:blipFill>
-                    <a:blip r:embed="rId16">
+                    <a:blip r:embed="rId20">
                       <a:extLst>
                         <a:ext uri="{28A0092B-C50C-407E-A947-70E740481C1C}">
                           <a14:useLocalDpi xmlns:a14="http://schemas.microsoft.com/office/drawing/2010/main" val="0"/>
